--- a/Assignments/Week14_SIR Model_with_Solutions.docx
+++ b/Assignments/Week14_SIR Model_with_Solutions.docx
@@ -1,6 +1,6 @@
 
 <file path=word/document.xml><?xml version="1.0" encoding="utf-8"?>
-<w:document xmlns:ve="http://schemas.openxmlformats.org/markup-compatibility/2006" xmlns:o="urn:schemas-microsoft-com:office:office" xmlns:r="http://schemas.openxmlformats.org/officeDocument/2006/relationships" xmlns:m="http://schemas.openxmlformats.org/officeDocument/2006/math" xmlns:v="urn:schemas-microsoft-com:vml" xmlns:wp="http://schemas.openxmlformats.org/drawingml/2006/wordprocessingDrawing" xmlns:w10="urn:schemas-microsoft-com:office:word" xmlns:w="http://schemas.openxmlformats.org/wordprocessingml/2006/main" xmlns:wne="http://schemas.microsoft.com/office/word/2006/wordml">
+<w:document xmlns:wpc="http://schemas.microsoft.com/office/word/2010/wordprocessingCanvas" xmlns:mc="http://schemas.openxmlformats.org/markup-compatibility/2006" xmlns:o="urn:schemas-microsoft-com:office:office" xmlns:r="http://schemas.openxmlformats.org/officeDocument/2006/relationships" xmlns:m="http://schemas.openxmlformats.org/officeDocument/2006/math" xmlns:v="urn:schemas-microsoft-com:vml" xmlns:wp14="http://schemas.microsoft.com/office/word/2010/wordprocessingDrawing" xmlns:wp="http://schemas.openxmlformats.org/drawingml/2006/wordprocessingDrawing" xmlns:w="http://schemas.openxmlformats.org/wordprocessingml/2006/main" xmlns:w14="http://schemas.microsoft.com/office/word/2010/wordml" xmlns:w10="urn:schemas-microsoft-com:office:word" xmlns:w15="http://schemas.microsoft.com/office/word/2012/wordml" xmlns:wpg="http://schemas.microsoft.com/office/word/2010/wordprocessingGroup" xmlns:wpi="http://schemas.microsoft.com/office/word/2010/wordprocessingInk" xmlns:wne="http://schemas.microsoft.com/office/word/2006/wordml" xmlns:wps="http://schemas.microsoft.com/office/word/2010/wordprocessingShape" xmlns:wpsCustomData="http://www.wps.cn/officeDocument/2013/wpsCustomData" mc:Ignorable="w14 w15 wp14">
   <w:body>
     <w:p>
       <w:pPr>
@@ -41,21 +41,59 @@
     </w:p>
     <w:p>
       <w:pPr>
-        <w:jc w:val="left"/>
-        <w:rPr>
-          <w:bCs/>
-          <w:iCs/>
-          <w:szCs w:val="28"/>
-        </w:rPr>
-      </w:pPr>
-      <w:r>
-        <w:rPr>
-          <w:rFonts w:hint="eastAsia"/>
-          <w:bCs/>
-          <w:iCs/>
-          <w:szCs w:val="28"/>
-        </w:rPr>
-        <w:t xml:space="preserve">In the lecture, we have learned the SIR disease model </w:t>
+        <w:jc w:val="both"/>
+        <w:rPr>
+          <w:bCs/>
+          <w:iCs/>
+          <w:szCs w:val="28"/>
+        </w:rPr>
+      </w:pPr>
+      <w:r>
+        <w:rPr>
+          <w:rFonts w:hint="eastAsia"/>
+          <w:bCs/>
+          <w:iCs/>
+          <w:szCs w:val="28"/>
+        </w:rPr>
+        <w:t>In the lecture, we have learned the</w:t>
+      </w:r>
+      <w:r>
+        <w:rPr>
+          <w:rFonts w:hint="default"/>
+          <w:bCs/>
+          <w:iCs/>
+          <w:szCs w:val="28"/>
+          <w:lang w:val="en-US"/>
+        </w:rPr>
+        <w:t xml:space="preserve"> dynamics of</w:t>
+      </w:r>
+      <w:r>
+        <w:rPr>
+          <w:rFonts w:hint="eastAsia"/>
+          <w:bCs/>
+          <w:iCs/>
+          <w:szCs w:val="28"/>
+        </w:rPr>
+        <w:t xml:space="preserve"> </w:t>
+      </w:r>
+      <w:r>
+        <w:rPr>
+          <w:rFonts w:hint="default"/>
+          <w:bCs/>
+          <w:iCs/>
+          <w:szCs w:val="28"/>
+          <w:lang w:val="en-US"/>
+        </w:rPr>
+        <w:t xml:space="preserve">the </w:t>
+      </w:r>
+      <w:r>
+        <w:rPr>
+          <w:rFonts w:hint="eastAsia"/>
+          <w:bCs/>
+          <w:iCs/>
+          <w:szCs w:val="28"/>
+        </w:rPr>
+        <w:t xml:space="preserve">SIR model </w:t>
       </w:r>
       <w:r>
         <w:rPr>
@@ -72,34 +110,7 @@
           <w:iCs/>
           <w:szCs w:val="28"/>
         </w:rPr>
-        <w:t xml:space="preserve"> </w:t>
-      </w:r>
-      <w:r>
-        <w:rPr>
-          <w:rFonts w:hint="eastAsia"/>
-          <w:bCs/>
-          <w:iCs/>
-          <w:szCs w:val="28"/>
-        </w:rPr>
-        <w:t>demography. Here, we assume that the mortality rate of the infect</w:t>
-      </w:r>
-      <w:r>
-        <w:rPr>
-          <w:rFonts w:hint="eastAsia"/>
-          <w:bCs/>
-          <w:iCs/>
-          <w:szCs w:val="28"/>
-        </w:rPr>
-        <w:t>ed</w:t>
-      </w:r>
-      <w:r>
-        <w:rPr>
-          <w:rFonts w:hint="eastAsia"/>
-          <w:bCs/>
-          <w:iCs/>
-          <w:szCs w:val="28"/>
-        </w:rPr>
-        <w:t xml:space="preserve"> </w:t>
+        <w:t xml:space="preserve"> demography. Here, we assume that the mortality rate of the infected </w:t>
       </w:r>
       <w:r>
         <w:rPr>
@@ -116,25 +127,7 @@
           <w:iCs/>
           <w:szCs w:val="28"/>
         </w:rPr>
-        <w:t xml:space="preserve"> is the same as </w:t>
-      </w:r>
-      <w:r>
-        <w:rPr>
-          <w:rFonts w:hint="eastAsia"/>
-          <w:bCs/>
-          <w:iCs/>
-          <w:szCs w:val="28"/>
-        </w:rPr>
-        <w:t xml:space="preserve">that of </w:t>
-      </w:r>
-      <w:r>
-        <w:rPr>
-          <w:rFonts w:hint="eastAsia"/>
-          <w:bCs/>
-          <w:iCs/>
-          <w:szCs w:val="28"/>
-        </w:rPr>
-        <w:t xml:space="preserve">the </w:t>
+        <w:t xml:space="preserve"> is the same as that of the </w:t>
       </w:r>
       <w:r>
         <w:rPr>
@@ -151,30 +144,11 @@
           <w:iCs/>
           <w:szCs w:val="28"/>
         </w:rPr>
-        <w:t xml:space="preserve"> and the recovered individuals (</w:t>
-      </w:r>
-      <w:r>
-        <w:rPr>
-          <w:rFonts w:hint="eastAsia"/>
-          <w:bCs/>
-          <w:iCs/>
-          <w:szCs w:val="28"/>
-        </w:rPr>
-        <w:t xml:space="preserve">i.e., </w:t>
-      </w:r>
-      <w:proofErr w:type="gramStart"/>
-      <w:r>
-        <w:rPr>
-          <w:rFonts w:hint="eastAsia"/>
-          <w:bCs/>
-          <w:iCs/>
-          <w:szCs w:val="28"/>
-        </w:rPr>
-        <w:t xml:space="preserve">all </w:t>
+        <w:t xml:space="preserve"> and the recovered individuals (i.e., all </w:t>
       </w:r>
       <m:oMath>
-        <w:proofErr w:type="gramEnd"/>
         <m:r>
+          <m:rPr/>
           <w:rPr>
             <w:rFonts w:ascii="Cambria Math" w:hAnsi="Cambria Math"/>
             <w:szCs w:val="28"/>
@@ -194,7 +168,7 @@
     </w:p>
     <w:p>
       <w:pPr>
-        <w:pStyle w:val="ae"/>
+        <w:pStyle w:val="10"/>
         <w:ind w:left="0"/>
         <w:rPr>
           <w:i/>
@@ -218,36 +192,53 @@
             </m:fPr>
             <m:num>
               <m:r>
+                <m:rPr/>
                 <w:rPr>
                   <w:rFonts w:ascii="Cambria Math" w:hAnsi="Cambria Math"/>
                   <w:sz w:val="32"/>
                 </w:rPr>
                 <m:t>dS</m:t>
               </m:r>
+              <m:ctrlPr>
+                <w:rPr>
+                  <w:rFonts w:ascii="Cambria Math" w:hAnsi="Cambria Math"/>
+                  <w:i/>
+                  <w:sz w:val="32"/>
+                </w:rPr>
+              </m:ctrlPr>
             </m:num>
             <m:den>
               <m:r>
+                <m:rPr/>
                 <w:rPr>
                   <w:rFonts w:ascii="Cambria Math" w:hAnsi="Cambria Math"/>
                   <w:sz w:val="32"/>
                 </w:rPr>
                 <m:t>dt</m:t>
               </m:r>
+              <m:ctrlPr>
+                <w:rPr>
+                  <w:rFonts w:ascii="Cambria Math" w:hAnsi="Cambria Math"/>
+                  <w:i/>
+                  <w:sz w:val="32"/>
+                </w:rPr>
+              </m:ctrlPr>
             </m:den>
           </m:f>
           <m:r>
+            <m:rPr/>
             <w:rPr>
               <w:rFonts w:ascii="Cambria Math" w:hAnsi="Cambria Math"/>
               <w:sz w:val="32"/>
             </w:rPr>
-            <m:t>=θ-βSI-δS</m:t>
+            <m:t>=θ−βSI−δS</m:t>
           </m:r>
         </m:oMath>
       </m:oMathPara>
     </w:p>
     <w:p>
       <w:pPr>
-        <w:pStyle w:val="ae"/>
+        <w:pStyle w:val="10"/>
         <w:ind w:left="0"/>
         <w:rPr>
           <w:sz w:val="32"/>
@@ -270,36 +261,53 @@
             </m:fPr>
             <m:num>
               <m:r>
+                <m:rPr/>
                 <w:rPr>
                   <w:rFonts w:ascii="Cambria Math" w:hAnsi="Cambria Math"/>
                   <w:sz w:val="32"/>
                 </w:rPr>
                 <m:t>dI</m:t>
               </m:r>
+              <m:ctrlPr>
+                <w:rPr>
+                  <w:rFonts w:ascii="Cambria Math" w:hAnsi="Cambria Math"/>
+                  <w:i/>
+                  <w:sz w:val="32"/>
+                </w:rPr>
+              </m:ctrlPr>
             </m:num>
             <m:den>
               <m:r>
+                <m:rPr/>
                 <w:rPr>
                   <w:rFonts w:ascii="Cambria Math" w:hAnsi="Cambria Math"/>
                   <w:sz w:val="32"/>
                 </w:rPr>
                 <m:t>dt</m:t>
               </m:r>
+              <m:ctrlPr>
+                <w:rPr>
+                  <w:rFonts w:ascii="Cambria Math" w:hAnsi="Cambria Math"/>
+                  <w:i/>
+                  <w:sz w:val="32"/>
+                </w:rPr>
+              </m:ctrlPr>
             </m:den>
           </m:f>
           <m:r>
+            <m:rPr/>
             <w:rPr>
               <w:rFonts w:ascii="Cambria Math" w:hAnsi="Cambria Math"/>
               <w:sz w:val="32"/>
             </w:rPr>
-            <m:t>=βSI-ρI-δI</m:t>
+            <m:t>=βSI−ρI−δI</m:t>
           </m:r>
         </m:oMath>
       </m:oMathPara>
     </w:p>
     <w:p>
       <w:pPr>
-        <w:pStyle w:val="ae"/>
+        <w:pStyle w:val="10"/>
         <w:ind w:left="0"/>
         <w:rPr>
           <w:i/>
@@ -323,29 +331,46 @@
             </m:fPr>
             <m:num>
               <m:r>
+                <m:rPr/>
                 <w:rPr>
                   <w:rFonts w:ascii="Cambria Math" w:hAnsi="Cambria Math"/>
                   <w:sz w:val="32"/>
                 </w:rPr>
                 <m:t>dR</m:t>
               </m:r>
+              <m:ctrlPr>
+                <w:rPr>
+                  <w:rFonts w:ascii="Cambria Math" w:hAnsi="Cambria Math"/>
+                  <w:i/>
+                  <w:sz w:val="32"/>
+                </w:rPr>
+              </m:ctrlPr>
             </m:num>
             <m:den>
               <m:r>
+                <m:rPr/>
                 <w:rPr>
                   <w:rFonts w:ascii="Cambria Math" w:hAnsi="Cambria Math"/>
                   <w:sz w:val="32"/>
                 </w:rPr>
                 <m:t>dt</m:t>
               </m:r>
+              <m:ctrlPr>
+                <w:rPr>
+                  <w:rFonts w:ascii="Cambria Math" w:hAnsi="Cambria Math"/>
+                  <w:i/>
+                  <w:sz w:val="32"/>
+                </w:rPr>
+              </m:ctrlPr>
             </m:den>
           </m:f>
           <m:r>
+            <m:rPr/>
             <w:rPr>
               <w:rFonts w:ascii="Cambria Math" w:hAnsi="Cambria Math"/>
               <w:sz w:val="32"/>
             </w:rPr>
-            <m:t>=ρI-δR</m:t>
+            <m:t>=ρI−δR</m:t>
           </m:r>
         </m:oMath>
       </m:oMathPara>
@@ -354,30 +379,22 @@
       <w:pPr>
         <w:jc w:val="left"/>
         <w:rPr>
-          <w:bCs/>
-          <w:iCs/>
-          <w:szCs w:val="28"/>
-        </w:rPr>
-      </w:pPr>
-      <w:proofErr w:type="gramStart"/>
-      <w:r>
-        <w:rPr>
-          <w:rFonts w:hint="eastAsia"/>
-          <w:bCs/>
-          <w:iCs/>
-          <w:szCs w:val="28"/>
-        </w:rPr>
-        <w:t>then</w:t>
-      </w:r>
-      <w:proofErr w:type="gramEnd"/>
-      <w:r>
-        <w:rPr>
-          <w:rFonts w:hint="eastAsia"/>
-          <w:bCs/>
-          <w:iCs/>
-          <w:szCs w:val="28"/>
-        </w:rPr>
-        <w:t xml:space="preserve"> </w:t>
+          <w:rFonts w:hint="default"/>
+          <w:bCs/>
+          <w:iCs/>
+          <w:szCs w:val="28"/>
+          <w:lang w:val="en-US"/>
+        </w:rPr>
+      </w:pPr>
+      <w:r>
+        <w:rPr>
+          <w:rFonts w:hint="default"/>
+          <w:bCs/>
+          <w:iCs/>
+          <w:szCs w:val="28"/>
+          <w:lang w:val="en-US"/>
+        </w:rPr>
+        <w:t>Then we have:</w:t>
       </w:r>
     </w:p>
     <w:p>
@@ -407,6 +424,7 @@
             </m:fPr>
             <m:num>
               <m:r>
+                <m:rPr/>
                 <w:rPr>
                   <w:rFonts w:ascii="Cambria Math" w:hAnsi="Cambria Math"/>
                   <w:sz w:val="32"/>
@@ -414,9 +432,20 @@
                 </w:rPr>
                 <m:t>dN</m:t>
               </m:r>
+              <m:ctrlPr>
+                <w:rPr>
+                  <w:rFonts w:ascii="Cambria Math" w:hAnsi="Cambria Math"/>
+                  <w:bCs/>
+                  <w:i/>
+                  <w:iCs/>
+                  <w:sz w:val="32"/>
+                  <w:szCs w:val="28"/>
+                </w:rPr>
+              </m:ctrlPr>
             </m:num>
             <m:den>
               <m:r>
+                <m:rPr/>
                 <w:rPr>
                   <w:rFonts w:ascii="Cambria Math" w:hAnsi="Cambria Math"/>
                   <w:sz w:val="32"/>
@@ -424,9 +453,20 @@
                 </w:rPr>
                 <m:t>dt</m:t>
               </m:r>
+              <m:ctrlPr>
+                <w:rPr>
+                  <w:rFonts w:ascii="Cambria Math" w:hAnsi="Cambria Math"/>
+                  <w:bCs/>
+                  <w:i/>
+                  <w:iCs/>
+                  <w:sz w:val="32"/>
+                  <w:szCs w:val="28"/>
+                </w:rPr>
+              </m:ctrlPr>
             </m:den>
           </m:f>
           <m:r>
+            <m:rPr/>
             <w:rPr>
               <w:rFonts w:ascii="Cambria Math" w:hAnsi="Cambria Math"/>
               <w:sz w:val="32"/>
@@ -449,6 +489,7 @@
             </m:fPr>
             <m:num>
               <m:r>
+                <m:rPr/>
                 <w:rPr>
                   <w:rFonts w:ascii="Cambria Math" w:hAnsi="Cambria Math"/>
                   <w:sz w:val="32"/>
@@ -456,9 +497,20 @@
                 </w:rPr>
                 <m:t>dS</m:t>
               </m:r>
+              <m:ctrlPr>
+                <w:rPr>
+                  <w:rFonts w:ascii="Cambria Math" w:hAnsi="Cambria Math"/>
+                  <w:bCs/>
+                  <w:i/>
+                  <w:iCs/>
+                  <w:sz w:val="32"/>
+                  <w:szCs w:val="28"/>
+                </w:rPr>
+              </m:ctrlPr>
             </m:num>
             <m:den>
               <m:r>
+                <m:rPr/>
                 <w:rPr>
                   <w:rFonts w:ascii="Cambria Math" w:hAnsi="Cambria Math"/>
                   <w:sz w:val="32"/>
@@ -466,9 +518,20 @@
                 </w:rPr>
                 <m:t>dt</m:t>
               </m:r>
+              <m:ctrlPr>
+                <w:rPr>
+                  <w:rFonts w:ascii="Cambria Math" w:hAnsi="Cambria Math"/>
+                  <w:bCs/>
+                  <w:i/>
+                  <w:iCs/>
+                  <w:sz w:val="32"/>
+                  <w:szCs w:val="28"/>
+                </w:rPr>
+              </m:ctrlPr>
             </m:den>
           </m:f>
           <m:r>
+            <m:rPr/>
             <w:rPr>
               <w:rFonts w:ascii="Cambria Math" w:hAnsi="Cambria Math"/>
               <w:sz w:val="32"/>
@@ -491,6 +554,7 @@
             </m:fPr>
             <m:num>
               <m:r>
+                <m:rPr/>
                 <w:rPr>
                   <w:rFonts w:ascii="Cambria Math" w:hAnsi="Cambria Math"/>
                   <w:sz w:val="32"/>
@@ -498,9 +562,20 @@
                 </w:rPr>
                 <m:t>dI</m:t>
               </m:r>
+              <m:ctrlPr>
+                <w:rPr>
+                  <w:rFonts w:ascii="Cambria Math" w:hAnsi="Cambria Math"/>
+                  <w:bCs/>
+                  <w:i/>
+                  <w:iCs/>
+                  <w:sz w:val="32"/>
+                  <w:szCs w:val="28"/>
+                </w:rPr>
+              </m:ctrlPr>
             </m:num>
             <m:den>
               <m:r>
+                <m:rPr/>
                 <w:rPr>
                   <w:rFonts w:ascii="Cambria Math" w:hAnsi="Cambria Math"/>
                   <w:sz w:val="32"/>
@@ -508,9 +583,20 @@
                 </w:rPr>
                 <m:t>dt</m:t>
               </m:r>
+              <m:ctrlPr>
+                <w:rPr>
+                  <w:rFonts w:ascii="Cambria Math" w:hAnsi="Cambria Math"/>
+                  <w:bCs/>
+                  <w:i/>
+                  <w:iCs/>
+                  <w:sz w:val="32"/>
+                  <w:szCs w:val="28"/>
+                </w:rPr>
+              </m:ctrlPr>
             </m:den>
           </m:f>
           <m:r>
+            <m:rPr/>
             <w:rPr>
               <w:rFonts w:ascii="Cambria Math" w:hAnsi="Cambria Math"/>
               <w:sz w:val="32"/>
@@ -533,6 +619,7 @@
             </m:fPr>
             <m:num>
               <m:r>
+                <m:rPr/>
                 <w:rPr>
                   <w:rFonts w:ascii="Cambria Math" w:hAnsi="Cambria Math"/>
                   <w:sz w:val="32"/>
@@ -540,9 +627,20 @@
                 </w:rPr>
                 <m:t>dR</m:t>
               </m:r>
+              <m:ctrlPr>
+                <w:rPr>
+                  <w:rFonts w:ascii="Cambria Math" w:hAnsi="Cambria Math"/>
+                  <w:bCs/>
+                  <w:i/>
+                  <w:iCs/>
+                  <w:sz w:val="32"/>
+                  <w:szCs w:val="28"/>
+                </w:rPr>
+              </m:ctrlPr>
             </m:num>
             <m:den>
               <m:r>
+                <m:rPr/>
                 <w:rPr>
                   <w:rFonts w:ascii="Cambria Math" w:hAnsi="Cambria Math"/>
                   <w:sz w:val="32"/>
@@ -550,153 +648,47 @@
                 </w:rPr>
                 <m:t>dt</m:t>
               </m:r>
+              <m:ctrlPr>
+                <w:rPr>
+                  <w:rFonts w:ascii="Cambria Math" w:hAnsi="Cambria Math"/>
+                  <w:bCs/>
+                  <w:i/>
+                  <w:iCs/>
+                  <w:sz w:val="32"/>
+                  <w:szCs w:val="28"/>
+                </w:rPr>
+              </m:ctrlPr>
             </m:den>
           </m:f>
           <m:r>
+            <m:rPr/>
             <w:rPr>
               <w:rFonts w:ascii="Cambria Math" w:hAnsi="Cambria Math"/>
               <w:sz w:val="32"/>
               <w:szCs w:val="28"/>
             </w:rPr>
-            <m:t>= θ-δN</m:t>
+            <m:t>= θ−δN</m:t>
           </m:r>
         </m:oMath>
       </m:oMathPara>
     </w:p>
     <w:p>
       <w:pPr>
-        <w:jc w:val="left"/>
-        <w:rPr>
-          <w:bCs/>
-          <w:iCs/>
-          <w:szCs w:val="28"/>
-        </w:rPr>
-      </w:pPr>
-      <w:r>
-        <w:rPr>
-          <w:rFonts w:hint="eastAsia"/>
-          <w:bCs/>
-          <w:iCs/>
-          <w:szCs w:val="28"/>
-        </w:rPr>
-        <w:t>Th</w:t>
-      </w:r>
-      <w:r>
-        <w:rPr>
-          <w:rFonts w:hint="eastAsia"/>
-          <w:bCs/>
-          <w:iCs/>
-          <w:szCs w:val="28"/>
-        </w:rPr>
-        <w:t xml:space="preserve">e </w:t>
-      </w:r>
-      <w:r>
-        <w:rPr>
-          <w:rFonts w:hint="eastAsia"/>
-          <w:bCs/>
-          <w:iCs/>
-          <w:szCs w:val="28"/>
-        </w:rPr>
-        <w:t xml:space="preserve">dynamics </w:t>
-      </w:r>
-      <w:r>
-        <w:rPr>
-          <w:rFonts w:hint="eastAsia"/>
-          <w:bCs/>
-          <w:iCs/>
-          <w:szCs w:val="28"/>
-        </w:rPr>
-        <w:t>of the original</w:t>
-      </w:r>
-      <w:r>
-        <w:rPr>
-          <w:rFonts w:hint="eastAsia"/>
-          <w:bCs/>
-          <w:iCs/>
-          <w:szCs w:val="28"/>
-        </w:rPr>
-        <w:t xml:space="preserve"> </w:t>
-      </w:r>
-      <w:r>
-        <w:rPr>
-          <w:rFonts w:hint="eastAsia"/>
-          <w:bCs/>
-          <w:iCs/>
-          <w:szCs w:val="28"/>
-        </w:rPr>
-        <w:t xml:space="preserve">SIR </w:t>
-      </w:r>
-      <w:r>
-        <w:rPr>
-          <w:rFonts w:hint="eastAsia"/>
-          <w:bCs/>
-          <w:iCs/>
-          <w:szCs w:val="28"/>
-        </w:rPr>
-        <w:t xml:space="preserve">system </w:t>
-      </w:r>
-      <w:r>
-        <w:rPr>
-          <w:rFonts w:hint="eastAsia"/>
-          <w:bCs/>
-          <w:iCs/>
-          <w:szCs w:val="28"/>
-        </w:rPr>
-        <w:t>can</w:t>
-      </w:r>
-      <w:r>
-        <w:rPr>
-          <w:rFonts w:hint="eastAsia"/>
-          <w:bCs/>
-          <w:iCs/>
-          <w:szCs w:val="28"/>
-        </w:rPr>
-        <w:t xml:space="preserve"> </w:t>
-      </w:r>
-      <w:r>
-        <w:rPr>
-          <w:rFonts w:hint="eastAsia"/>
-          <w:bCs/>
-          <w:iCs/>
-          <w:szCs w:val="28"/>
-        </w:rPr>
-        <w:t>be understood</w:t>
-      </w:r>
-      <w:r>
-        <w:rPr>
-          <w:rFonts w:hint="eastAsia"/>
-          <w:bCs/>
-          <w:iCs/>
-          <w:szCs w:val="28"/>
-        </w:rPr>
-        <w:t xml:space="preserve"> </w:t>
-      </w:r>
-      <w:r>
-        <w:rPr>
-          <w:rFonts w:hint="eastAsia"/>
-          <w:bCs/>
-          <w:iCs/>
-          <w:szCs w:val="28"/>
-        </w:rPr>
-        <w:t>by analyzing the</w:t>
-      </w:r>
-      <w:r>
-        <w:rPr>
-          <w:rFonts w:hint="eastAsia"/>
-          <w:bCs/>
-          <w:iCs/>
-          <w:szCs w:val="28"/>
-        </w:rPr>
-        <w:t xml:space="preserve"> </w:t>
-      </w:r>
-      <w:r>
-        <w:rPr>
-          <w:rFonts w:hint="eastAsia"/>
-          <w:bCs/>
-          <w:iCs/>
-          <w:szCs w:val="28"/>
-        </w:rPr>
-        <w:t xml:space="preserve">more </w:t>
+        <w:jc w:val="both"/>
+        <w:rPr>
+          <w:bCs/>
+          <w:iCs/>
+          <w:szCs w:val="28"/>
+        </w:rPr>
+      </w:pPr>
+      <w:r>
+        <w:rPr>
+          <w:rFonts w:hint="eastAsia"/>
+          <w:bCs/>
+          <w:iCs/>
+          <w:szCs w:val="28"/>
+        </w:rPr>
+        <w:t xml:space="preserve">The dynamics of the original SIR system can be understood by analyzing the more </w:t>
       </w:r>
       <w:r>
         <w:rPr>
@@ -713,52 +705,7 @@
           <w:iCs/>
           <w:szCs w:val="28"/>
         </w:rPr>
-        <w:t xml:space="preserve"> two-</w:t>
-      </w:r>
-      <w:r>
-        <w:rPr>
-          <w:rFonts w:hint="eastAsia"/>
-          <w:bCs/>
-          <w:iCs/>
-          <w:szCs w:val="28"/>
-        </w:rPr>
-        <w:t>dimension</w:t>
-      </w:r>
-      <w:r>
-        <w:rPr>
-          <w:rFonts w:hint="eastAsia"/>
-          <w:bCs/>
-          <w:iCs/>
-          <w:szCs w:val="28"/>
-        </w:rPr>
-        <w:t>al</w:t>
-      </w:r>
-      <w:r>
-        <w:rPr>
-          <w:rFonts w:hint="eastAsia"/>
-          <w:bCs/>
-          <w:iCs/>
-          <w:szCs w:val="28"/>
-        </w:rPr>
-        <w:t xml:space="preserve"> </w:t>
-      </w:r>
-      <w:r>
-        <w:rPr>
-          <w:rFonts w:hint="eastAsia"/>
-          <w:bCs/>
-          <w:iCs/>
-          <w:szCs w:val="28"/>
-        </w:rPr>
-        <w:t>SI system</w:t>
-      </w:r>
-      <w:r>
-        <w:rPr>
-          <w:rFonts w:hint="eastAsia"/>
-          <w:bCs/>
-          <w:iCs/>
-          <w:szCs w:val="28"/>
-        </w:rPr>
-        <w:t xml:space="preserve">: </w:t>
+        <w:t xml:space="preserve"> two-dimensional SI system: </w:t>
       </w:r>
     </w:p>
     <w:p>
@@ -792,6 +739,7 @@
             </m:fPr>
             <m:num>
               <m:r>
+                <m:rPr/>
                 <w:rPr>
                   <w:rFonts w:ascii="Cambria Math" w:hAnsi="Cambria Math"/>
                   <w:sz w:val="32"/>
@@ -799,9 +747,20 @@
                 </w:rPr>
                 <m:t>dS</m:t>
               </m:r>
+              <m:ctrlPr>
+                <w:rPr>
+                  <w:rFonts w:ascii="Cambria Math" w:hAnsi="Cambria Math"/>
+                  <w:bCs/>
+                  <w:i/>
+                  <w:iCs/>
+                  <w:sz w:val="32"/>
+                  <w:szCs w:val="28"/>
+                </w:rPr>
+              </m:ctrlPr>
             </m:num>
             <m:den>
               <m:r>
+                <m:rPr/>
                 <w:rPr>
                   <w:rFonts w:ascii="Cambria Math" w:hAnsi="Cambria Math"/>
                   <w:sz w:val="32"/>
@@ -809,15 +768,26 @@
                 </w:rPr>
                 <m:t>dt</m:t>
               </m:r>
+              <m:ctrlPr>
+                <w:rPr>
+                  <w:rFonts w:ascii="Cambria Math" w:hAnsi="Cambria Math"/>
+                  <w:bCs/>
+                  <w:i/>
+                  <w:iCs/>
+                  <w:sz w:val="32"/>
+                  <w:szCs w:val="28"/>
+                </w:rPr>
+              </m:ctrlPr>
             </m:den>
           </m:f>
           <m:r>
+            <m:rPr/>
             <w:rPr>
               <w:rFonts w:ascii="Cambria Math" w:hAnsi="Cambria Math"/>
               <w:sz w:val="32"/>
               <w:szCs w:val="28"/>
             </w:rPr>
-            <m:t>=θ-βSI-δS</m:t>
+            <m:t>=θ−βSI−δS</m:t>
           </m:r>
         </m:oMath>
       </m:oMathPara>
@@ -852,6 +822,7 @@
             </m:fPr>
             <m:num>
               <m:r>
+                <m:rPr/>
                 <w:rPr>
                   <w:rFonts w:ascii="Cambria Math" w:hAnsi="Cambria Math"/>
                   <w:sz w:val="32"/>
@@ -859,9 +830,20 @@
                 </w:rPr>
                 <m:t>dI</m:t>
               </m:r>
+              <m:ctrlPr>
+                <w:rPr>
+                  <w:rFonts w:ascii="Cambria Math" w:hAnsi="Cambria Math"/>
+                  <w:bCs/>
+                  <w:i/>
+                  <w:iCs/>
+                  <w:sz w:val="32"/>
+                  <w:szCs w:val="28"/>
+                </w:rPr>
+              </m:ctrlPr>
             </m:num>
             <m:den>
               <m:r>
+                <m:rPr/>
                 <w:rPr>
                   <w:rFonts w:ascii="Cambria Math" w:hAnsi="Cambria Math"/>
                   <w:sz w:val="32"/>
@@ -869,15 +851,26 @@
                 </w:rPr>
                 <m:t>dt</m:t>
               </m:r>
+              <m:ctrlPr>
+                <w:rPr>
+                  <w:rFonts w:ascii="Cambria Math" w:hAnsi="Cambria Math"/>
+                  <w:bCs/>
+                  <w:i/>
+                  <w:iCs/>
+                  <w:sz w:val="32"/>
+                  <w:szCs w:val="28"/>
+                </w:rPr>
+              </m:ctrlPr>
             </m:den>
           </m:f>
           <m:r>
+            <m:rPr/>
             <w:rPr>
               <w:rFonts w:ascii="Cambria Math" w:hAnsi="Cambria Math"/>
               <w:sz w:val="32"/>
               <w:szCs w:val="28"/>
             </w:rPr>
-            <m:t>=βSI-ρI-δI</m:t>
+            <m:t>=βSI−ρI−δI</m:t>
           </m:r>
         </m:oMath>
       </m:oMathPara>
@@ -893,26 +886,14 @@
           <w:szCs w:val="28"/>
         </w:rPr>
       </w:pPr>
-      <w:bookmarkStart w:id="0" w:name="_GoBack"/>
-      <w:proofErr w:type="gramStart"/>
-      <w:r>
-        <w:rPr>
-          <w:rFonts w:hint="eastAsia"/>
-          <w:bCs/>
-          <w:iCs/>
-          <w:szCs w:val="28"/>
-        </w:rPr>
-        <w:t>with</w:t>
-      </w:r>
-      <w:proofErr w:type="gramEnd"/>
-      <w:r>
-        <w:rPr>
-          <w:rFonts w:hint="eastAsia"/>
-          <w:bCs/>
-          <w:iCs/>
-          <w:szCs w:val="28"/>
-        </w:rPr>
-        <w:t xml:space="preserve"> </w:t>
+      <w:r>
+        <w:rPr>
+          <w:rFonts w:hint="eastAsia"/>
+          <w:bCs/>
+          <w:iCs/>
+          <w:szCs w:val="28"/>
+        </w:rPr>
+        <w:t xml:space="preserve">with </w:t>
       </w:r>
       <w:r>
         <w:rPr>
@@ -950,7 +931,7 @@
           <w:sz w:val="32"/>
           <w:szCs w:val="28"/>
         </w:rPr>
-        <w:br/>
+        <w:br w:type="textWrapping"/>
       </w:r>
       <m:oMathPara>
         <m:oMathParaPr>
@@ -972,6 +953,7 @@
             </m:sSubPr>
             <m:e>
               <m:r>
+                <m:rPr/>
                 <w:rPr>
                   <w:rFonts w:ascii="Cambria Math" w:hAnsi="Cambria Math"/>
                   <w:sz w:val="32"/>
@@ -979,9 +961,20 @@
                 </w:rPr>
                 <m:t>R</m:t>
               </m:r>
+              <m:ctrlPr>
+                <w:rPr>
+                  <w:rFonts w:ascii="Cambria Math" w:hAnsi="Cambria Math"/>
+                  <w:bCs/>
+                  <w:i/>
+                  <w:iCs/>
+                  <w:sz w:val="32"/>
+                  <w:szCs w:val="28"/>
+                </w:rPr>
+              </m:ctrlPr>
             </m:e>
             <m:sub>
               <m:r>
+                <m:rPr/>
                 <w:rPr>
                   <w:rFonts w:ascii="Cambria Math" w:hAnsi="Cambria Math"/>
                   <w:sz w:val="32"/>
@@ -989,9 +982,20 @@
                 </w:rPr>
                 <m:t>(t)</m:t>
               </m:r>
+              <m:ctrlPr>
+                <w:rPr>
+                  <w:rFonts w:ascii="Cambria Math" w:hAnsi="Cambria Math"/>
+                  <w:bCs/>
+                  <w:i/>
+                  <w:iCs/>
+                  <w:sz w:val="32"/>
+                  <w:szCs w:val="28"/>
+                </w:rPr>
+              </m:ctrlPr>
             </m:sub>
           </m:sSub>
           <m:r>
+            <m:rPr/>
             <w:rPr>
               <w:rFonts w:ascii="Cambria Math" w:hAnsi="Cambria Math"/>
               <w:sz w:val="32"/>
@@ -1014,6 +1018,7 @@
             </m:sSubPr>
             <m:e>
               <m:r>
+                <m:rPr/>
                 <w:rPr>
                   <w:rFonts w:ascii="Cambria Math" w:hAnsi="Cambria Math"/>
                   <w:sz w:val="32"/>
@@ -1021,9 +1026,20 @@
                 </w:rPr>
                 <m:t>N</m:t>
               </m:r>
+              <m:ctrlPr>
+                <w:rPr>
+                  <w:rFonts w:ascii="Cambria Math" w:hAnsi="Cambria Math"/>
+                  <w:bCs/>
+                  <w:i/>
+                  <w:iCs/>
+                  <w:sz w:val="32"/>
+                  <w:szCs w:val="28"/>
+                </w:rPr>
+              </m:ctrlPr>
             </m:e>
             <m:sub>
               <m:r>
+                <m:rPr/>
                 <w:rPr>
                   <w:rFonts w:ascii="Cambria Math" w:hAnsi="Cambria Math"/>
                   <w:sz w:val="32"/>
@@ -1031,15 +1047,26 @@
                 </w:rPr>
                 <m:t>(t)</m:t>
               </m:r>
+              <m:ctrlPr>
+                <w:rPr>
+                  <w:rFonts w:ascii="Cambria Math" w:hAnsi="Cambria Math"/>
+                  <w:bCs/>
+                  <w:i/>
+                  <w:iCs/>
+                  <w:sz w:val="32"/>
+                  <w:szCs w:val="28"/>
+                </w:rPr>
+              </m:ctrlPr>
             </m:sub>
           </m:sSub>
           <m:r>
+            <m:rPr/>
             <w:rPr>
               <w:rFonts w:ascii="Cambria Math" w:hAnsi="Cambria Math"/>
               <w:sz w:val="32"/>
               <w:szCs w:val="28"/>
             </w:rPr>
-            <m:t xml:space="preserve">- </m:t>
+            <m:t xml:space="preserve">− </m:t>
           </m:r>
           <m:sSub>
             <m:sSubPr>
@@ -1056,6 +1083,7 @@
             </m:sSubPr>
             <m:e>
               <m:r>
+                <m:rPr/>
                 <w:rPr>
                   <w:rFonts w:ascii="Cambria Math" w:hAnsi="Cambria Math"/>
                   <w:sz w:val="32"/>
@@ -1063,9 +1091,20 @@
                 </w:rPr>
                 <m:t>S</m:t>
               </m:r>
+              <m:ctrlPr>
+                <w:rPr>
+                  <w:rFonts w:ascii="Cambria Math" w:hAnsi="Cambria Math"/>
+                  <w:bCs/>
+                  <w:i/>
+                  <w:iCs/>
+                  <w:sz w:val="32"/>
+                  <w:szCs w:val="28"/>
+                </w:rPr>
+              </m:ctrlPr>
             </m:e>
             <m:sub>
               <m:r>
+                <m:rPr/>
                 <w:rPr>
                   <w:rFonts w:ascii="Cambria Math" w:hAnsi="Cambria Math"/>
                   <w:sz w:val="32"/>
@@ -1073,15 +1112,26 @@
                 </w:rPr>
                 <m:t>(t)</m:t>
               </m:r>
+              <m:ctrlPr>
+                <w:rPr>
+                  <w:rFonts w:ascii="Cambria Math" w:hAnsi="Cambria Math"/>
+                  <w:bCs/>
+                  <w:i/>
+                  <w:iCs/>
+                  <w:sz w:val="32"/>
+                  <w:szCs w:val="28"/>
+                </w:rPr>
+              </m:ctrlPr>
             </m:sub>
           </m:sSub>
           <m:r>
+            <m:rPr/>
             <w:rPr>
               <w:rFonts w:ascii="Cambria Math" w:hAnsi="Cambria Math"/>
               <w:sz w:val="32"/>
               <w:szCs w:val="28"/>
             </w:rPr>
-            <m:t>-</m:t>
+            <m:t>−</m:t>
           </m:r>
           <m:sSub>
             <m:sSubPr>
@@ -1098,6 +1148,7 @@
             </m:sSubPr>
             <m:e>
               <m:r>
+                <m:rPr/>
                 <w:rPr>
                   <w:rFonts w:ascii="Cambria Math" w:hAnsi="Cambria Math"/>
                   <w:sz w:val="32"/>
@@ -1105,9 +1156,20 @@
                 </w:rPr>
                 <m:t>I</m:t>
               </m:r>
+              <m:ctrlPr>
+                <w:rPr>
+                  <w:rFonts w:ascii="Cambria Math" w:hAnsi="Cambria Math"/>
+                  <w:bCs/>
+                  <w:i/>
+                  <w:iCs/>
+                  <w:sz w:val="32"/>
+                  <w:szCs w:val="28"/>
+                </w:rPr>
+              </m:ctrlPr>
             </m:e>
             <m:sub>
               <m:r>
+                <m:rPr/>
                 <w:rPr>
                   <w:rFonts w:ascii="Cambria Math" w:hAnsi="Cambria Math"/>
                   <w:sz w:val="32"/>
@@ -1115,6 +1177,16 @@
                 </w:rPr>
                 <m:t>(t)</m:t>
               </m:r>
+              <m:ctrlPr>
+                <w:rPr>
+                  <w:rFonts w:ascii="Cambria Math" w:hAnsi="Cambria Math"/>
+                  <w:bCs/>
+                  <w:i/>
+                  <w:iCs/>
+                  <w:sz w:val="32"/>
+                  <w:szCs w:val="28"/>
+                </w:rPr>
+              </m:ctrlPr>
             </m:sub>
           </m:sSub>
         </m:oMath>
@@ -1134,63 +1206,28 @@
     </w:p>
     <w:p>
       <w:pPr>
-        <w:spacing w:after="0" w:line="240" w:lineRule="auto"/>
-        <w:jc w:val="left"/>
-        <w:rPr>
-          <w:bCs/>
-          <w:iCs/>
-          <w:color w:val="FF0000"/>
-          <w:szCs w:val="28"/>
-        </w:rPr>
-      </w:pPr>
-    </w:p>
-    <w:p>
-      <w:pPr>
-        <w:spacing w:after="0" w:line="240" w:lineRule="auto"/>
-        <w:jc w:val="left"/>
-        <w:rPr>
-          <w:bCs/>
-          <w:iCs/>
-          <w:color w:val="FF0000"/>
-          <w:szCs w:val="28"/>
-        </w:rPr>
-      </w:pPr>
-    </w:p>
-    <w:p>
-      <w:pPr>
-        <w:pStyle w:val="ae"/>
+        <w:pStyle w:val="10"/>
         <w:numPr>
           <w:ilvl w:val="0"/>
           <w:numId w:val="1"/>
         </w:numPr>
-        <w:jc w:val="left"/>
-        <w:rPr>
-          <w:bCs/>
-          <w:iCs/>
-          <w:color w:val="FF0000"/>
-          <w:szCs w:val="28"/>
-        </w:rPr>
-      </w:pPr>
-      <w:r>
-        <w:rPr>
-          <w:rFonts w:hint="eastAsia"/>
-          <w:bCs/>
-          <w:iCs/>
-          <w:color w:val="FF0000"/>
-          <w:szCs w:val="28"/>
-        </w:rPr>
-        <w:lastRenderedPageBreak/>
-        <w:t>U</w:t>
-      </w:r>
-      <w:r>
-        <w:rPr>
-          <w:rFonts w:hint="eastAsia"/>
-          <w:bCs/>
-          <w:iCs/>
-          <w:color w:val="FF0000"/>
-          <w:szCs w:val="28"/>
-        </w:rPr>
-        <w:t>se g</w:t>
+        <w:jc w:val="both"/>
+        <w:rPr>
+          <w:bCs/>
+          <w:iCs/>
+          <w:color w:val="FF0000"/>
+          <w:szCs w:val="28"/>
+        </w:rPr>
+      </w:pPr>
+      <w:r>
+        <w:rPr>
+          <w:rFonts w:hint="eastAsia"/>
+          <w:bCs/>
+          <w:iCs/>
+          <w:color w:val="FF0000"/>
+          <w:szCs w:val="28"/>
+        </w:rPr>
+        <w:t>Use g</w:t>
       </w:r>
       <w:r>
         <w:rPr>
@@ -1209,37 +1246,7 @@
           <w:color w:val="FF0000"/>
           <w:szCs w:val="28"/>
         </w:rPr>
-        <w:t xml:space="preserve">to determine the stability of the </w:t>
-      </w:r>
-      <w:r>
-        <w:rPr>
-          <w:rFonts w:hint="eastAsia"/>
-          <w:bCs/>
-          <w:iCs/>
-          <w:color w:val="FF0000"/>
-          <w:szCs w:val="28"/>
-        </w:rPr>
-        <w:t xml:space="preserve">SI </w:t>
-      </w:r>
-      <w:r>
-        <w:rPr>
-          <w:rFonts w:hint="eastAsia"/>
-          <w:bCs/>
-          <w:iCs/>
-          <w:color w:val="FF0000"/>
-          <w:szCs w:val="28"/>
-        </w:rPr>
-        <w:t>system</w:t>
-      </w:r>
-      <w:r>
-        <w:rPr>
-          <w:rFonts w:hint="eastAsia"/>
-          <w:bCs/>
-          <w:iCs/>
-          <w:color w:val="FF0000"/>
-          <w:szCs w:val="28"/>
-        </w:rPr>
-        <w:t xml:space="preserve">. Please </w:t>
+        <w:t xml:space="preserve">to determine the stability of the SI system. Please </w:t>
       </w:r>
       <w:r>
         <w:rPr>
@@ -1305,16 +1312,7 @@
           <w:color w:val="FF0000"/>
           <w:szCs w:val="28"/>
         </w:rPr>
-        <w:t xml:space="preserve"> </w:t>
-      </w:r>
-      <w:r>
-        <w:rPr>
-          <w:bCs/>
-          <w:iCs/>
-          <w:color w:val="FF0000"/>
-          <w:szCs w:val="28"/>
-        </w:rPr>
-        <w:t>scenarios</w:t>
+        <w:t xml:space="preserve"> scenarios</w:t>
       </w:r>
       <w:r>
         <w:rPr>
@@ -1338,7 +1336,7 @@
     </w:p>
     <w:p>
       <w:pPr>
-        <w:pStyle w:val="ae"/>
+        <w:pStyle w:val="10"/>
         <w:jc w:val="left"/>
         <w:rPr>
           <w:bCs/>
@@ -1350,7 +1348,7 @@
     </w:p>
     <w:p>
       <w:pPr>
-        <w:pStyle w:val="ae"/>
+        <w:pStyle w:val="10"/>
         <w:ind w:left="0"/>
         <w:jc w:val="left"/>
         <w:rPr>
@@ -1379,10 +1377,10 @@
     </w:p>
     <w:p>
       <w:pPr>
-        <w:pStyle w:val="ae"/>
+        <w:pStyle w:val="10"/>
         <w:numPr>
           <w:ilvl w:val="0"/>
-          <w:numId w:val="4"/>
+          <w:numId w:val="2"/>
         </w:numPr>
         <w:jc w:val="left"/>
         <w:rPr>
@@ -1401,17 +1399,7 @@
           <w:color w:val="FF0000"/>
           <w:szCs w:val="28"/>
         </w:rPr>
-        <w:t xml:space="preserve">The ZNGI </w:t>
-      </w:r>
-      <w:r>
-        <w:rPr>
-          <w:rFonts w:hint="eastAsia"/>
-          <w:bCs/>
-          <w:iCs/>
-          <w:color w:val="FF0000"/>
-          <w:szCs w:val="28"/>
-        </w:rPr>
-        <w:t xml:space="preserve">for </w:t>
+        <w:t xml:space="preserve">The ZNGI for </w:t>
       </w:r>
       <w:r>
         <w:rPr>
@@ -1436,20 +1424,14 @@
       </w:r>
       <m:oMath>
         <m:r>
+          <m:rPr/>
           <w:rPr>
             <w:rFonts w:ascii="Cambria Math" w:hAnsi="Cambria Math"/>
             <w:color w:val="FF0000"/>
-            <w:szCs w:val="28"/>
+            <w:sz w:val="32"/>
+            <w:szCs w:val="32"/>
           </w:rPr>
-          <m:t>I</m:t>
-        </m:r>
-        <m:r>
-          <w:rPr>
-            <w:rFonts w:ascii="Cambria Math" w:hAnsi="Cambria Math"/>
-            <w:color w:val="FF0000"/>
-            <w:szCs w:val="28"/>
-          </w:rPr>
-          <m:t>=</m:t>
+          <m:t>I=</m:t>
         </m:r>
         <m:f>
           <m:fPr>
@@ -1460,55 +1442,66 @@
                 <w:i/>
                 <w:iCs/>
                 <w:color w:val="FF0000"/>
-                <w:szCs w:val="28"/>
+                <w:sz w:val="32"/>
+                <w:szCs w:val="32"/>
               </w:rPr>
             </m:ctrlPr>
           </m:fPr>
           <m:num>
             <m:r>
-              <w:rPr>
-                <w:rFonts w:ascii="Cambria Math" w:hAnsi="Cambria Math"/>
-                <w:color w:val="FF0000"/>
-                <w:szCs w:val="28"/>
-              </w:rPr>
-              <m:t>θ</m:t>
+              <m:rPr/>
+              <w:rPr>
+                <w:rFonts w:ascii="Cambria Math" w:hAnsi="Cambria Math"/>
+                <w:color w:val="FF0000"/>
+                <w:sz w:val="32"/>
+                <w:szCs w:val="32"/>
+              </w:rPr>
+              <m:t>θ−δS</m:t>
             </m:r>
-            <m:r>
-              <w:rPr>
-                <w:rFonts w:ascii="Cambria Math" w:hAnsi="Cambria Math"/>
-                <w:color w:val="FF0000"/>
-                <w:szCs w:val="28"/>
-              </w:rPr>
-              <m:t>-</m:t>
-            </m:r>
-            <m:r>
-              <w:rPr>
-                <w:rFonts w:ascii="Cambria Math" w:hAnsi="Cambria Math"/>
-                <w:color w:val="FF0000"/>
-                <w:szCs w:val="28"/>
-              </w:rPr>
-              <m:t>δS</m:t>
-            </m:r>
+            <m:ctrlPr>
+              <w:rPr>
+                <w:rFonts w:ascii="Cambria Math" w:hAnsi="Cambria Math"/>
+                <w:bCs/>
+                <w:i/>
+                <w:iCs/>
+                <w:color w:val="FF0000"/>
+                <w:sz w:val="32"/>
+                <w:szCs w:val="32"/>
+              </w:rPr>
+            </m:ctrlPr>
           </m:num>
           <m:den>
             <m:r>
-              <w:rPr>
-                <w:rFonts w:ascii="Cambria Math" w:hAnsi="Cambria Math"/>
-                <w:color w:val="FF0000"/>
-                <w:szCs w:val="28"/>
+              <m:rPr/>
+              <w:rPr>
+                <w:rFonts w:ascii="Cambria Math" w:hAnsi="Cambria Math"/>
+                <w:color w:val="FF0000"/>
+                <w:sz w:val="32"/>
+                <w:szCs w:val="32"/>
               </w:rPr>
               <m:t>βS</m:t>
             </m:r>
+            <m:ctrlPr>
+              <w:rPr>
+                <w:rFonts w:ascii="Cambria Math" w:hAnsi="Cambria Math"/>
+                <w:bCs/>
+                <w:i/>
+                <w:iCs/>
+                <w:color w:val="FF0000"/>
+                <w:sz w:val="32"/>
+                <w:szCs w:val="32"/>
+              </w:rPr>
+            </m:ctrlPr>
           </m:den>
         </m:f>
       </m:oMath>
     </w:p>
     <w:p>
       <w:pPr>
-        <w:pStyle w:val="ae"/>
+        <w:pStyle w:val="10"/>
         <w:numPr>
           <w:ilvl w:val="0"/>
-          <w:numId w:val="4"/>
+          <w:numId w:val="2"/>
         </w:numPr>
         <w:rPr>
           <w:rFonts w:hint="eastAsia"/>
@@ -1570,6 +1563,7 @@
       </w:r>
       <m:oMath>
         <m:r>
+          <m:rPr/>
           <w:rPr>
             <w:rFonts w:ascii="Cambria Math" w:hAnsi="Cambria Math"/>
             <w:color w:val="FF0000"/>
@@ -1590,10 +1584,12 @@
       </w:r>
       <m:oMath>
         <m:r>
+          <m:rPr/>
           <w:rPr>
             <w:rFonts w:ascii="Cambria Math" w:hAnsi="Cambria Math"/>
             <w:color w:val="FF0000"/>
-            <w:szCs w:val="28"/>
+            <w:sz w:val="32"/>
+            <w:szCs w:val="32"/>
           </w:rPr>
           <m:t>S=</m:t>
         </m:r>
@@ -1606,29 +1602,56 @@
                 <w:i/>
                 <w:iCs/>
                 <w:color w:val="FF0000"/>
-                <w:szCs w:val="28"/>
+                <w:sz w:val="32"/>
+                <w:szCs w:val="32"/>
               </w:rPr>
             </m:ctrlPr>
           </m:fPr>
           <m:num>
             <m:r>
-              <w:rPr>
-                <w:rFonts w:ascii="Cambria Math" w:hAnsi="Cambria Math"/>
-                <w:color w:val="FF0000"/>
-                <w:szCs w:val="28"/>
+              <m:rPr/>
+              <w:rPr>
+                <w:rFonts w:ascii="Cambria Math" w:hAnsi="Cambria Math"/>
+                <w:color w:val="FF0000"/>
+                <w:sz w:val="32"/>
+                <w:szCs w:val="32"/>
               </w:rPr>
               <m:t>ρ+δ</m:t>
             </m:r>
+            <m:ctrlPr>
+              <w:rPr>
+                <w:rFonts w:ascii="Cambria Math" w:hAnsi="Cambria Math"/>
+                <w:bCs/>
+                <w:i/>
+                <w:iCs/>
+                <w:color w:val="FF0000"/>
+                <w:sz w:val="32"/>
+                <w:szCs w:val="32"/>
+              </w:rPr>
+            </m:ctrlPr>
           </m:num>
           <m:den>
             <m:r>
-              <w:rPr>
-                <w:rFonts w:ascii="Cambria Math" w:hAnsi="Cambria Math"/>
-                <w:color w:val="FF0000"/>
-                <w:szCs w:val="28"/>
+              <m:rPr/>
+              <w:rPr>
+                <w:rFonts w:ascii="Cambria Math" w:hAnsi="Cambria Math"/>
+                <w:color w:val="FF0000"/>
+                <w:sz w:val="32"/>
+                <w:szCs w:val="32"/>
               </w:rPr>
               <m:t>β</m:t>
             </m:r>
+            <m:ctrlPr>
+              <w:rPr>
+                <w:rFonts w:ascii="Cambria Math" w:hAnsi="Cambria Math"/>
+                <w:bCs/>
+                <w:i/>
+                <w:iCs/>
+                <w:color w:val="FF0000"/>
+                <w:sz w:val="32"/>
+                <w:szCs w:val="32"/>
+              </w:rPr>
+            </m:ctrlPr>
           </m:den>
         </m:f>
         <m:r>
@@ -1638,9 +1661,10 @@
           <w:rPr>
             <w:rFonts w:ascii="Cambria Math" w:hAnsi="Cambria Math"/>
             <w:color w:val="FF0000"/>
-            <w:szCs w:val="28"/>
+            <w:sz w:val="32"/>
+            <w:szCs w:val="32"/>
           </w:rPr>
-          <m:t xml:space="preserve"> (= </m:t>
+          <m:t xml:space="preserve"> (=</m:t>
         </m:r>
         <m:f>
           <m:fPr>
@@ -1651,19 +1675,33 @@
                 <w:i/>
                 <w:iCs/>
                 <w:color w:val="FF0000"/>
-                <w:szCs w:val="28"/>
+                <w:sz w:val="32"/>
+                <w:szCs w:val="32"/>
               </w:rPr>
             </m:ctrlPr>
           </m:fPr>
           <m:num>
             <m:r>
-              <w:rPr>
-                <w:rFonts w:ascii="Cambria Math" w:hAnsi="Cambria Math"/>
-                <w:color w:val="FF0000"/>
-                <w:szCs w:val="28"/>
+              <m:rPr/>
+              <w:rPr>
+                <w:rFonts w:ascii="Cambria Math" w:hAnsi="Cambria Math"/>
+                <w:color w:val="FF0000"/>
+                <w:sz w:val="32"/>
+                <w:szCs w:val="32"/>
               </w:rPr>
               <m:t>1</m:t>
             </m:r>
+            <m:ctrlPr>
+              <w:rPr>
+                <w:rFonts w:ascii="Cambria Math" w:hAnsi="Cambria Math"/>
+                <w:bCs/>
+                <w:i/>
+                <w:iCs/>
+                <w:color w:val="FF0000"/>
+                <w:sz w:val="32"/>
+                <w:szCs w:val="32"/>
+              </w:rPr>
+            </m:ctrlPr>
           </m:num>
           <m:den>
             <m:sSub>
@@ -1675,31 +1713,69 @@
                     <w:i/>
                     <w:iCs/>
                     <w:color w:val="FF0000"/>
-                    <w:szCs w:val="28"/>
+                    <w:sz w:val="32"/>
+                    <w:szCs w:val="32"/>
                   </w:rPr>
                 </m:ctrlPr>
               </m:sSubPr>
               <m:e>
                 <m:r>
+                  <m:rPr/>
                   <w:rPr>
                     <w:rFonts w:ascii="Cambria Math" w:hAnsi="Cambria Math"/>
                     <w:color w:val="FF0000"/>
-                    <w:szCs w:val="28"/>
+                    <w:sz w:val="32"/>
+                    <w:szCs w:val="32"/>
                   </w:rPr>
                   <m:t>R</m:t>
                 </m:r>
+                <m:ctrlPr>
+                  <w:rPr>
+                    <w:rFonts w:ascii="Cambria Math" w:hAnsi="Cambria Math"/>
+                    <w:bCs/>
+                    <w:i/>
+                    <w:iCs/>
+                    <w:color w:val="FF0000"/>
+                    <w:sz w:val="32"/>
+                    <w:szCs w:val="32"/>
+                  </w:rPr>
+                </m:ctrlPr>
               </m:e>
               <m:sub>
                 <m:r>
+                  <m:rPr/>
                   <w:rPr>
                     <w:rFonts w:ascii="Cambria Math" w:hAnsi="Cambria Math"/>
                     <w:color w:val="FF0000"/>
-                    <w:szCs w:val="28"/>
+                    <w:sz w:val="32"/>
+                    <w:szCs w:val="32"/>
                   </w:rPr>
                   <m:t>0</m:t>
                 </m:r>
+                <m:ctrlPr>
+                  <w:rPr>
+                    <w:rFonts w:ascii="Cambria Math" w:hAnsi="Cambria Math"/>
+                    <w:bCs/>
+                    <w:i/>
+                    <w:iCs/>
+                    <w:color w:val="FF0000"/>
+                    <w:sz w:val="32"/>
+                    <w:szCs w:val="32"/>
+                  </w:rPr>
+                </m:ctrlPr>
               </m:sub>
             </m:sSub>
+            <m:ctrlPr>
+              <w:rPr>
+                <w:rFonts w:ascii="Cambria Math" w:hAnsi="Cambria Math"/>
+                <w:bCs/>
+                <w:i/>
+                <w:iCs/>
+                <w:color w:val="FF0000"/>
+                <w:sz w:val="32"/>
+                <w:szCs w:val="32"/>
+              </w:rPr>
+            </m:ctrlPr>
           </m:den>
         </m:f>
         <m:f>
@@ -1711,29 +1787,56 @@
                 <w:i/>
                 <w:iCs/>
                 <w:color w:val="FF0000"/>
-                <w:szCs w:val="28"/>
+                <w:sz w:val="32"/>
+                <w:szCs w:val="32"/>
               </w:rPr>
             </m:ctrlPr>
           </m:fPr>
           <m:num>
             <m:r>
-              <w:rPr>
-                <w:rFonts w:ascii="Cambria Math" w:hAnsi="Cambria Math"/>
-                <w:color w:val="FF0000"/>
-                <w:szCs w:val="28"/>
+              <m:rPr/>
+              <w:rPr>
+                <w:rFonts w:ascii="Cambria Math" w:hAnsi="Cambria Math"/>
+                <w:color w:val="FF0000"/>
+                <w:sz w:val="32"/>
+                <w:szCs w:val="32"/>
               </w:rPr>
               <m:t>θ</m:t>
             </m:r>
+            <m:ctrlPr>
+              <w:rPr>
+                <w:rFonts w:ascii="Cambria Math" w:hAnsi="Cambria Math"/>
+                <w:bCs/>
+                <w:i/>
+                <w:iCs/>
+                <w:color w:val="FF0000"/>
+                <w:sz w:val="32"/>
+                <w:szCs w:val="32"/>
+              </w:rPr>
+            </m:ctrlPr>
           </m:num>
           <m:den>
             <m:r>
-              <w:rPr>
-                <w:rFonts w:ascii="Cambria Math" w:hAnsi="Cambria Math"/>
-                <w:color w:val="FF0000"/>
-                <w:szCs w:val="28"/>
+              <m:rPr/>
+              <w:rPr>
+                <w:rFonts w:ascii="Cambria Math" w:hAnsi="Cambria Math"/>
+                <w:color w:val="FF0000"/>
+                <w:sz w:val="32"/>
+                <w:szCs w:val="32"/>
               </w:rPr>
               <m:t>δ</m:t>
             </m:r>
+            <m:ctrlPr>
+              <w:rPr>
+                <w:rFonts w:ascii="Cambria Math" w:hAnsi="Cambria Math"/>
+                <w:bCs/>
+                <w:i/>
+                <w:iCs/>
+                <w:color w:val="FF0000"/>
+                <w:sz w:val="32"/>
+                <w:szCs w:val="32"/>
+              </w:rPr>
+            </m:ctrlPr>
           </m:den>
         </m:f>
         <m:r>
@@ -1743,7 +1846,8 @@
           <w:rPr>
             <w:rFonts w:ascii="Cambria Math" w:hAnsi="Cambria Math"/>
             <w:color w:val="FF0000"/>
-            <w:szCs w:val="28"/>
+            <w:sz w:val="32"/>
+            <w:szCs w:val="32"/>
           </w:rPr>
           <m:t>)</m:t>
         </m:r>
@@ -1751,7 +1855,7 @@
     </w:p>
     <w:p>
       <w:pPr>
-        <w:pStyle w:val="ae"/>
+        <w:pStyle w:val="10"/>
         <w:ind w:left="0"/>
         <w:jc w:val="left"/>
         <w:rPr>
@@ -1766,41 +1870,34 @@
         <w:rPr>
           <w:bCs/>
           <w:iCs/>
-          <w:noProof/>
           <w:color w:val="FF0000"/>
           <w:szCs w:val="28"/>
         </w:rPr>
         <w:pict>
-          <v:shapetype id="_x0000_t202" coordsize="21600,21600" o:spt="202" path="m,l,21600r21600,l21600,xe">
-            <v:stroke joinstyle="miter"/>
-            <v:path gradientshapeok="t" o:connecttype="rect"/>
-          </v:shapetype>
-          <v:shape id="_x0000_s2064" type="#_x0000_t202" style="position:absolute;margin-left:63.85pt;margin-top:15.55pt;width:135.4pt;height:26.5pt;z-index:251698176" o:regroupid="2" filled="f" stroked="f">
+          <v:shape id="_x0000_s2077" o:spid="_x0000_s2077" o:spt="202" type="#_x0000_t202" style="position:absolute;left:0pt;margin-left:269.35pt;margin-top:15.55pt;height:26.5pt;width:188.2pt;z-index:251672576;mso-width-relative:page;mso-height-relative:page;" filled="f" stroked="f" coordsize="21600,21600">
+            <v:path/>
+            <v:fill on="f" focussize="0,0"/>
+            <v:stroke on="f"/>
+            <v:imagedata o:title=""/>
+            <o:lock v:ext="edit" aspectratio="f"/>
             <v:textbox>
               <w:txbxContent>
                 <w:p>
                   <w:r>
                     <w:rPr>
+                      <w:rFonts w:hint="default"/>
                       <w:b/>
                       <w:i/>
-                    </w:rPr>
-                    <w:t>(</w:t>
+                      <w:lang w:val="en-US"/>
+                    </w:rPr>
+                    <w:t xml:space="preserve">Scenario 2: </w:t>
                   </w:r>
-                  <w:proofErr w:type="spellStart"/>
                   <w:r>
                     <w:rPr>
                       <w:b/>
                       <w:i/>
                     </w:rPr>
-                    <w:t>ρ+δ</w:t>
-                  </w:r>
-                  <w:proofErr w:type="spellEnd"/>
-                  <w:r>
-                    <w:rPr>
-                      <w:b/>
-                      <w:i/>
-                    </w:rPr>
-                    <w:t>)/β</w:t>
+                    <w:t>(ρ+δ)/β</w:t>
                   </w:r>
                   <w:r>
                     <w:rPr>
@@ -1808,7 +1905,7 @@
                       <w:b/>
                       <w:i/>
                     </w:rPr>
-                    <w:t xml:space="preserve"> &gt; </w:t>
+                    <w:t xml:space="preserve"> &lt; </w:t>
                   </w:r>
                   <w:r>
                     <w:rPr>
@@ -1842,37 +1939,34 @@
         <w:rPr>
           <w:bCs/>
           <w:iCs/>
-          <w:noProof/>
           <w:color w:val="FF0000"/>
           <w:szCs w:val="28"/>
         </w:rPr>
         <w:pict>
-          <v:shape id="_x0000_s2077" type="#_x0000_t202" style="position:absolute;margin-left:312.45pt;margin-top:15.55pt;width:128.35pt;height:26.5pt;z-index:251686912" o:regroupid="1" filled="f" stroked="f">
-            <v:textbox style="mso-next-textbox:#_x0000_s2077">
+          <v:shape id="_x0000_s2064" o:spid="_x0000_s2064" o:spt="202" type="#_x0000_t202" style="position:absolute;left:0pt;margin-left:31.05pt;margin-top:15.55pt;height:26.5pt;width:182.7pt;z-index:251683840;mso-width-relative:page;mso-height-relative:page;" filled="f" stroked="f" coordsize="21600,21600">
+            <v:path/>
+            <v:fill on="f" focussize="0,0"/>
+            <v:stroke on="f"/>
+            <v:imagedata o:title=""/>
+            <o:lock v:ext="edit" aspectratio="f"/>
+            <v:textbox>
               <w:txbxContent>
                 <w:p>
                   <w:r>
                     <w:rPr>
+                      <w:rFonts w:hint="default"/>
                       <w:b/>
                       <w:i/>
-                    </w:rPr>
-                    <w:t>(</w:t>
+                      <w:lang w:val="en-US"/>
+                    </w:rPr>
+                    <w:t xml:space="preserve">Scenario 1: </w:t>
                   </w:r>
-                  <w:proofErr w:type="spellStart"/>
                   <w:r>
                     <w:rPr>
                       <w:b/>
                       <w:i/>
                     </w:rPr>
-                    <w:t>ρ+δ</w:t>
-                  </w:r>
-                  <w:proofErr w:type="spellEnd"/>
-                  <w:r>
-                    <w:rPr>
-                      <w:b/>
-                      <w:i/>
-                    </w:rPr>
-                    <w:t>)/β</w:t>
+                    <w:t>(ρ+δ)/β</w:t>
                   </w:r>
                   <w:r>
                     <w:rPr>
@@ -1880,23 +1974,7 @@
                       <w:b/>
                       <w:i/>
                     </w:rPr>
-                    <w:t xml:space="preserve"> </w:t>
-                  </w:r>
-                  <w:r>
-                    <w:rPr>
-                      <w:rFonts w:hint="eastAsia"/>
-                      <w:b/>
-                      <w:i/>
-                    </w:rPr>
-                    <w:t>&lt;</w:t>
-                  </w:r>
-                  <w:r>
-                    <w:rPr>
-                      <w:rFonts w:hint="eastAsia"/>
-                      <w:b/>
-                      <w:i/>
-                    </w:rPr>
-                    <w:t xml:space="preserve"> </w:t>
+                    <w:t xml:space="preserve"> &gt; </w:t>
                   </w:r>
                   <w:r>
                     <w:rPr>
@@ -1929,7 +2007,7 @@
     </w:p>
     <w:p>
       <w:pPr>
-        <w:pStyle w:val="ae"/>
+        <w:pStyle w:val="10"/>
         <w:ind w:left="0"/>
         <w:jc w:val="left"/>
         <w:rPr>
@@ -1942,7 +2020,7 @@
     </w:p>
     <w:p>
       <w:pPr>
-        <w:pStyle w:val="ae"/>
+        <w:pStyle w:val="10"/>
         <w:ind w:left="0"/>
         <w:jc w:val="left"/>
         <w:rPr>
@@ -1957,13 +2035,17 @@
           <w:rFonts w:hint="eastAsia"/>
           <w:bCs/>
           <w:iCs/>
-          <w:noProof/>
           <w:color w:val="FF0000"/>
           <w:szCs w:val="28"/>
         </w:rPr>
         <w:pict>
-          <v:shape id="_x0000_s2070" type="#_x0000_t202" style="position:absolute;margin-left:295.2pt;margin-top:4.85pt;width:53.65pt;height:26.25pt;z-index:251679744" o:regroupid="1" stroked="f">
-            <v:textbox style="mso-next-textbox:#_x0000_s2070">
+          <v:shape id="_x0000_s2070" o:spid="_x0000_s2070" o:spt="202" type="#_x0000_t202" style="position:absolute;left:0pt;margin-left:295.2pt;margin-top:4.85pt;height:26.25pt;width:53.65pt;z-index:251665408;mso-width-relative:page;mso-height-relative:page;" stroked="f" coordsize="21600,21600">
+            <v:path/>
+            <v:fill focussize="0,0"/>
+            <v:stroke on="f" joinstyle="miter"/>
+            <v:imagedata o:title=""/>
+            <o:lock v:ext="edit"/>
+            <v:textbox>
               <w:txbxContent>
                 <w:p>
                   <w:pPr>
@@ -1995,12 +2077,16 @@
           <w:rFonts w:hint="eastAsia"/>
           <w:bCs/>
           <w:iCs/>
-          <w:noProof/>
           <w:color w:val="FF0000"/>
           <w:szCs w:val="28"/>
         </w:rPr>
         <w:pict>
-          <v:shape id="_x0000_s2055" type="#_x0000_t202" style="position:absolute;margin-left:161pt;margin-top:4.85pt;width:53.65pt;height:26.25pt;z-index:251691008" o:regroupid="2" stroked="f">
+          <v:shape id="_x0000_s2055" o:spid="_x0000_s2055" o:spt="202" type="#_x0000_t202" style="position:absolute;left:0pt;margin-left:161pt;margin-top:4.85pt;height:26.25pt;width:53.65pt;z-index:251676672;mso-width-relative:page;mso-height-relative:page;" stroked="f" coordsize="21600,21600">
+            <v:path/>
+            <v:fill focussize="0,0"/>
+            <v:stroke on="f" joinstyle="miter"/>
+            <v:imagedata o:title=""/>
+            <o:lock v:ext="edit"/>
             <v:textbox>
               <w:txbxContent>
                 <w:p>
@@ -2033,13 +2119,16 @@
           <w:rFonts w:hint="eastAsia"/>
           <w:bCs/>
           <w:iCs/>
-          <w:noProof/>
           <w:color w:val="FF0000"/>
           <w:szCs w:val="28"/>
         </w:rPr>
         <w:pict>
-          <v:shape id="_x0000_s2054" style="position:absolute;margin-left:27.15pt;margin-top:4.85pt;width:172.1pt;height:156.2pt;z-index:251689984" coordsize="3272,3016" o:regroupid="2" path="m48,c24,650,,1300,143,1726v143,426,240,613,761,828c1425,2769,2348,2892,3272,3016e" filled="f" strokecolor="#0070c0" strokeweight="2.25pt">
+          <v:shape id="_x0000_s2054" o:spid="_x0000_s2054" style="position:absolute;left:0pt;margin-left:27.15pt;margin-top:4.85pt;height:156.2pt;width:172.1pt;z-index:251675648;mso-width-relative:page;mso-height-relative:page;" filled="f" stroked="t" coordsize="3272,3016" path="m48,0c24,650,0,1300,143,1726c286,2152,383,2339,904,2554c1425,2769,2348,2892,3272,3016e">
             <v:path arrowok="t"/>
+            <v:fill on="f" focussize="0,0"/>
+            <v:stroke weight="2.25pt" color="#0070C0"/>
+            <v:imagedata o:title=""/>
+            <o:lock v:ext="edit"/>
           </v:shape>
         </w:pict>
       </w:r>
@@ -2048,43 +2137,16 @@
           <w:rFonts w:hint="eastAsia"/>
           <w:bCs/>
           <w:iCs/>
-          <w:noProof/>
           <w:color w:val="FF0000"/>
           <w:szCs w:val="28"/>
         </w:rPr>
         <w:pict>
-          <v:shapetype id="_x0000_t32" coordsize="21600,21600" o:spt="32" o:oned="t" path="m,l21600,21600e" filled="f">
-            <v:path arrowok="t" fillok="f" o:connecttype="none"/>
-            <o:lock v:ext="edit" shapetype="t"/>
-          </v:shapetype>
-          <v:shape id="_x0000_s2052" type="#_x0000_t32" style="position:absolute;margin-left:157.6pt;margin-top:1.4pt;width:0;height:141.7pt;z-index:251688960" o:connectortype="straight" o:regroupid="2" strokecolor="red" strokeweight="2.25pt"/>
-        </w:pict>
-      </w:r>
-      <w:r>
-        <w:rPr>
-          <w:rFonts w:hint="eastAsia"/>
-          <w:bCs/>
-          <w:iCs/>
-          <w:noProof/>
-          <w:color w:val="FF0000"/>
-          <w:szCs w:val="28"/>
-        </w:rPr>
-        <w:pict>
-          <v:shape id="_x0000_s2068" type="#_x0000_t32" style="position:absolute;margin-left:291.4pt;margin-top:1.4pt;width:0;height:141.7pt;z-index:251677696" o:connectortype="straight" o:regroupid="1" strokecolor="red" strokeweight="2.25pt"/>
-        </w:pict>
-      </w:r>
-      <w:r>
-        <w:rPr>
-          <w:rFonts w:hint="eastAsia"/>
-          <w:bCs/>
-          <w:iCs/>
-          <w:noProof/>
-          <w:color w:val="FF0000"/>
-          <w:szCs w:val="28"/>
-        </w:rPr>
-        <w:pict>
-          <v:shape id="_x0000_s2069" style="position:absolute;margin-left:268.7pt;margin-top:4.85pt;width:172.1pt;height:156.2pt;z-index:251678720" coordsize="3272,3016" o:regroupid="1" path="m48,c24,650,,1300,143,1726v143,426,240,613,761,828c1425,2769,2348,2892,3272,3016e" filled="f" strokecolor="#0070c0" strokeweight="2.25pt">
+          <v:shape id="_x0000_s2052" o:spid="_x0000_s2052" o:spt="32" type="#_x0000_t32" style="position:absolute;left:0pt;margin-left:157.6pt;margin-top:1.4pt;height:141.7pt;width:0pt;z-index:251674624;mso-width-relative:page;mso-height-relative:page;" o:connectortype="straight" filled="f" stroked="t" coordsize="21600,21600">
             <v:path arrowok="t"/>
+            <v:fill on="f" focussize="0,0"/>
+            <v:stroke weight="2.25pt" color="#FF0000"/>
+            <v:imagedata o:title=""/>
+            <o:lock v:ext="edit"/>
           </v:shape>
         </w:pict>
       </w:r>
@@ -2093,25 +2155,70 @@
           <w:rFonts w:hint="eastAsia"/>
           <w:bCs/>
           <w:iCs/>
-          <w:noProof/>
           <w:color w:val="FF0000"/>
           <w:szCs w:val="28"/>
         </w:rPr>
         <w:pict>
-          <v:shape id="_x0000_s2078" type="#_x0000_t32" style="position:absolute;margin-left:265.3pt;margin-top:1.05pt;width:0;height:141.95pt;z-index:251675648" o:connectortype="straight" strokeweight="2.25pt"/>
+          <v:shape id="_x0000_s2068" o:spid="_x0000_s2068" o:spt="32" type="#_x0000_t32" style="position:absolute;left:0pt;margin-left:291.4pt;margin-top:1.4pt;height:141.7pt;width:0pt;z-index:251663360;mso-width-relative:page;mso-height-relative:page;" o:connectortype="straight" filled="f" stroked="t" coordsize="21600,21600">
+            <v:path arrowok="t"/>
+            <v:fill on="f" focussize="0,0"/>
+            <v:stroke weight="2.25pt" color="#FF0000"/>
+            <v:imagedata o:title=""/>
+            <o:lock v:ext="edit"/>
+          </v:shape>
         </w:pict>
       </w:r>
       <w:r>
         <w:rPr>
-          <w:bCs/>
-          <w:iCs/>
-          <w:noProof/>
+          <w:rFonts w:hint="eastAsia"/>
+          <w:bCs/>
+          <w:iCs/>
           <w:color w:val="FF0000"/>
           <w:szCs w:val="28"/>
         </w:rPr>
         <w:pict>
-          <v:shape id="_x0000_s2056" type="#_x0000_t202" style="position:absolute;margin-left:32.35pt;margin-top:4.85pt;width:66.55pt;height:26.25pt;z-index:251664384" stroked="f">
-            <v:textbox style="mso-next-textbox:#_x0000_s2056">
+          <v:shape id="_x0000_s2069" o:spid="_x0000_s2069" style="position:absolute;left:0pt;margin-left:268.7pt;margin-top:4.85pt;height:156.2pt;width:172.1pt;z-index:251664384;mso-width-relative:page;mso-height-relative:page;" filled="f" stroked="t" coordsize="3272,3016" path="m48,0c24,650,0,1300,143,1726c286,2152,383,2339,904,2554c1425,2769,2348,2892,3272,3016e">
+            <v:path arrowok="t"/>
+            <v:fill on="f" focussize="0,0"/>
+            <v:stroke weight="2.25pt" color="#0070C0"/>
+            <v:imagedata o:title=""/>
+            <o:lock v:ext="edit"/>
+          </v:shape>
+        </w:pict>
+      </w:r>
+      <w:r>
+        <w:rPr>
+          <w:rFonts w:hint="eastAsia"/>
+          <w:bCs/>
+          <w:iCs/>
+          <w:color w:val="FF0000"/>
+          <w:szCs w:val="28"/>
+        </w:rPr>
+        <w:pict>
+          <v:shape id="_x0000_s2078" o:spid="_x0000_s2078" o:spt="32" type="#_x0000_t32" style="position:absolute;left:0pt;margin-left:265.3pt;margin-top:1.05pt;height:141.95pt;width:0pt;z-index:251661312;mso-width-relative:page;mso-height-relative:page;" o:connectortype="straight" filled="f" coordsize="21600,21600">
+            <v:path arrowok="t"/>
+            <v:fill on="f" focussize="0,0"/>
+            <v:stroke weight="2.25pt"/>
+            <v:imagedata o:title=""/>
+            <o:lock v:ext="edit"/>
+          </v:shape>
+        </w:pict>
+      </w:r>
+      <w:r>
+        <w:rPr>
+          <w:bCs/>
+          <w:iCs/>
+          <w:color w:val="FF0000"/>
+          <w:szCs w:val="28"/>
+        </w:rPr>
+        <w:pict>
+          <v:shape id="_x0000_s2056" o:spid="_x0000_s2056" o:spt="202" type="#_x0000_t202" style="position:absolute;left:0pt;margin-left:32.35pt;margin-top:4.85pt;height:26.25pt;width:66.55pt;z-index:251660288;mso-width-relative:page;mso-height-relative:page;" stroked="f" coordsize="21600,21600">
+            <v:path/>
+            <v:fill focussize="0,0"/>
+            <v:stroke on="f" joinstyle="miter"/>
+            <v:imagedata o:title=""/>
+            <o:lock v:ext="edit"/>
+            <v:textbox>
               <w:txbxContent>
                 <w:p>
                   <w:pPr>
@@ -2142,18 +2249,23 @@
         <w:rPr>
           <w:bCs/>
           <w:iCs/>
-          <w:noProof/>
           <w:color w:val="FF0000"/>
           <w:szCs w:val="28"/>
         </w:rPr>
         <w:pict>
-          <v:shape id="_x0000_s2050" type="#_x0000_t32" style="position:absolute;margin-left:23.75pt;margin-top:1.15pt;width:0;height:141.95pt;z-index:251661312" o:connectortype="straight" strokeweight="2.25pt"/>
+          <v:shape id="_x0000_s2050" o:spid="_x0000_s2050" o:spt="32" type="#_x0000_t32" style="position:absolute;left:0pt;margin-left:23.75pt;margin-top:1.15pt;height:141.95pt;width:0pt;z-index:251659264;mso-width-relative:page;mso-height-relative:page;" o:connectortype="straight" filled="f" coordsize="21600,21600">
+            <v:path arrowok="t"/>
+            <v:fill on="f" focussize="0,0"/>
+            <v:stroke weight="2.25pt"/>
+            <v:imagedata o:title=""/>
+            <o:lock v:ext="edit"/>
+          </v:shape>
         </w:pict>
       </w:r>
     </w:p>
     <w:p>
       <w:pPr>
-        <w:pStyle w:val="ae"/>
+        <w:pStyle w:val="10"/>
         <w:ind w:left="0"/>
         <w:jc w:val="left"/>
         <w:rPr>
@@ -2166,7 +2278,7 @@
     </w:p>
     <w:p>
       <w:pPr>
-        <w:pStyle w:val="ae"/>
+        <w:pStyle w:val="10"/>
         <w:ind w:left="0"/>
         <w:jc w:val="left"/>
         <w:rPr>
@@ -2181,13 +2293,16 @@
           <w:rFonts w:hint="eastAsia"/>
           <w:bCs/>
           <w:iCs/>
-          <w:noProof/>
           <w:color w:val="FF0000"/>
           <w:szCs w:val="28"/>
         </w:rPr>
         <w:pict>
-          <v:shape id="_x0000_s2084" type="#_x0000_t32" style="position:absolute;margin-left:305.65pt;margin-top:15.95pt;width:34.8pt;height:51.35pt;flip:x y;z-index:251704320" o:connectortype="straight" strokeweight="2.25pt">
-            <v:stroke endarrow="block"/>
+          <v:shape id="_x0000_s2084" o:spid="_x0000_s2084" o:spt="32" type="#_x0000_t32" style="position:absolute;left:0pt;flip:x y;margin-left:305.65pt;margin-top:15.95pt;height:51.35pt;width:34.8pt;z-index:251689984;mso-width-relative:page;mso-height-relative:page;" o:connectortype="straight" filled="f" coordsize="21600,21600">
+            <v:path arrowok="t"/>
+            <v:fill on="f" focussize="0,0"/>
+            <v:stroke weight="2.25pt" endarrow="block"/>
+            <v:imagedata o:title=""/>
+            <o:lock v:ext="edit"/>
           </v:shape>
         </w:pict>
       </w:r>
@@ -2196,13 +2311,16 @@
           <w:rFonts w:hint="eastAsia"/>
           <w:bCs/>
           <w:iCs/>
-          <w:noProof/>
           <w:color w:val="FF0000"/>
           <w:szCs w:val="28"/>
         </w:rPr>
         <w:pict>
-          <v:shape id="_x0000_s2086" type="#_x0000_t32" style="position:absolute;margin-left:280.55pt;margin-top:21.4pt;width:7.5pt;height:18.15pt;flip:x;z-index:251706368" o:connectortype="straight" strokeweight="2.25pt">
-            <v:stroke endarrow="block"/>
+          <v:shape id="_x0000_s2086" o:spid="_x0000_s2086" o:spt="32" type="#_x0000_t32" style="position:absolute;left:0pt;flip:x;margin-left:280.55pt;margin-top:21.4pt;height:18.15pt;width:7.5pt;z-index:251692032;mso-width-relative:page;mso-height-relative:page;" o:connectortype="straight" filled="f" coordsize="21600,21600">
+            <v:path arrowok="t"/>
+            <v:fill on="f" focussize="0,0"/>
+            <v:stroke weight="2.25pt" endarrow="block"/>
+            <v:imagedata o:title=""/>
+            <o:lock v:ext="edit"/>
           </v:shape>
         </w:pict>
       </w:r>
@@ -2211,13 +2329,16 @@
           <w:rFonts w:hint="eastAsia"/>
           <w:bCs/>
           <w:iCs/>
-          <w:noProof/>
           <w:color w:val="FF0000"/>
           <w:szCs w:val="28"/>
         </w:rPr>
         <w:pict>
-          <v:shape id="_x0000_s2082" type="#_x0000_t32" style="position:absolute;margin-left:78.8pt;margin-top:2.85pt;width:51.65pt;height:43.15pt;flip:x;z-index:251702272" o:connectortype="straight" strokeweight="2.25pt">
-            <v:stroke endarrow="block"/>
+          <v:shape id="_x0000_s2082" o:spid="_x0000_s2082" o:spt="32" type="#_x0000_t32" style="position:absolute;left:0pt;flip:x;margin-left:78.8pt;margin-top:2.85pt;height:43.15pt;width:51.65pt;z-index:251687936;mso-width-relative:page;mso-height-relative:page;" o:connectortype="straight" filled="f" coordsize="21600,21600">
+            <v:path arrowok="t"/>
+            <v:fill on="f" focussize="0,0"/>
+            <v:stroke weight="2.25pt" endarrow="block"/>
+            <v:imagedata o:title=""/>
+            <o:lock v:ext="edit"/>
           </v:shape>
         </w:pict>
       </w:r>
@@ -2225,13 +2346,16 @@
         <w:rPr>
           <w:bCs/>
           <w:iCs/>
-          <w:noProof/>
           <w:color w:val="FF0000"/>
           <w:szCs w:val="28"/>
         </w:rPr>
         <w:pict>
-          <v:shape id="_x0000_s2081" type="#_x0000_t32" style="position:absolute;margin-left:176.6pt;margin-top:9pt;width:19.25pt;height:41.45pt;flip:x y;z-index:251701248" o:connectortype="straight" strokeweight="2.25pt">
-            <v:stroke endarrow="block"/>
+          <v:shape id="_x0000_s2081" o:spid="_x0000_s2081" o:spt="32" type="#_x0000_t32" style="position:absolute;left:0pt;flip:x y;margin-left:176.6pt;margin-top:9pt;height:41.45pt;width:19.25pt;z-index:251686912;mso-width-relative:page;mso-height-relative:page;" o:connectortype="straight" filled="f" coordsize="21600,21600">
+            <v:path arrowok="t"/>
+            <v:fill on="f" focussize="0,0"/>
+            <v:stroke weight="2.25pt" endarrow="block"/>
+            <v:imagedata o:title=""/>
+            <o:lock v:ext="edit"/>
           </v:shape>
         </w:pict>
       </w:r>
@@ -2239,12 +2363,16 @@
         <w:rPr>
           <w:bCs/>
           <w:iCs/>
-          <w:noProof/>
           <w:color w:val="FF0000"/>
           <w:szCs w:val="28"/>
         </w:rPr>
         <w:pict>
-          <v:shape id="_x0000_s2061" type="#_x0000_t202" style="position:absolute;margin-left:-2.5pt;margin-top:9.05pt;width:22.2pt;height:26.25pt;z-index:251695104" o:regroupid="2" filled="f" stroked="f">
+          <v:shape id="_x0000_s2061" o:spid="_x0000_s2061" o:spt="202" type="#_x0000_t202" style="position:absolute;left:0pt;margin-left:-2.5pt;margin-top:9.05pt;height:26.25pt;width:22.2pt;z-index:251680768;mso-width-relative:page;mso-height-relative:page;" filled="f" stroked="f" coordsize="21600,21600">
+            <v:path/>
+            <v:fill on="f" focussize="0,0"/>
+            <v:stroke on="f" joinstyle="miter"/>
+            <v:imagedata o:title=""/>
+            <o:lock v:ext="edit"/>
             <v:textbox>
               <w:txbxContent>
                 <w:p>
@@ -2272,13 +2400,17 @@
         <w:rPr>
           <w:bCs/>
           <w:iCs/>
-          <w:noProof/>
           <w:color w:val="FF0000"/>
           <w:szCs w:val="28"/>
         </w:rPr>
         <w:pict>
-          <v:shape id="_x0000_s2074" type="#_x0000_t202" style="position:absolute;margin-left:239.05pt;margin-top:9pt;width:22.2pt;height:26.25pt;z-index:251683840" o:regroupid="1" filled="f" stroked="f">
-            <v:textbox style="mso-next-textbox:#_x0000_s2074">
+          <v:shape id="_x0000_s2074" o:spid="_x0000_s2074" o:spt="202" type="#_x0000_t202" style="position:absolute;left:0pt;margin-left:239.05pt;margin-top:9pt;height:26.25pt;width:22.2pt;z-index:251669504;mso-width-relative:page;mso-height-relative:page;" filled="f" stroked="f" coordsize="21600,21600">
+            <v:path/>
+            <v:fill on="f" focussize="0,0"/>
+            <v:stroke on="f" joinstyle="miter"/>
+            <v:imagedata o:title=""/>
+            <o:lock v:ext="edit"/>
+            <v:textbox>
               <w:txbxContent>
                 <w:p>
                   <w:pPr>
@@ -2304,7 +2436,7 @@
     </w:p>
     <w:p>
       <w:pPr>
-        <w:pStyle w:val="ae"/>
+        <w:pStyle w:val="10"/>
         <w:ind w:left="0"/>
         <w:jc w:val="left"/>
         <w:rPr>
@@ -2317,7 +2449,7 @@
     </w:p>
     <w:p>
       <w:pPr>
-        <w:pStyle w:val="ae"/>
+        <w:pStyle w:val="10"/>
         <w:ind w:left="0"/>
         <w:jc w:val="left"/>
         <w:rPr>
@@ -2332,13 +2464,16 @@
           <w:rFonts w:hint="eastAsia"/>
           <w:bCs/>
           <w:iCs/>
-          <w:noProof/>
           <w:color w:val="FF0000"/>
           <w:szCs w:val="28"/>
         </w:rPr>
         <w:pict>
-          <v:shape id="_x0000_s2085" type="#_x0000_t32" style="position:absolute;margin-left:273.9pt;margin-top:19pt;width:6.65pt;height:16.7pt;z-index:251705344" o:connectortype="straight" strokeweight="2.25pt">
-            <v:stroke endarrow="block"/>
+          <v:shape id="_x0000_s2085" o:spid="_x0000_s2085" o:spt="32" type="#_x0000_t32" style="position:absolute;left:0pt;margin-left:273.9pt;margin-top:19pt;height:16.7pt;width:6.65pt;z-index:251691008;mso-width-relative:page;mso-height-relative:page;" o:connectortype="straight" filled="f" coordsize="21600,21600">
+            <v:path arrowok="t"/>
+            <v:fill on="f" focussize="0,0"/>
+            <v:stroke weight="2.25pt" endarrow="block"/>
+            <v:imagedata o:title=""/>
+            <o:lock v:ext="edit"/>
           </v:shape>
         </w:pict>
       </w:r>
@@ -2347,28 +2482,36 @@
           <w:rFonts w:hint="eastAsia"/>
           <w:bCs/>
           <w:iCs/>
-          <w:noProof/>
           <w:color w:val="FF0000"/>
           <w:szCs w:val="28"/>
         </w:rPr>
         <w:pict>
-          <v:oval id="_x0000_s2080" style="position:absolute;margin-left:288.05pt;margin-top:23.8pt;width:7.15pt;height:7.15pt;z-index:251700224" fillcolor="#7f7f7f [1612]" strokecolor="#7f7f7f [1612]"/>
+          <v:shape id="_x0000_s2080" o:spid="_x0000_s2080" o:spt="3" type="#_x0000_t3" style="position:absolute;left:0pt;margin-left:288.05pt;margin-top:23.8pt;height:7.15pt;width:7.15pt;z-index:251685888;mso-width-relative:page;mso-height-relative:page;" fillcolor="#7F7F7F" filled="t" stroked="t" coordsize="21600,21600">
+            <v:path/>
+            <v:fill on="t" focussize="0,0"/>
+            <v:stroke color="#7F7F7F"/>
+            <v:imagedata o:title=""/>
+            <o:lock v:ext="edit"/>
+          </v:shape>
         </w:pict>
       </w:r>
       <w:r>
         <w:rPr>
           <w:bCs/>
           <w:iCs/>
-          <w:noProof/>
           <w:color w:val="FF0000"/>
           <w:szCs w:val="28"/>
         </w:rPr>
         <w:pict>
-          <v:shape id="_x0000_s2075" type="#_x0000_t202" style="position:absolute;margin-left:333.3pt;margin-top:23.75pt;width:38.7pt;height:26.25pt;z-index:251684864" o:regroupid="1" filled="f" stroked="f">
-            <v:textbox style="mso-next-textbox:#_x0000_s2075">
+          <v:shape id="_x0000_s2075" o:spid="_x0000_s2075" o:spt="202" type="#_x0000_t202" style="position:absolute;left:0pt;margin-left:333.3pt;margin-top:23.75pt;height:26.25pt;width:38.7pt;z-index:251670528;mso-width-relative:page;mso-height-relative:page;" filled="f" stroked="f" coordsize="21600,21600">
+            <v:path/>
+            <v:fill on="f" focussize="0,0"/>
+            <v:stroke on="f" joinstyle="miter"/>
+            <v:imagedata o:title=""/>
+            <o:lock v:ext="edit"/>
+            <v:textbox>
               <w:txbxContent>
                 <w:p>
-                  <w:proofErr w:type="gramStart"/>
                   <w:r>
                     <w:rPr>
                       <w:rFonts w:cs="Arial"/>
@@ -2394,99 +2537,6 @@
                       <w:sz w:val="24"/>
                     </w:rPr>
                     <w:t>δ</w:t>
-                  </w:r>
-                  <w:proofErr w:type="gramEnd"/>
-                </w:p>
-              </w:txbxContent>
-            </v:textbox>
-          </v:shape>
-        </w:pict>
-      </w:r>
-      <w:r>
-        <w:rPr>
-          <w:bCs/>
-          <w:iCs/>
-          <w:noProof/>
-          <w:color w:val="FF0000"/>
-          <w:szCs w:val="28"/>
-        </w:rPr>
-        <w:pict>
-          <v:shape id="_x0000_s2062" type="#_x0000_t202" style="position:absolute;margin-left:91.75pt;margin-top:23.75pt;width:38.7pt;height:26.25pt;z-index:251696128" o:regroupid="2" filled="f" stroked="f">
-            <v:textbox>
-              <w:txbxContent>
-                <w:p>
-                  <w:proofErr w:type="gramStart"/>
-                  <w:r>
-                    <w:rPr>
-                      <w:rFonts w:cs="Arial"/>
-                      <w:b/>
-                      <w:i/>
-                      <w:sz w:val="24"/>
-                    </w:rPr>
-                    <w:t>θ</w:t>
-                  </w:r>
-                  <w:r>
-                    <w:rPr>
-                      <w:rFonts w:hint="eastAsia"/>
-                      <w:b/>
-                      <w:i/>
-                      <w:sz w:val="24"/>
-                    </w:rPr>
-                    <w:t>/</w:t>
-                  </w:r>
-                  <w:r>
-                    <w:rPr>
-                      <w:b/>
-                      <w:i/>
-                      <w:sz w:val="24"/>
-                    </w:rPr>
-                    <w:t>δ</w:t>
-                  </w:r>
-                  <w:proofErr w:type="gramEnd"/>
-                </w:p>
-              </w:txbxContent>
-            </v:textbox>
-          </v:shape>
-        </w:pict>
-      </w:r>
-      <w:r>
-        <w:rPr>
-          <w:bCs/>
-          <w:iCs/>
-          <w:noProof/>
-          <w:color w:val="FF0000"/>
-          <w:szCs w:val="28"/>
-        </w:rPr>
-        <w:pict>
-          <v:shape id="_x0000_s2059" type="#_x0000_t202" style="position:absolute;margin-left:157.6pt;margin-top:23.8pt;width:62.75pt;height:26.25pt;z-index:251693056" o:regroupid="2" filled="f" stroked="f">
-            <v:textbox>
-              <w:txbxContent>
-                <w:p>
-                  <w:r>
-                    <w:rPr>
-                      <w:b/>
-                      <w:i/>
-                      <w:sz w:val="24"/>
-                    </w:rPr>
-                    <w:t>(</w:t>
-                  </w:r>
-                  <w:proofErr w:type="spellStart"/>
-                  <w:r>
-                    <w:rPr>
-                      <w:b/>
-                      <w:i/>
-                      <w:sz w:val="24"/>
-                    </w:rPr>
-                    <w:t>ρ+δ</w:t>
-                  </w:r>
-                  <w:proofErr w:type="spellEnd"/>
-                  <w:r>
-                    <w:rPr>
-                      <w:b/>
-                      <w:i/>
-                      <w:sz w:val="24"/>
-                    </w:rPr>
-                    <w:t>)/β</w:t>
                   </w:r>
                 </w:p>
               </w:txbxContent>
@@ -2494,10 +2544,90 @@
           </v:shape>
         </w:pict>
       </w:r>
+      <w:r>
+        <w:rPr>
+          <w:bCs/>
+          <w:iCs/>
+          <w:color w:val="FF0000"/>
+          <w:szCs w:val="28"/>
+        </w:rPr>
+        <w:pict>
+          <v:shape id="_x0000_s2062" o:spid="_x0000_s2062" o:spt="202" type="#_x0000_t202" style="position:absolute;left:0pt;margin-left:91.75pt;margin-top:23.75pt;height:26.25pt;width:38.7pt;z-index:251681792;mso-width-relative:page;mso-height-relative:page;" filled="f" stroked="f" coordsize="21600,21600">
+            <v:path/>
+            <v:fill on="f" focussize="0,0"/>
+            <v:stroke on="f" joinstyle="miter"/>
+            <v:imagedata o:title=""/>
+            <o:lock v:ext="edit"/>
+            <v:textbox>
+              <w:txbxContent>
+                <w:p>
+                  <w:r>
+                    <w:rPr>
+                      <w:rFonts w:cs="Arial"/>
+                      <w:b/>
+                      <w:i/>
+                      <w:sz w:val="24"/>
+                    </w:rPr>
+                    <w:t>θ</w:t>
+                  </w:r>
+                  <w:r>
+                    <w:rPr>
+                      <w:rFonts w:hint="eastAsia"/>
+                      <w:b/>
+                      <w:i/>
+                      <w:sz w:val="24"/>
+                    </w:rPr>
+                    <w:t>/</w:t>
+                  </w:r>
+                  <w:r>
+                    <w:rPr>
+                      <w:b/>
+                      <w:i/>
+                      <w:sz w:val="24"/>
+                    </w:rPr>
+                    <w:t>δ</w:t>
+                  </w:r>
+                </w:p>
+              </w:txbxContent>
+            </v:textbox>
+          </v:shape>
+        </w:pict>
+      </w:r>
+      <w:r>
+        <w:rPr>
+          <w:bCs/>
+          <w:iCs/>
+          <w:color w:val="FF0000"/>
+          <w:szCs w:val="28"/>
+        </w:rPr>
+        <w:pict>
+          <v:shape id="_x0000_s2059" o:spid="_x0000_s2059" o:spt="202" type="#_x0000_t202" style="position:absolute;left:0pt;margin-left:157.6pt;margin-top:23.8pt;height:26.25pt;width:62.75pt;z-index:251678720;mso-width-relative:page;mso-height-relative:page;" filled="f" stroked="f" coordsize="21600,21600">
+            <v:path/>
+            <v:fill on="f" focussize="0,0"/>
+            <v:stroke on="f" joinstyle="miter"/>
+            <v:imagedata o:title=""/>
+            <o:lock v:ext="edit"/>
+            <v:textbox>
+              <w:txbxContent>
+                <w:p>
+                  <w:r>
+                    <w:rPr>
+                      <w:b/>
+                      <w:i/>
+                      <w:sz w:val="24"/>
+                    </w:rPr>
+                    <w:t>(ρ+δ)/β</w:t>
+                  </w:r>
+                </w:p>
+              </w:txbxContent>
+            </v:textbox>
+          </v:shape>
+        </w:pict>
+      </w:r>
     </w:p>
     <w:p>
       <w:pPr>
-        <w:pStyle w:val="ae"/>
+        <w:pStyle w:val="10"/>
         <w:ind w:left="0"/>
         <w:jc w:val="left"/>
         <w:rPr>
@@ -2512,13 +2642,16 @@
           <w:rFonts w:hint="eastAsia"/>
           <w:bCs/>
           <w:iCs/>
-          <w:noProof/>
           <w:color w:val="FF0000"/>
           <w:szCs w:val="28"/>
         </w:rPr>
         <w:pict>
-          <v:shape id="_x0000_s2087" type="#_x0000_t32" style="position:absolute;margin-left:295.2pt;margin-top:15pt;width:8.2pt;height:3.75pt;flip:y;z-index:251707392" o:connectortype="straight" strokeweight="2.25pt">
-            <v:stroke endarrow="block"/>
+          <v:shape id="_x0000_s2087" o:spid="_x0000_s2087" o:spt="32" type="#_x0000_t32" style="position:absolute;left:0pt;flip:y;margin-left:295.2pt;margin-top:15pt;height:3.75pt;width:8.2pt;z-index:251693056;mso-width-relative:page;mso-height-relative:page;" o:connectortype="straight" filled="f" coordsize="21600,21600">
+            <v:path arrowok="t"/>
+            <v:fill on="f" focussize="0,0"/>
+            <v:stroke weight="2.25pt" endarrow="block"/>
+            <v:imagedata o:title=""/>
+            <o:lock v:ext="edit"/>
           </v:shape>
         </w:pict>
       </w:r>
@@ -2527,13 +2660,16 @@
           <w:rFonts w:hint="eastAsia"/>
           <w:bCs/>
           <w:iCs/>
-          <w:noProof/>
           <w:color w:val="FF0000"/>
           <w:szCs w:val="28"/>
         </w:rPr>
         <w:pict>
-          <v:shape id="_x0000_s2083" type="#_x0000_t32" style="position:absolute;margin-left:32.35pt;margin-top:6.8pt;width:27.85pt;height:11.95pt;z-index:251703296" o:connectortype="straight" strokeweight="2.25pt">
-            <v:stroke endarrow="block"/>
+          <v:shape id="_x0000_s2083" o:spid="_x0000_s2083" o:spt="32" type="#_x0000_t32" style="position:absolute;left:0pt;margin-left:32.35pt;margin-top:6.8pt;height:11.95pt;width:27.85pt;z-index:251688960;mso-width-relative:page;mso-height-relative:page;" o:connectortype="straight" filled="f" coordsize="21600,21600">
+            <v:path arrowok="t"/>
+            <v:fill on="f" focussize="0,0"/>
+            <v:stroke weight="2.25pt" endarrow="block"/>
+            <v:imagedata o:title=""/>
+            <o:lock v:ext="edit"/>
           </v:shape>
         </w:pict>
       </w:r>
@@ -2541,24 +2677,33 @@
         <w:rPr>
           <w:bCs/>
           <w:iCs/>
-          <w:noProof/>
           <w:color w:val="FF0000"/>
           <w:szCs w:val="28"/>
         </w:rPr>
         <w:pict>
-          <v:oval id="_x0000_s2063" style="position:absolute;margin-left:91.75pt;margin-top:18.75pt;width:7.15pt;height:7.15pt;z-index:251697152" o:regroupid="2" fillcolor="black [3213]" stroked="f"/>
+          <v:shape id="_x0000_s2063" o:spid="_x0000_s2063" o:spt="3" type="#_x0000_t3" style="position:absolute;left:0pt;margin-left:91.75pt;margin-top:18.75pt;height:7.15pt;width:7.15pt;z-index:251682816;mso-width-relative:page;mso-height-relative:page;" fillcolor="#000000" filled="t" stroked="f" coordsize="21600,21600">
+            <v:path/>
+            <v:fill on="t" focussize="0,0"/>
+            <v:stroke on="f"/>
+            <v:imagedata o:title=""/>
+            <o:lock v:ext="edit"/>
+          </v:shape>
         </w:pict>
       </w:r>
       <w:r>
         <w:rPr>
           <w:bCs/>
           <w:iCs/>
-          <w:noProof/>
           <w:color w:val="FF0000"/>
           <w:szCs w:val="28"/>
         </w:rPr>
         <w:pict>
-          <v:shape id="_x0000_s2057" type="#_x0000_t202" style="position:absolute;margin-left:10.15pt;margin-top:22.35pt;width:22.2pt;height:26.25pt;z-index:251692032" o:regroupid="2" filled="f" stroked="f">
+          <v:shape id="_x0000_s2057" o:spid="_x0000_s2057" o:spt="202" type="#_x0000_t202" style="position:absolute;left:0pt;margin-left:10.15pt;margin-top:22.35pt;height:26.25pt;width:22.2pt;z-index:251677696;mso-width-relative:page;mso-height-relative:page;" filled="f" stroked="f" coordsize="21600,21600">
+            <v:path/>
+            <v:fill on="f" focussize="0,0"/>
+            <v:stroke on="f" joinstyle="miter"/>
+            <v:imagedata o:title=""/>
+            <o:lock v:ext="edit"/>
             <v:textbox>
               <w:txbxContent>
                 <w:p>
@@ -2588,25 +2733,34 @@
         <w:rPr>
           <w:bCs/>
           <w:iCs/>
-          <w:noProof/>
           <w:color w:val="FF0000"/>
           <w:szCs w:val="28"/>
         </w:rPr>
         <w:pict>
-          <v:shape id="_x0000_s2051" type="#_x0000_t32" style="position:absolute;margin-left:23.75pt;margin-top:22.35pt;width:172.1pt;height:0;flip:x;z-index:251687936" o:connectortype="straight" o:regroupid="2" strokecolor="red" strokeweight="2.25pt"/>
+          <v:shape id="_x0000_s2051" o:spid="_x0000_s2051" o:spt="32" type="#_x0000_t32" style="position:absolute;left:0pt;flip:x;margin-left:23.75pt;margin-top:22.35pt;height:0pt;width:172.1pt;z-index:251673600;mso-width-relative:page;mso-height-relative:page;" o:connectortype="straight" filled="f" stroked="t" coordsize="21600,21600">
+            <v:path arrowok="t"/>
+            <v:fill on="f" focussize="0,0"/>
+            <v:stroke weight="2.25pt" color="#FF0000"/>
+            <v:imagedata o:title=""/>
+            <o:lock v:ext="edit"/>
+          </v:shape>
         </w:pict>
       </w:r>
       <w:r>
         <w:rPr>
           <w:bCs/>
           <w:iCs/>
-          <w:noProof/>
           <w:color w:val="FF0000"/>
           <w:szCs w:val="28"/>
         </w:rPr>
         <w:pict>
-          <v:shape id="_x0000_s2072" type="#_x0000_t202" style="position:absolute;margin-left:268.7pt;margin-top:22.4pt;width:57.05pt;height:26.25pt;z-index:251681792" o:regroupid="1" filled="f" stroked="f">
-            <v:textbox style="mso-next-textbox:#_x0000_s2072">
+          <v:shape id="_x0000_s2072" o:spid="_x0000_s2072" o:spt="202" type="#_x0000_t202" style="position:absolute;left:0pt;margin-left:268.7pt;margin-top:22.4pt;height:26.25pt;width:57.05pt;z-index:251667456;mso-width-relative:page;mso-height-relative:page;" filled="f" stroked="f" coordsize="21600,21600">
+            <v:path/>
+            <v:fill on="f" focussize="0,0"/>
+            <v:stroke on="f" joinstyle="miter"/>
+            <v:imagedata o:title=""/>
+            <o:lock v:ext="edit"/>
+            <v:textbox>
               <w:txbxContent>
                 <w:p>
                   <w:r>
@@ -2615,25 +2769,7 @@
                       <w:i/>
                       <w:sz w:val="24"/>
                     </w:rPr>
-                    <w:t>(</w:t>
-                  </w:r>
-                  <w:proofErr w:type="spellStart"/>
-                  <w:r>
-                    <w:rPr>
-                      <w:b/>
-                      <w:i/>
-                      <w:sz w:val="24"/>
-                    </w:rPr>
-                    <w:t>ρ+δ</w:t>
-                  </w:r>
-                  <w:proofErr w:type="spellEnd"/>
-                  <w:r>
-                    <w:rPr>
-                      <w:b/>
-                      <w:i/>
-                      <w:sz w:val="24"/>
-                    </w:rPr>
-                    <w:t>)/β</w:t>
+                    <w:t>(ρ+δ)/β</w:t>
                   </w:r>
                 </w:p>
               </w:txbxContent>
@@ -2645,25 +2781,34 @@
         <w:rPr>
           <w:bCs/>
           <w:iCs/>
-          <w:noProof/>
           <w:color w:val="FF0000"/>
           <w:szCs w:val="28"/>
         </w:rPr>
         <w:pict>
-          <v:oval id="_x0000_s2076" style="position:absolute;margin-left:333.3pt;margin-top:18.75pt;width:7.15pt;height:7.15pt;z-index:251685888" o:regroupid="1" filled="f" fillcolor="black [3213]" strokecolor="black [3213]" strokeweight="2.25pt"/>
+          <v:shape id="_x0000_s2076" o:spid="_x0000_s2076" o:spt="3" type="#_x0000_t3" style="position:absolute;left:0pt;margin-left:333.3pt;margin-top:18.75pt;height:7.15pt;width:7.15pt;z-index:251671552;mso-width-relative:page;mso-height-relative:page;" fillcolor="#000000" filled="f" stroked="t" coordsize="21600,21600">
+            <v:path/>
+            <v:fill on="f" focussize="0,0"/>
+            <v:stroke weight="2.25pt" color="#000000"/>
+            <v:imagedata o:title=""/>
+            <o:lock v:ext="edit"/>
+          </v:shape>
         </w:pict>
       </w:r>
       <w:r>
         <w:rPr>
           <w:bCs/>
           <w:iCs/>
-          <w:noProof/>
           <w:color w:val="FF0000"/>
           <w:szCs w:val="28"/>
         </w:rPr>
         <w:pict>
-          <v:shape id="_x0000_s2071" type="#_x0000_t202" style="position:absolute;margin-left:251.7pt;margin-top:22.35pt;width:22.2pt;height:26.25pt;z-index:251680768" o:regroupid="1" filled="f" stroked="f">
-            <v:textbox style="mso-next-textbox:#_x0000_s2071">
+          <v:shape id="_x0000_s2071" o:spid="_x0000_s2071" o:spt="202" type="#_x0000_t202" style="position:absolute;left:0pt;margin-left:251.7pt;margin-top:22.35pt;height:26.25pt;width:22.2pt;z-index:251666432;mso-width-relative:page;mso-height-relative:page;" filled="f" stroked="f" coordsize="21600,21600">
+            <v:path/>
+            <v:fill on="f" focussize="0,0"/>
+            <v:stroke on="f" joinstyle="miter"/>
+            <v:imagedata o:title=""/>
+            <o:lock v:ext="edit"/>
+            <v:textbox>
               <w:txbxContent>
                 <w:p>
                   <w:pPr>
@@ -2692,18 +2837,23 @@
         <w:rPr>
           <w:bCs/>
           <w:iCs/>
-          <w:noProof/>
           <w:color w:val="FF0000"/>
           <w:szCs w:val="28"/>
         </w:rPr>
         <w:pict>
-          <v:shape id="_x0000_s2067" type="#_x0000_t32" style="position:absolute;margin-left:265.3pt;margin-top:22.35pt;width:172.1pt;height:0;flip:x;z-index:251676672" o:connectortype="straight" o:regroupid="1" strokecolor="red" strokeweight="2.25pt"/>
+          <v:shape id="_x0000_s2067" o:spid="_x0000_s2067" o:spt="32" type="#_x0000_t32" style="position:absolute;left:0pt;flip:x;margin-left:265.3pt;margin-top:22.35pt;height:0pt;width:172.1pt;z-index:251662336;mso-width-relative:page;mso-height-relative:page;" o:connectortype="straight" filled="f" stroked="t" coordsize="21600,21600">
+            <v:path arrowok="t"/>
+            <v:fill on="f" focussize="0,0"/>
+            <v:stroke weight="2.25pt" color="#FF0000"/>
+            <v:imagedata o:title=""/>
+            <o:lock v:ext="edit"/>
+          </v:shape>
         </w:pict>
       </w:r>
     </w:p>
     <w:p>
       <w:pPr>
-        <w:pStyle w:val="ae"/>
+        <w:pStyle w:val="10"/>
         <w:ind w:left="0"/>
         <w:jc w:val="left"/>
         <w:rPr>
@@ -2718,13 +2868,17 @@
         <w:rPr>
           <w:bCs/>
           <w:iCs/>
-          <w:noProof/>
           <w:color w:val="FF0000"/>
           <w:szCs w:val="28"/>
         </w:rPr>
         <w:pict>
-          <v:shape id="_x0000_s2079" type="#_x0000_t202" style="position:absolute;margin-left:437.4pt;margin-top:5.15pt;width:66.55pt;height:26.25pt;z-index:251699200" stroked="f">
-            <v:textbox style="mso-next-textbox:#_x0000_s2079">
+          <v:shape id="_x0000_s2079" o:spid="_x0000_s2079" o:spt="202" type="#_x0000_t202" style="position:absolute;left:0pt;margin-left:437.4pt;margin-top:5.15pt;height:26.25pt;width:66.55pt;z-index:251684864;mso-width-relative:page;mso-height-relative:page;" stroked="f" coordsize="21600,21600">
+            <v:path/>
+            <v:fill focussize="0,0"/>
+            <v:stroke on="f" joinstyle="miter"/>
+            <v:imagedata o:title=""/>
+            <o:lock v:ext="edit"/>
+            <v:textbox>
               <w:txbxContent>
                 <w:p>
                   <w:pPr>
@@ -2756,12 +2910,16 @@
           <w:rFonts w:hint="eastAsia"/>
           <w:bCs/>
           <w:iCs/>
-          <w:noProof/>
           <w:color w:val="FF0000"/>
           <w:szCs w:val="28"/>
         </w:rPr>
         <w:pict>
-          <v:shape id="_x0000_s2060" type="#_x0000_t202" style="position:absolute;margin-left:98.9pt;margin-top:10.25pt;width:22.2pt;height:26.25pt;z-index:251694080" o:regroupid="2" filled="f" stroked="f">
+          <v:shape id="_x0000_s2060" o:spid="_x0000_s2060" o:spt="202" type="#_x0000_t202" style="position:absolute;left:0pt;margin-left:98.9pt;margin-top:10.25pt;height:26.25pt;width:22.2pt;z-index:251679744;mso-width-relative:page;mso-height-relative:page;" filled="f" stroked="f" coordsize="21600,21600">
+            <v:path/>
+            <v:fill on="f" focussize="0,0"/>
+            <v:stroke on="f" joinstyle="miter"/>
+            <v:imagedata o:title=""/>
+            <o:lock v:ext="edit"/>
             <v:textbox>
               <w:txbxContent>
                 <w:p>
@@ -2790,13 +2948,17 @@
           <w:rFonts w:hint="eastAsia"/>
           <w:bCs/>
           <w:iCs/>
-          <w:noProof/>
           <w:color w:val="FF0000"/>
           <w:szCs w:val="28"/>
         </w:rPr>
         <w:pict>
-          <v:shape id="_x0000_s2073" type="#_x0000_t202" style="position:absolute;margin-left:340.45pt;margin-top:10.25pt;width:22.2pt;height:26.25pt;z-index:251682816" o:regroupid="1" filled="f" stroked="f">
-            <v:textbox style="mso-next-textbox:#_x0000_s2073">
+          <v:shape id="_x0000_s2073" o:spid="_x0000_s2073" o:spt="202" type="#_x0000_t202" style="position:absolute;left:0pt;margin-left:340.45pt;margin-top:10.25pt;height:26.25pt;width:22.2pt;z-index:251668480;mso-width-relative:page;mso-height-relative:page;" filled="f" stroked="f" coordsize="21600,21600">
+            <v:path/>
+            <v:fill on="f" focussize="0,0"/>
+            <v:stroke on="f" joinstyle="miter"/>
+            <v:imagedata o:title=""/>
+            <o:lock v:ext="edit"/>
+            <v:textbox>
               <w:txbxContent>
                 <w:p>
                   <w:pPr>
@@ -2822,7 +2984,7 @@
     </w:p>
     <w:p>
       <w:pPr>
-        <w:pStyle w:val="ae"/>
+        <w:pStyle w:val="10"/>
         <w:ind w:left="0"/>
         <w:jc w:val="left"/>
         <w:rPr>
@@ -2836,7 +2998,7 @@
     </w:p>
     <w:p>
       <w:pPr>
-        <w:pStyle w:val="ae"/>
+        <w:pStyle w:val="10"/>
         <w:ind w:left="0"/>
         <w:jc w:val="left"/>
         <w:rPr>
@@ -2852,12 +3014,16 @@
           <w:rFonts w:hint="eastAsia"/>
           <w:bCs/>
           <w:iCs/>
-          <w:noProof/>
           <w:color w:val="FF0000"/>
           <w:szCs w:val="28"/>
         </w:rPr>
         <w:pict>
-          <v:shape id="_x0000_s2088" type="#_x0000_t202" style="position:absolute;margin-left:10.15pt;margin-top:4pt;width:220.25pt;height:78.25pt;z-index:251708416" stroked="f">
+          <v:shape id="_x0000_s2088" o:spid="_x0000_s2088" o:spt="202" type="#_x0000_t202" style="position:absolute;left:0pt;margin-left:10.15pt;margin-top:4pt;height:78.25pt;width:220.25pt;z-index:251694080;mso-width-relative:page;mso-height-relative:page;" stroked="f" coordsize="21600,21600">
+            <v:path/>
+            <v:fill focussize="0,0"/>
+            <v:stroke on="f" joinstyle="miter"/>
+            <v:imagedata o:title=""/>
+            <o:lock v:ext="edit"/>
             <v:textbox>
               <w:txbxContent>
                 <w:p>
@@ -2871,21 +3037,7 @@
                       <w:rFonts w:hint="eastAsia"/>
                       <w:color w:val="FF0000"/>
                     </w:rPr>
-                    <w:t>In this case</w:t>
-                  </w:r>
-                  <w:r>
-                    <w:rPr>
-                      <w:rFonts w:hint="eastAsia"/>
-                      <w:color w:val="FF0000"/>
-                    </w:rPr>
-                    <w:t xml:space="preserve"> </w:t>
-                  </w:r>
-                  <w:r>
-                    <w:rPr>
-                      <w:rFonts w:hint="eastAsia"/>
-                      <w:color w:val="FF0000"/>
-                    </w:rPr>
-                    <w:t>(</w:t>
+                    <w:t>In this case (</w:t>
                   </w:r>
                   <w:r>
                     <w:rPr>
@@ -2917,21 +3069,7 @@
                       <w:rFonts w:hint="eastAsia"/>
                       <w:color w:val="FF0000"/>
                     </w:rPr>
-                    <w:t>1</w:t>
-                  </w:r>
-                  <w:r>
-                    <w:rPr>
-                      <w:rFonts w:hint="eastAsia"/>
-                      <w:color w:val="FF0000"/>
-                    </w:rPr>
-                    <w:t>)</w:t>
-                  </w:r>
-                  <w:r>
-                    <w:rPr>
-                      <w:rFonts w:hint="eastAsia"/>
-                      <w:color w:val="FF0000"/>
-                    </w:rPr>
-                    <w:t>, the only equilibrium point is (</w:t>
+                    <w:t>1), the only equilibrium point is (</w:t>
                   </w:r>
                   <w:r>
                     <w:rPr>
@@ -2961,7 +3099,16 @@
                       <w:i/>
                       <w:color w:val="FF0000"/>
                     </w:rPr>
-                    <w:t>, 0</w:t>
+                    <w:t xml:space="preserve">, </w:t>
+                  </w:r>
+                  <w:r>
+                    <w:rPr>
+                      <w:rFonts w:hint="eastAsia"/>
+                      <w:i w:val="0"/>
+                      <w:iCs/>
+                      <w:color w:val="FF0000"/>
+                    </w:rPr>
+                    <w:t>0</w:t>
                   </w:r>
                   <w:r>
                     <w:rPr>
@@ -2981,12 +3128,16 @@
           <w:rFonts w:hint="eastAsia"/>
           <w:bCs/>
           <w:iCs/>
-          <w:noProof/>
           <w:color w:val="FF0000"/>
           <w:szCs w:val="28"/>
         </w:rPr>
         <w:pict>
-          <v:shape id="_x0000_s2089" type="#_x0000_t202" style="position:absolute;margin-left:251.7pt;margin-top:4pt;width:220.25pt;height:121.45pt;z-index:251709440" stroked="f">
+          <v:shape id="_x0000_s2089" o:spid="_x0000_s2089" o:spt="202" type="#_x0000_t202" style="position:absolute;left:0pt;margin-left:251.7pt;margin-top:4pt;height:121.45pt;width:220.25pt;z-index:251695104;mso-width-relative:page;mso-height-relative:page;" stroked="f" coordsize="21600,21600">
+            <v:path/>
+            <v:fill focussize="0,0"/>
+            <v:stroke on="f" joinstyle="miter"/>
+            <v:imagedata o:title=""/>
+            <o:lock v:ext="edit"/>
             <v:textbox>
               <w:txbxContent>
                 <w:p>
@@ -3032,21 +3183,92 @@
                       <w:rFonts w:hint="eastAsia"/>
                       <w:color w:val="FF0000"/>
                     </w:rPr>
-                    <w:t>1</w:t>
+                    <w:t>1), the first equilibrium point (</w:t>
                   </w:r>
                   <w:r>
                     <w:rPr>
+                      <w:i/>
+                      <w:color w:val="FF0000"/>
+                    </w:rPr>
+                    <w:t>θ</w:t>
+                  </w:r>
+                  <w:r>
+                    <w:rPr>
+                      <w:rFonts w:hint="eastAsia"/>
+                      <w:i/>
+                      <w:color w:val="FF0000"/>
+                    </w:rPr>
+                    <w:t>/</w:t>
+                  </w:r>
+                  <w:r>
+                    <w:rPr>
+                      <w:i/>
+                      <w:color w:val="FF0000"/>
+                    </w:rPr>
+                    <w:t>δ</w:t>
+                  </w:r>
+                  <w:r>
+                    <w:rPr>
+                      <w:rFonts w:hint="eastAsia"/>
+                      <w:i/>
+                      <w:color w:val="FF0000"/>
+                    </w:rPr>
+                    <w:t xml:space="preserve">, </w:t>
+                  </w:r>
+                  <w:r>
+                    <w:rPr>
+                      <w:rFonts w:hint="eastAsia"/>
+                      <w:i w:val="0"/>
+                      <w:iCs/>
+                      <w:color w:val="FF0000"/>
+                    </w:rPr>
+                    <w:t>0</w:t>
+                  </w:r>
+                  <w:r>
+                    <w:rPr>
                       <w:rFonts w:hint="eastAsia"/>
                       <w:color w:val="FF0000"/>
+                    </w:rPr>
+                    <w:t>) is unstable; the second equilibrium point (</w:t>
+                  </w:r>
+                  <w:r>
+                    <w:rPr>
+                      <w:rFonts w:hint="default"/>
+                      <w:color w:val="FF0000"/>
+                      <w:lang w:val="en-US"/>
+                    </w:rPr>
+                    <w:t>(</w:t>
+                  </w:r>
+                  <w:r>
+                    <w:rPr>
+                      <w:i/>
+                      <w:color w:val="FF0000"/>
+                    </w:rPr>
+                    <w:t>ρ+δ</w:t>
+                  </w:r>
+                  <w:r>
+                    <w:rPr>
+                      <w:rFonts w:hint="default"/>
+                      <w:i/>
+                      <w:color w:val="FF0000"/>
+                      <w:lang w:val="en-US"/>
                     </w:rPr>
                     <w:t>)</w:t>
                   </w:r>
                   <w:r>
                     <w:rPr>
+                      <w:i/>
+                      <w:color w:val="FF0000"/>
+                    </w:rPr>
+                    <w:t>/β</w:t>
+                  </w:r>
+                  <w:r>
+                    <w:rPr>
                       <w:rFonts w:hint="eastAsia"/>
+                      <w:i/>
                       <w:color w:val="FF0000"/>
                     </w:rPr>
-                    <w:t>, the first equilibrium point (</w:t>
+                    <w:t xml:space="preserve">, </w:t>
                   </w:r>
                   <w:r>
                     <w:rPr>
@@ -3061,14 +3283,14 @@
                       <w:i/>
                       <w:color w:val="FF0000"/>
                     </w:rPr>
-                    <w:t>/</w:t>
+                    <w:t>/(</w:t>
                   </w:r>
                   <w:r>
                     <w:rPr>
                       <w:i/>
                       <w:color w:val="FF0000"/>
                     </w:rPr>
-                    <w:t>δ</w:t>
+                    <w:t>ρ+δ</w:t>
                   </w:r>
                   <w:r>
                     <w:rPr>
@@ -3076,101 +3298,6 @@
                       <w:i/>
                       <w:color w:val="FF0000"/>
                     </w:rPr>
-                    <w:t>, 0</w:t>
-                  </w:r>
-                  <w:r>
-                    <w:rPr>
-                      <w:rFonts w:hint="eastAsia"/>
-                      <w:color w:val="FF0000"/>
-                    </w:rPr>
-                    <w:t>) is un</w:t>
-                  </w:r>
-                  <w:r>
-                    <w:rPr>
-                      <w:rFonts w:hint="eastAsia"/>
-                      <w:color w:val="FF0000"/>
-                    </w:rPr>
-                    <w:t xml:space="preserve">stable; </w:t>
-                  </w:r>
-                  <w:r>
-                    <w:rPr>
-                      <w:rFonts w:hint="eastAsia"/>
-                      <w:color w:val="FF0000"/>
-                    </w:rPr>
-                    <w:t>the second equilibrium point (</w:t>
-                  </w:r>
-                  <w:proofErr w:type="spellStart"/>
-                  <w:r>
-                    <w:rPr>
-                      <w:i/>
-                      <w:color w:val="FF0000"/>
-                    </w:rPr>
-                    <w:t>ρ+δ</w:t>
-                  </w:r>
-                  <w:proofErr w:type="spellEnd"/>
-                  <w:r>
-                    <w:rPr>
-                      <w:i/>
-                      <w:color w:val="FF0000"/>
-                    </w:rPr>
-                    <w:t>/β</w:t>
-                  </w:r>
-                  <w:r>
-                    <w:rPr>
-                      <w:rFonts w:hint="eastAsia"/>
-                      <w:i/>
-                      <w:color w:val="FF0000"/>
-                    </w:rPr>
-                    <w:t>,</w:t>
-                  </w:r>
-                  <w:r>
-                    <w:rPr>
-                      <w:rFonts w:hint="eastAsia"/>
-                      <w:i/>
-                      <w:color w:val="FF0000"/>
-                    </w:rPr>
-                    <w:t xml:space="preserve"> </w:t>
-                  </w:r>
-                  <w:r>
-                    <w:rPr>
-                      <w:i/>
-                      <w:color w:val="FF0000"/>
-                    </w:rPr>
-                    <w:t>θ</w:t>
-                  </w:r>
-                  <w:proofErr w:type="gramStart"/>
-                  <w:r>
-                    <w:rPr>
-                      <w:rFonts w:hint="eastAsia"/>
-                      <w:i/>
-                      <w:color w:val="FF0000"/>
-                    </w:rPr>
-                    <w:t>/</w:t>
-                  </w:r>
-                  <w:r>
-                    <w:rPr>
-                      <w:rFonts w:hint="eastAsia"/>
-                      <w:i/>
-                      <w:color w:val="FF0000"/>
-                    </w:rPr>
-                    <w:t>(</w:t>
-                  </w:r>
-                  <w:proofErr w:type="spellStart"/>
-                  <w:proofErr w:type="gramEnd"/>
-                  <w:r>
-                    <w:rPr>
-                      <w:i/>
-                      <w:color w:val="FF0000"/>
-                    </w:rPr>
-                    <w:t>ρ+δ</w:t>
-                  </w:r>
-                  <w:proofErr w:type="spellEnd"/>
-                  <w:r>
-                    <w:rPr>
-                      <w:rFonts w:hint="eastAsia"/>
-                      <w:i/>
-                      <w:color w:val="FF0000"/>
-                    </w:rPr>
                     <w:t>)-</w:t>
                   </w:r>
                   <w:r>
@@ -3185,14 +3312,7 @@
                       <w:rFonts w:hint="eastAsia"/>
                       <w:color w:val="FF0000"/>
                     </w:rPr>
-                    <w:t xml:space="preserve">) is </w:t>
-                  </w:r>
-                  <w:r>
-                    <w:rPr>
-                      <w:rFonts w:hint="eastAsia"/>
-                      <w:color w:val="FF0000"/>
-                    </w:rPr>
-                    <w:t>undetermined.</w:t>
+                    <w:t>) is undetermined.</w:t>
                   </w:r>
                 </w:p>
               </w:txbxContent>
@@ -3203,7 +3323,7 @@
     </w:p>
     <w:p>
       <w:pPr>
-        <w:pStyle w:val="ae"/>
+        <w:pStyle w:val="10"/>
         <w:ind w:left="0"/>
         <w:jc w:val="left"/>
         <w:rPr>
@@ -3217,7 +3337,7 @@
     </w:p>
     <w:p>
       <w:pPr>
-        <w:pStyle w:val="ae"/>
+        <w:pStyle w:val="10"/>
         <w:ind w:left="0"/>
         <w:jc w:val="left"/>
         <w:rPr>
@@ -3231,7 +3351,7 @@
     </w:p>
     <w:p>
       <w:pPr>
-        <w:pStyle w:val="ae"/>
+        <w:pStyle w:val="10"/>
         <w:ind w:left="0"/>
         <w:jc w:val="left"/>
         <w:rPr>
@@ -3245,7 +3365,7 @@
     </w:p>
     <w:p>
       <w:pPr>
-        <w:pStyle w:val="ae"/>
+        <w:pStyle w:val="10"/>
         <w:ind w:left="0"/>
         <w:jc w:val="left"/>
         <w:rPr>
@@ -3259,7 +3379,7 @@
     </w:p>
     <w:p>
       <w:pPr>
-        <w:pStyle w:val="ae"/>
+        <w:pStyle w:val="10"/>
         <w:ind w:left="0"/>
         <w:jc w:val="left"/>
         <w:rPr>
@@ -3273,7 +3393,7 @@
     </w:p>
     <w:p>
       <w:pPr>
-        <w:pStyle w:val="ae"/>
+        <w:pStyle w:val="10"/>
         <w:ind w:left="0"/>
         <w:jc w:val="left"/>
         <w:rPr>
@@ -3287,7 +3407,7 @@
     </w:p>
     <w:p>
       <w:pPr>
-        <w:pStyle w:val="ae"/>
+        <w:pStyle w:val="10"/>
         <w:ind w:left="0"/>
         <w:jc w:val="left"/>
         <w:rPr>
@@ -3301,25 +3421,120 @@
     </w:p>
     <w:p>
       <w:pPr>
-        <w:pStyle w:val="ae"/>
-        <w:ind w:left="0"/>
-        <w:jc w:val="left"/>
-        <w:rPr>
-          <w:rFonts w:hint="eastAsia"/>
-          <w:bCs/>
-          <w:iCs/>
-          <w:color w:val="FF0000"/>
-          <w:szCs w:val="28"/>
-        </w:rPr>
-      </w:pPr>
-    </w:p>
-    <w:p>
-      <w:pPr>
-        <w:pStyle w:val="ae"/>
+        <w:pStyle w:val="10"/>
         <w:numPr>
           <w:ilvl w:val="0"/>
           <w:numId w:val="1"/>
         </w:numPr>
+        <w:jc w:val="both"/>
+        <w:rPr>
+          <w:bCs/>
+          <w:iCs/>
+          <w:color w:val="FF0000"/>
+          <w:szCs w:val="28"/>
+        </w:rPr>
+      </w:pPr>
+      <w:bookmarkStart w:id="0" w:name="_GoBack"/>
+      <w:r>
+        <w:rPr>
+          <w:rFonts w:hint="eastAsia"/>
+          <w:bCs/>
+          <w:iCs/>
+          <w:color w:val="FF0000"/>
+          <w:szCs w:val="28"/>
+        </w:rPr>
+        <w:t>Perform l</w:t>
+      </w:r>
+      <w:r>
+        <w:rPr>
+          <w:bCs/>
+          <w:iCs/>
+          <w:color w:val="FF0000"/>
+          <w:szCs w:val="28"/>
+        </w:rPr>
+        <w:t xml:space="preserve">ocal stability analysis </w:t>
+      </w:r>
+      <w:r>
+        <w:rPr>
+          <w:rFonts w:hint="eastAsia"/>
+          <w:bCs/>
+          <w:iCs/>
+          <w:color w:val="FF0000"/>
+          <w:szCs w:val="28"/>
+        </w:rPr>
+        <w:t>on</w:t>
+      </w:r>
+      <w:r>
+        <w:rPr>
+          <w:bCs/>
+          <w:iCs/>
+          <w:color w:val="FF0000"/>
+          <w:szCs w:val="28"/>
+        </w:rPr>
+        <w:t xml:space="preserve"> the two equilibrium</w:t>
+      </w:r>
+      <w:r>
+        <w:rPr>
+          <w:rFonts w:hint="eastAsia"/>
+          <w:bCs/>
+          <w:iCs/>
+          <w:color w:val="FF0000"/>
+          <w:szCs w:val="28"/>
+        </w:rPr>
+        <w:t xml:space="preserve"> points and discuss the stability criteria.</w:t>
+      </w:r>
+      <w:r>
+        <w:rPr>
+          <w:bCs/>
+          <w:iCs/>
+          <w:color w:val="FF0000"/>
+          <w:szCs w:val="28"/>
+        </w:rPr>
+        <w:t xml:space="preserve"> (2.5 pts </w:t>
+      </w:r>
+      <w:r>
+        <w:rPr>
+          <w:rFonts w:hint="eastAsia"/>
+          <w:bCs/>
+          <w:iCs/>
+          <w:color w:val="FF0000"/>
+          <w:szCs w:val="28"/>
+        </w:rPr>
+        <w:t xml:space="preserve">for </w:t>
+      </w:r>
+      <w:r>
+        <w:rPr>
+          <w:bCs/>
+          <w:iCs/>
+          <w:color w:val="FF0000"/>
+          <w:szCs w:val="28"/>
+        </w:rPr>
+        <w:t>each</w:t>
+      </w:r>
+      <w:r>
+        <w:rPr>
+          <w:rFonts w:hint="eastAsia"/>
+          <w:bCs/>
+          <w:iCs/>
+          <w:color w:val="FF0000"/>
+          <w:szCs w:val="28"/>
+        </w:rPr>
+        <w:t xml:space="preserve"> equilibrium point</w:t>
+      </w:r>
+      <w:r>
+        <w:rPr>
+          <w:bCs/>
+          <w:iCs/>
+          <w:color w:val="FF0000"/>
+          <w:szCs w:val="28"/>
+        </w:rPr>
+        <w:t>)</w:t>
+      </w:r>
+    </w:p>
+    <w:bookmarkEnd w:id="0"/>
+    <w:p>
+      <w:pPr>
+        <w:pStyle w:val="10"/>
         <w:jc w:val="left"/>
         <w:rPr>
           <w:bCs/>
@@ -3328,130 +3543,14 @@
           <w:szCs w:val="28"/>
         </w:rPr>
       </w:pPr>
-      <w:r>
-        <w:rPr>
-          <w:rFonts w:hint="eastAsia"/>
-          <w:bCs/>
-          <w:iCs/>
-          <w:color w:val="FF0000"/>
-          <w:szCs w:val="28"/>
-        </w:rPr>
-        <w:lastRenderedPageBreak/>
-        <w:t>Perform l</w:t>
-      </w:r>
-      <w:r>
-        <w:rPr>
-          <w:bCs/>
-          <w:iCs/>
-          <w:color w:val="FF0000"/>
-          <w:szCs w:val="28"/>
-        </w:rPr>
-        <w:t xml:space="preserve">ocal stability analysis </w:t>
-      </w:r>
-      <w:r>
-        <w:rPr>
-          <w:rFonts w:hint="eastAsia"/>
-          <w:bCs/>
-          <w:iCs/>
-          <w:color w:val="FF0000"/>
-          <w:szCs w:val="28"/>
-        </w:rPr>
-        <w:t>on</w:t>
-      </w:r>
-      <w:r>
-        <w:rPr>
-          <w:bCs/>
-          <w:iCs/>
-          <w:color w:val="FF0000"/>
-          <w:szCs w:val="28"/>
-        </w:rPr>
-        <w:t xml:space="preserve"> the two equilibrium</w:t>
-      </w:r>
-      <w:r>
-        <w:rPr>
-          <w:rFonts w:hint="eastAsia"/>
-          <w:bCs/>
-          <w:iCs/>
-          <w:color w:val="FF0000"/>
-          <w:szCs w:val="28"/>
-        </w:rPr>
-        <w:t xml:space="preserve"> points and discuss the stability criteria.</w:t>
-      </w:r>
-      <w:r>
-        <w:rPr>
-          <w:bCs/>
-          <w:iCs/>
-          <w:color w:val="FF0000"/>
-          <w:szCs w:val="28"/>
-        </w:rPr>
-        <w:t xml:space="preserve"> (2.5 pts </w:t>
-      </w:r>
-      <w:r>
-        <w:rPr>
-          <w:rFonts w:hint="eastAsia"/>
-          <w:bCs/>
-          <w:iCs/>
-          <w:color w:val="FF0000"/>
-          <w:szCs w:val="28"/>
-        </w:rPr>
-        <w:t xml:space="preserve">for </w:t>
-      </w:r>
-      <w:r>
-        <w:rPr>
-          <w:bCs/>
-          <w:iCs/>
-          <w:color w:val="FF0000"/>
-          <w:szCs w:val="28"/>
-        </w:rPr>
-        <w:t>each</w:t>
-      </w:r>
-      <w:r>
-        <w:rPr>
-          <w:rFonts w:hint="eastAsia"/>
-          <w:bCs/>
-          <w:iCs/>
-          <w:color w:val="FF0000"/>
-          <w:szCs w:val="28"/>
-        </w:rPr>
-        <w:t xml:space="preserve"> equilibrium point</w:t>
-      </w:r>
-      <w:r>
-        <w:rPr>
-          <w:bCs/>
-          <w:iCs/>
-          <w:color w:val="FF0000"/>
-          <w:szCs w:val="28"/>
-        </w:rPr>
-        <w:t>)</w:t>
-      </w:r>
     </w:p>
     <w:p>
       <w:pPr>
-        <w:pStyle w:val="ae"/>
-        <w:jc w:val="left"/>
-        <w:rPr>
-          <w:bCs/>
-          <w:iCs/>
-          <w:color w:val="FF0000"/>
-          <w:szCs w:val="28"/>
-        </w:rPr>
-      </w:pPr>
-    </w:p>
-    <w:p>
-      <w:pPr>
-        <w:pStyle w:val="ae"/>
+        <w:pStyle w:val="10"/>
         <w:spacing w:after="0"/>
         <w:ind w:left="0"/>
         <w:jc w:val="left"/>
         <w:rPr>
-          <w:bCs/>
-          <w:iCs/>
-          <w:color w:val="FF0000"/>
-          <w:szCs w:val="28"/>
-        </w:rPr>
-      </w:pPr>
-      <w:r>
-        <w:rPr>
           <w:rFonts w:hint="eastAsia"/>
           <w:b/>
           <w:bCs/>
@@ -3460,32 +3559,40 @@
           <w:color w:val="FF0000"/>
           <w:u w:val="single"/>
         </w:rPr>
+      </w:pPr>
+      <w:r>
+        <w:rPr>
+          <w:rFonts w:hint="eastAsia"/>
+          <w:b/>
+          <w:bCs/>
+          <w:i/>
+          <w:iCs/>
+          <w:color w:val="FF0000"/>
+          <w:u w:val="single"/>
+        </w:rPr>
         <w:t>Solution</w:t>
-      </w:r>
-    </w:p>
-    <w:p/>
-    <w:p>
-      <w:pPr>
-        <w:pStyle w:val="ae"/>
-        <w:numPr>
-          <w:ilvl w:val="0"/>
-          <w:numId w:val="2"/>
-        </w:numPr>
-        <w:rPr>
-          <w:color w:val="FF0000"/>
-        </w:rPr>
-      </w:pPr>
-      <w:r>
-        <w:rPr>
-          <w:rFonts w:hint="eastAsia"/>
-          <w:color w:val="FF0000"/>
-        </w:rPr>
-        <w:t xml:space="preserve"> Endemic equilibrium:</w:t>
       </w:r>
     </w:p>
     <w:p>
       <w:pPr>
-        <w:pStyle w:val="ae"/>
+        <w:pStyle w:val="10"/>
+        <w:spacing w:after="0"/>
+        <w:ind w:left="0"/>
+        <w:jc w:val="left"/>
+        <w:rPr>
+          <w:rFonts w:hint="eastAsia"/>
+          <w:b/>
+          <w:bCs/>
+          <w:i/>
+          <w:iCs/>
+          <w:color w:val="FF0000"/>
+          <w:u w:val="single"/>
+        </w:rPr>
+      </w:pPr>
+    </w:p>
+    <w:p>
+      <w:pPr>
+        <w:pStyle w:val="10"/>
         <w:numPr>
           <w:ilvl w:val="0"/>
           <w:numId w:val="3"/>
@@ -3494,15 +3601,125 @@
           <w:color w:val="FF0000"/>
         </w:rPr>
       </w:pPr>
-      <w:proofErr w:type="spellStart"/>
-      <w:r>
-        <w:rPr>
-          <w:rFonts w:hint="eastAsia"/>
-          <w:color w:val="FF0000"/>
-        </w:rPr>
-        <w:t>Jacobian</w:t>
-      </w:r>
-      <w:proofErr w:type="spellEnd"/>
+      <w:r>
+        <w:rPr>
+          <w:rFonts w:hint="eastAsia"/>
+          <w:color w:val="FF0000"/>
+        </w:rPr>
+        <w:t xml:space="preserve"> Disease-free equilibrium</w:t>
+      </w:r>
+      <w:r>
+        <w:rPr>
+          <w:rFonts w:hint="default"/>
+          <w:color w:val="FF0000"/>
+          <w:lang w:val="en-US"/>
+        </w:rPr>
+        <w:t xml:space="preserve"> (</w:t>
+      </w:r>
+      <w:r>
+        <w:rPr>
+          <w:rFonts w:hint="default"/>
+          <w:i/>
+          <w:iCs/>
+          <w:color w:val="FF0000"/>
+          <w:lang w:val="en-US"/>
+        </w:rPr>
+        <w:t>S*, I*</w:t>
+      </w:r>
+      <w:r>
+        <w:rPr>
+          <w:rFonts w:hint="default"/>
+          <w:color w:val="FF0000"/>
+          <w:lang w:val="en-US"/>
+        </w:rPr>
+        <w:t xml:space="preserve">) = </w:t>
+      </w:r>
+      <m:oMath>
+        <m:r>
+          <m:rPr>
+            <m:sty m:val="p"/>
+          </m:rPr>
+          <w:rPr>
+            <w:rFonts w:hint="default" w:ascii="Cambria Math"/>
+            <w:color w:val="FF0000"/>
+            <w:sz w:val="32"/>
+            <w:szCs w:val="24"/>
+            <w:lang w:val="en-US"/>
+          </w:rPr>
+          <m:t>(</m:t>
+        </m:r>
+        <m:f>
+          <m:fPr>
+            <m:ctrlPr>
+              <w:rPr>
+                <w:rFonts w:ascii="Cambria Math" w:hAnsi="Cambria Math"/>
+                <w:i/>
+                <w:color w:val="FF0000"/>
+                <w:sz w:val="32"/>
+                <w:szCs w:val="24"/>
+                <w:lang w:val="en-US"/>
+              </w:rPr>
+            </m:ctrlPr>
+          </m:fPr>
+          <m:num>
+            <m:r>
+              <m:rPr/>
+              <w:rPr>
+                <w:rFonts w:ascii="Cambria Math" w:hAnsi="Cambria Math"/>
+                <w:color w:val="FF0000"/>
+                <w:sz w:val="32"/>
+                <w:szCs w:val="24"/>
+                <w:lang w:val="en-US"/>
+              </w:rPr>
+              <m:t>θ</m:t>
+            </m:r>
+            <m:ctrlPr>
+              <w:rPr>
+                <w:rFonts w:ascii="Cambria Math" w:hAnsi="Cambria Math"/>
+                <w:i/>
+                <w:color w:val="FF0000"/>
+                <w:sz w:val="32"/>
+                <w:szCs w:val="24"/>
+                <w:lang w:val="en-US"/>
+              </w:rPr>
+            </m:ctrlPr>
+          </m:num>
+          <m:den>
+            <m:r>
+              <m:rPr/>
+              <w:rPr>
+                <w:rFonts w:ascii="Cambria Math" w:hAnsi="Cambria Math"/>
+                <w:color w:val="FF0000"/>
+                <w:sz w:val="32"/>
+                <w:szCs w:val="24"/>
+                <w:lang w:val="en-US"/>
+              </w:rPr>
+              <m:t>δ</m:t>
+            </m:r>
+            <m:ctrlPr>
+              <w:rPr>
+                <w:rFonts w:ascii="Cambria Math" w:hAnsi="Cambria Math"/>
+                <w:i/>
+                <w:color w:val="FF0000"/>
+                <w:sz w:val="32"/>
+                <w:szCs w:val="24"/>
+                <w:lang w:val="en-US"/>
+              </w:rPr>
+            </m:ctrlPr>
+          </m:den>
+        </m:f>
+        <m:r>
+          <m:rPr/>
+          <w:rPr>
+            <w:rFonts w:hint="default" w:ascii="Cambria Math" w:hAnsi="Cambria Math"/>
+            <w:color w:val="FF0000"/>
+            <w:sz w:val="32"/>
+            <w:szCs w:val="24"/>
+            <w:lang w:val="en-US"/>
+          </w:rPr>
+          <m:t>, 0)</m:t>
+        </m:r>
+      </m:oMath>
       <w:r>
         <w:rPr>
           <w:rFonts w:hint="eastAsia"/>
@@ -3513,7 +3730,801 @@
     </w:p>
     <w:p>
       <w:pPr>
-        <w:pStyle w:val="ae"/>
+        <w:pStyle w:val="10"/>
+        <w:numPr>
+          <w:ilvl w:val="0"/>
+          <w:numId w:val="4"/>
+        </w:numPr>
+        <w:rPr>
+          <w:color w:val="FF0000"/>
+        </w:rPr>
+      </w:pPr>
+      <w:r>
+        <w:rPr>
+          <w:rFonts w:hint="eastAsia"/>
+          <w:color w:val="FF0000"/>
+        </w:rPr>
+        <w:t>Jacobian:</w:t>
+      </w:r>
+      <w:r>
+        <w:rPr>
+          <w:rFonts w:hint="default"/>
+          <w:color w:val="FF0000"/>
+          <w:lang w:val="en-US"/>
+        </w:rPr>
+        <w:t xml:space="preserve"> </w:t>
+      </w:r>
+      <m:oMath>
+        <m:d>
+          <m:dPr>
+            <m:begChr m:val="|"/>
+            <m:endChr m:val="|"/>
+            <m:ctrlPr>
+              <w:rPr>
+                <w:rFonts w:ascii="Cambria Math" w:hAnsi="Cambria Math"/>
+                <w:i/>
+                <w:color w:val="FF0000"/>
+                <w:lang w:val="en-US"/>
+              </w:rPr>
+            </m:ctrlPr>
+          </m:dPr>
+          <m:e>
+            <m:m>
+              <m:mPr>
+                <m:mcs>
+                  <m:mc>
+                    <m:mcPr>
+                      <m:count m:val="2"/>
+                      <m:mcJc m:val="center"/>
+                    </m:mcPr>
+                  </m:mc>
+                </m:mcs>
+                <m:ctrlPr>
+                  <w:rPr>
+                    <w:rFonts w:ascii="Cambria Math" w:hAnsi="Cambria Math"/>
+                    <w:i/>
+                    <w:color w:val="FF0000"/>
+                    <w:lang w:val="en-US"/>
+                  </w:rPr>
+                </m:ctrlPr>
+              </m:mPr>
+              <m:mr>
+                <m:e>
+                  <m:r>
+                    <m:rPr/>
+                    <w:rPr>
+                      <w:rFonts w:hint="default" w:ascii="Cambria Math" w:hAnsi="Cambria Math"/>
+                      <w:color w:val="FF0000"/>
+                      <w:lang w:val="en-US"/>
+                    </w:rPr>
+                    <m:t>−</m:t>
+                  </m:r>
+                  <m:r>
+                    <m:rPr/>
+                    <w:rPr>
+                      <w:rFonts w:ascii="Cambria Math" w:hAnsi="Cambria Math"/>
+                      <w:color w:val="FF0000"/>
+                      <w:lang w:val="en-US"/>
+                    </w:rPr>
+                    <m:t>δ</m:t>
+                  </m:r>
+                  <m:ctrlPr>
+                    <w:rPr>
+                      <w:rFonts w:ascii="Cambria Math" w:hAnsi="Cambria Math"/>
+                      <w:i/>
+                      <w:color w:val="FF0000"/>
+                      <w:lang w:val="en-US"/>
+                    </w:rPr>
+                  </m:ctrlPr>
+                </m:e>
+                <m:e>
+                  <m:r>
+                    <m:rPr/>
+                    <w:rPr>
+                      <w:rFonts w:hint="default" w:ascii="Cambria Math" w:hAnsi="Cambria Math"/>
+                      <w:color w:val="FF0000"/>
+                      <w:lang w:val="en-US"/>
+                    </w:rPr>
+                    <m:t>−</m:t>
+                  </m:r>
+                  <m:r>
+                    <m:rPr/>
+                    <w:rPr>
+                      <w:rFonts w:ascii="Cambria Math" w:hAnsi="Cambria Math"/>
+                      <w:color w:val="FF0000"/>
+                      <w:lang w:val="en-US"/>
+                    </w:rPr>
+                    <m:t>β</m:t>
+                  </m:r>
+                  <m:f>
+                    <m:fPr>
+                      <m:ctrlPr>
+                        <w:rPr>
+                          <w:rFonts w:ascii="Cambria Math" w:hAnsi="Cambria Math"/>
+                          <w:i/>
+                          <w:color w:val="FF0000"/>
+                          <w:lang w:val="en-US"/>
+                        </w:rPr>
+                      </m:ctrlPr>
+                    </m:fPr>
+                    <m:num>
+                      <m:r>
+                        <m:rPr/>
+                        <w:rPr>
+                          <w:rFonts w:ascii="Cambria Math" w:hAnsi="Cambria Math"/>
+                          <w:color w:val="FF0000"/>
+                          <w:lang w:val="en-US"/>
+                        </w:rPr>
+                        <m:t>θ</m:t>
+                      </m:r>
+                      <m:ctrlPr>
+                        <w:rPr>
+                          <w:rFonts w:ascii="Cambria Math" w:hAnsi="Cambria Math"/>
+                          <w:i/>
+                          <w:color w:val="FF0000"/>
+                          <w:lang w:val="en-US"/>
+                        </w:rPr>
+                      </m:ctrlPr>
+                    </m:num>
+                    <m:den>
+                      <m:r>
+                        <m:rPr/>
+                        <w:rPr>
+                          <w:rFonts w:ascii="Cambria Math" w:hAnsi="Cambria Math"/>
+                          <w:color w:val="FF0000"/>
+                          <w:lang w:val="en-US"/>
+                        </w:rPr>
+                        <m:t>δ</m:t>
+                      </m:r>
+                      <m:ctrlPr>
+                        <w:rPr>
+                          <w:rFonts w:ascii="Cambria Math" w:hAnsi="Cambria Math"/>
+                          <w:i/>
+                          <w:color w:val="FF0000"/>
+                          <w:lang w:val="en-US"/>
+                        </w:rPr>
+                      </m:ctrlPr>
+                    </m:den>
+                  </m:f>
+                  <m:ctrlPr>
+                    <w:rPr>
+                      <w:rFonts w:ascii="Cambria Math" w:hAnsi="Cambria Math"/>
+                      <w:i/>
+                      <w:color w:val="FF0000"/>
+                      <w:lang w:val="en-US"/>
+                    </w:rPr>
+                  </m:ctrlPr>
+                </m:e>
+              </m:mr>
+              <m:mr>
+                <m:e>
+                  <m:r>
+                    <m:rPr/>
+                    <w:rPr>
+                      <w:rFonts w:hint="default" w:ascii="Cambria Math" w:hAnsi="Cambria Math"/>
+                      <w:color w:val="FF0000"/>
+                      <w:lang w:val="en-US"/>
+                    </w:rPr>
+                    <m:t>0</m:t>
+                  </m:r>
+                  <m:ctrlPr>
+                    <w:rPr>
+                      <w:rFonts w:ascii="Cambria Math" w:hAnsi="Cambria Math"/>
+                      <w:i/>
+                      <w:color w:val="FF0000"/>
+                      <w:lang w:val="en-US"/>
+                    </w:rPr>
+                  </m:ctrlPr>
+                </m:e>
+                <m:e>
+                  <m:r>
+                    <m:rPr/>
+                    <w:rPr>
+                      <w:rFonts w:ascii="Cambria Math" w:hAnsi="Cambria Math"/>
+                      <w:color w:val="FF0000"/>
+                      <w:lang w:val="en-US"/>
+                    </w:rPr>
+                    <m:t>β</m:t>
+                  </m:r>
+                  <m:f>
+                    <m:fPr>
+                      <m:ctrlPr>
+                        <w:rPr>
+                          <w:rFonts w:ascii="Cambria Math" w:hAnsi="Cambria Math"/>
+                          <w:i/>
+                          <w:color w:val="FF0000"/>
+                          <w:lang w:val="en-US"/>
+                        </w:rPr>
+                      </m:ctrlPr>
+                    </m:fPr>
+                    <m:num>
+                      <m:r>
+                        <m:rPr/>
+                        <w:rPr>
+                          <w:rFonts w:ascii="Cambria Math" w:hAnsi="Cambria Math"/>
+                          <w:color w:val="FF0000"/>
+                          <w:lang w:val="en-US"/>
+                        </w:rPr>
+                        <m:t>θ</m:t>
+                      </m:r>
+                      <m:ctrlPr>
+                        <w:rPr>
+                          <w:rFonts w:ascii="Cambria Math" w:hAnsi="Cambria Math"/>
+                          <w:i/>
+                          <w:color w:val="FF0000"/>
+                          <w:lang w:val="en-US"/>
+                        </w:rPr>
+                      </m:ctrlPr>
+                    </m:num>
+                    <m:den>
+                      <m:r>
+                        <m:rPr/>
+                        <w:rPr>
+                          <w:rFonts w:ascii="Cambria Math" w:hAnsi="Cambria Math"/>
+                          <w:color w:val="FF0000"/>
+                          <w:lang w:val="en-US"/>
+                        </w:rPr>
+                        <m:t>δ</m:t>
+                      </m:r>
+                      <m:ctrlPr>
+                        <w:rPr>
+                          <w:rFonts w:ascii="Cambria Math" w:hAnsi="Cambria Math"/>
+                          <w:i/>
+                          <w:color w:val="FF0000"/>
+                          <w:lang w:val="en-US"/>
+                        </w:rPr>
+                      </m:ctrlPr>
+                    </m:den>
+                  </m:f>
+                  <m:r>
+                    <m:rPr/>
+                    <w:rPr>
+                      <w:rFonts w:hint="default" w:ascii="Cambria Math" w:hAnsi="Cambria Math"/>
+                      <w:color w:val="FF0000"/>
+                      <w:lang w:val="en-US"/>
+                    </w:rPr>
+                    <m:t>−</m:t>
+                  </m:r>
+                  <m:r>
+                    <m:rPr/>
+                    <w:rPr>
+                      <w:rFonts w:ascii="Cambria Math" w:hAnsi="Cambria Math"/>
+                      <w:color w:val="FF0000"/>
+                      <w:lang w:val="en-US"/>
+                    </w:rPr>
+                    <m:t>ρ</m:t>
+                  </m:r>
+                  <m:r>
+                    <m:rPr/>
+                    <w:rPr>
+                      <w:rFonts w:hint="default" w:ascii="Cambria Math" w:hAnsi="Cambria Math"/>
+                      <w:color w:val="FF0000"/>
+                      <w:lang w:val="en-US"/>
+                    </w:rPr>
+                    <m:t>−</m:t>
+                  </m:r>
+                  <m:r>
+                    <m:rPr/>
+                    <w:rPr>
+                      <w:rFonts w:ascii="Cambria Math" w:hAnsi="Cambria Math"/>
+                      <w:color w:val="FF0000"/>
+                      <w:lang w:val="en-US"/>
+                    </w:rPr>
+                    <m:t>δ</m:t>
+                  </m:r>
+                  <m:ctrlPr>
+                    <w:rPr>
+                      <w:rFonts w:ascii="Cambria Math" w:hAnsi="Cambria Math"/>
+                      <w:i/>
+                      <w:color w:val="FF0000"/>
+                      <w:lang w:val="en-US"/>
+                    </w:rPr>
+                  </m:ctrlPr>
+                </m:e>
+              </m:mr>
+            </m:m>
+            <m:ctrlPr>
+              <w:rPr>
+                <w:rFonts w:ascii="Cambria Math" w:hAnsi="Cambria Math"/>
+                <w:i/>
+                <w:color w:val="FF0000"/>
+                <w:lang w:val="en-US"/>
+              </w:rPr>
+            </m:ctrlPr>
+          </m:e>
+        </m:d>
+      </m:oMath>
+    </w:p>
+    <w:p>
+      <w:pPr>
+        <w:pStyle w:val="10"/>
+        <w:numPr>
+          <w:ilvl w:val="0"/>
+          <w:numId w:val="4"/>
+        </w:numPr>
+        <w:rPr>
+          <w:color w:val="FF0000"/>
+        </w:rPr>
+      </w:pPr>
+      <w:r>
+        <w:rPr>
+          <w:rFonts w:hint="eastAsia"/>
+          <w:color w:val="FF0000"/>
+        </w:rPr>
+        <w:t>Eigenvalues:</w:t>
+      </w:r>
+      <w:r>
+        <w:rPr>
+          <w:rFonts w:hint="default"/>
+          <w:color w:val="FF0000"/>
+          <w:lang w:val="en-US"/>
+        </w:rPr>
+        <w:t xml:space="preserve"> </w:t>
+      </w:r>
+      <m:oMath>
+        <m:r>
+          <m:rPr/>
+          <w:rPr>
+            <w:rFonts w:hint="default" w:ascii="Cambria Math" w:hAnsi="Cambria Math"/>
+            <w:color w:val="FF0000"/>
+            <w:lang w:val="en-US"/>
+          </w:rPr>
+          <m:t>−</m:t>
+        </m:r>
+        <m:r>
+          <m:rPr/>
+          <w:rPr>
+            <w:rFonts w:ascii="Cambria Math" w:hAnsi="Cambria Math"/>
+            <w:color w:val="FF0000"/>
+            <w:lang w:val="en-US"/>
+          </w:rPr>
+          <m:t>δ</m:t>
+        </m:r>
+      </m:oMath>
+      <w:r>
+        <w:rPr>
+          <w:rFonts w:hint="default" w:hAnsi="Cambria Math"/>
+          <w:i w:val="0"/>
+          <w:color w:val="FF0000"/>
+          <w:lang w:val="en-US"/>
+        </w:rPr>
+        <w:t xml:space="preserve"> and </w:t>
+      </w:r>
+      <m:oMath>
+        <m:r>
+          <m:rPr/>
+          <w:rPr>
+            <w:rFonts w:ascii="Cambria Math" w:hAnsi="Cambria Math"/>
+            <w:color w:val="FF0000"/>
+            <w:lang w:val="en-US"/>
+          </w:rPr>
+          <m:t>β</m:t>
+        </m:r>
+        <m:f>
+          <m:fPr>
+            <m:ctrlPr>
+              <w:rPr>
+                <w:rFonts w:ascii="Cambria Math" w:hAnsi="Cambria Math"/>
+                <w:i/>
+                <w:color w:val="FF0000"/>
+                <w:lang w:val="en-US"/>
+              </w:rPr>
+            </m:ctrlPr>
+          </m:fPr>
+          <m:num>
+            <m:r>
+              <m:rPr/>
+              <w:rPr>
+                <w:rFonts w:ascii="Cambria Math" w:hAnsi="Cambria Math"/>
+                <w:color w:val="FF0000"/>
+                <w:lang w:val="en-US"/>
+              </w:rPr>
+              <m:t>θ</m:t>
+            </m:r>
+            <m:ctrlPr>
+              <w:rPr>
+                <w:rFonts w:ascii="Cambria Math" w:hAnsi="Cambria Math"/>
+                <w:i/>
+                <w:color w:val="FF0000"/>
+                <w:lang w:val="en-US"/>
+              </w:rPr>
+            </m:ctrlPr>
+          </m:num>
+          <m:den>
+            <m:r>
+              <m:rPr/>
+              <w:rPr>
+                <w:rFonts w:ascii="Cambria Math" w:hAnsi="Cambria Math"/>
+                <w:color w:val="FF0000"/>
+                <w:lang w:val="en-US"/>
+              </w:rPr>
+              <m:t>δ</m:t>
+            </m:r>
+            <m:ctrlPr>
+              <w:rPr>
+                <w:rFonts w:ascii="Cambria Math" w:hAnsi="Cambria Math"/>
+                <w:i/>
+                <w:color w:val="FF0000"/>
+                <w:lang w:val="en-US"/>
+              </w:rPr>
+            </m:ctrlPr>
+          </m:den>
+        </m:f>
+        <m:r>
+          <m:rPr/>
+          <w:rPr>
+            <w:rFonts w:hint="default" w:ascii="Cambria Math" w:hAnsi="Cambria Math"/>
+            <w:color w:val="FF0000"/>
+            <w:lang w:val="en-US"/>
+          </w:rPr>
+          <m:t>−</m:t>
+        </m:r>
+        <m:r>
+          <m:rPr/>
+          <w:rPr>
+            <w:rFonts w:ascii="Cambria Math" w:hAnsi="Cambria Math"/>
+            <w:color w:val="FF0000"/>
+            <w:lang w:val="en-US"/>
+          </w:rPr>
+          <m:t>ρ</m:t>
+        </m:r>
+        <m:r>
+          <m:rPr/>
+          <w:rPr>
+            <w:rFonts w:hint="default" w:ascii="Cambria Math" w:hAnsi="Cambria Math"/>
+            <w:color w:val="FF0000"/>
+            <w:lang w:val="en-US"/>
+          </w:rPr>
+          <m:t>−</m:t>
+        </m:r>
+        <m:r>
+          <m:rPr/>
+          <w:rPr>
+            <w:rFonts w:ascii="Cambria Math" w:hAnsi="Cambria Math"/>
+            <w:color w:val="FF0000"/>
+            <w:lang w:val="en-US"/>
+          </w:rPr>
+          <m:t>δ</m:t>
+        </m:r>
+      </m:oMath>
+    </w:p>
+    <w:p>
+      <w:pPr>
+        <w:pStyle w:val="10"/>
+        <w:numPr>
+          <w:ilvl w:val="0"/>
+          <w:numId w:val="4"/>
+        </w:numPr>
+        <w:rPr>
+          <w:color w:val="FF0000"/>
+        </w:rPr>
+      </w:pPr>
+      <w:r>
+        <w:rPr>
+          <w:rFonts w:hint="eastAsia"/>
+          <w:color w:val="FF0000"/>
+        </w:rPr>
+        <w:t>Stability criteria</w:t>
+      </w:r>
+      <w:r>
+        <w:rPr>
+          <w:color w:val="FF0000"/>
+        </w:rPr>
+        <w:t>:</w:t>
+      </w:r>
+      <w:r>
+        <w:rPr>
+          <w:rFonts w:hint="default"/>
+          <w:color w:val="FF0000"/>
+          <w:lang w:val="en-US"/>
+        </w:rPr>
+        <w:t xml:space="preserve"> stable if </w:t>
+      </w:r>
+      <m:oMath>
+        <m:r>
+          <m:rPr/>
+          <w:rPr>
+            <w:rFonts w:ascii="Cambria Math" w:hAnsi="Cambria Math"/>
+            <w:color w:val="FF0000"/>
+            <w:lang w:val="en-US"/>
+          </w:rPr>
+          <m:t>β</m:t>
+        </m:r>
+        <m:f>
+          <m:fPr>
+            <m:ctrlPr>
+              <w:rPr>
+                <w:rFonts w:ascii="Cambria Math" w:hAnsi="Cambria Math"/>
+                <w:i/>
+                <w:color w:val="FF0000"/>
+                <w:lang w:val="en-US"/>
+              </w:rPr>
+            </m:ctrlPr>
+          </m:fPr>
+          <m:num>
+            <m:r>
+              <m:rPr/>
+              <w:rPr>
+                <w:rFonts w:ascii="Cambria Math" w:hAnsi="Cambria Math"/>
+                <w:color w:val="FF0000"/>
+                <w:lang w:val="en-US"/>
+              </w:rPr>
+              <m:t>θ</m:t>
+            </m:r>
+            <m:ctrlPr>
+              <w:rPr>
+                <w:rFonts w:ascii="Cambria Math" w:hAnsi="Cambria Math"/>
+                <w:i/>
+                <w:color w:val="FF0000"/>
+                <w:lang w:val="en-US"/>
+              </w:rPr>
+            </m:ctrlPr>
+          </m:num>
+          <m:den>
+            <m:r>
+              <m:rPr/>
+              <w:rPr>
+                <w:rFonts w:ascii="Cambria Math" w:hAnsi="Cambria Math"/>
+                <w:color w:val="FF0000"/>
+                <w:lang w:val="en-US"/>
+              </w:rPr>
+              <m:t>δ</m:t>
+            </m:r>
+            <m:ctrlPr>
+              <w:rPr>
+                <w:rFonts w:ascii="Cambria Math" w:hAnsi="Cambria Math"/>
+                <w:i/>
+                <w:color w:val="FF0000"/>
+                <w:lang w:val="en-US"/>
+              </w:rPr>
+            </m:ctrlPr>
+          </m:den>
+        </m:f>
+        <m:r>
+          <m:rPr/>
+          <w:rPr>
+            <w:rFonts w:hint="default" w:ascii="Cambria Math" w:hAnsi="Cambria Math"/>
+            <w:color w:val="FF0000"/>
+            <w:lang w:val="en-US"/>
+          </w:rPr>
+          <m:t>−</m:t>
+        </m:r>
+        <m:r>
+          <m:rPr/>
+          <w:rPr>
+            <w:rFonts w:ascii="Cambria Math" w:hAnsi="Cambria Math"/>
+            <w:color w:val="FF0000"/>
+            <w:lang w:val="en-US"/>
+          </w:rPr>
+          <m:t>ρ</m:t>
+        </m:r>
+        <m:r>
+          <m:rPr/>
+          <w:rPr>
+            <w:rFonts w:hint="default" w:ascii="Cambria Math" w:hAnsi="Cambria Math"/>
+            <w:color w:val="FF0000"/>
+            <w:lang w:val="en-US"/>
+          </w:rPr>
+          <m:t>−</m:t>
+        </m:r>
+        <m:r>
+          <m:rPr/>
+          <w:rPr>
+            <w:rFonts w:ascii="Cambria Math" w:hAnsi="Cambria Math"/>
+            <w:color w:val="FF0000"/>
+            <w:lang w:val="en-US"/>
+          </w:rPr>
+          <m:t>δ</m:t>
+        </m:r>
+        <m:r>
+          <m:rPr/>
+          <w:rPr>
+            <w:rFonts w:hint="default" w:ascii="Cambria Math" w:hAnsi="Cambria Math"/>
+            <w:color w:val="FF0000"/>
+            <w:lang w:val="en-US"/>
+          </w:rPr>
+          <m:t>&lt;0</m:t>
+        </m:r>
+      </m:oMath>
+      <w:r>
+        <w:rPr>
+          <w:rFonts w:hint="default" w:hAnsi="Cambria Math"/>
+          <w:i w:val="0"/>
+          <w:color w:val="FF0000"/>
+          <w:lang w:val="en-US"/>
+        </w:rPr>
+        <w:t xml:space="preserve">, or </w:t>
+      </w:r>
+      <m:oMath>
+        <m:f>
+          <m:fPr>
+            <m:ctrlPr>
+              <w:rPr>
+                <w:rFonts w:hint="default" w:ascii="Cambria Math" w:hAnsi="Cambria Math"/>
+                <w:i/>
+                <w:iCs/>
+                <w:color w:val="FF0000"/>
+                <w:lang w:val="en-US"/>
+              </w:rPr>
+            </m:ctrlPr>
+          </m:fPr>
+          <m:num>
+            <m:r>
+              <m:rPr/>
+              <w:rPr>
+                <w:rFonts w:hint="default" w:ascii="Cambria Math" w:hAnsi="Cambria Math"/>
+                <w:color w:val="FF0000"/>
+                <w:lang w:val="en-US"/>
+              </w:rPr>
+              <m:t>β</m:t>
+            </m:r>
+            <m:ctrlPr>
+              <w:rPr>
+                <w:rFonts w:hint="default" w:ascii="Cambria Math" w:hAnsi="Cambria Math"/>
+                <w:i/>
+                <w:iCs/>
+                <w:color w:val="FF0000"/>
+                <w:lang w:val="en-US"/>
+              </w:rPr>
+            </m:ctrlPr>
+          </m:num>
+          <m:den>
+            <m:r>
+              <m:rPr/>
+              <w:rPr>
+                <w:rFonts w:ascii="Cambria Math" w:hAnsi="Cambria Math"/>
+                <w:color w:val="FF0000"/>
+                <w:lang w:val="en-US"/>
+              </w:rPr>
+              <m:t>ρ</m:t>
+            </m:r>
+            <m:r>
+              <m:rPr/>
+              <w:rPr>
+                <w:rFonts w:hint="default" w:ascii="Cambria Math" w:hAnsi="Cambria Math"/>
+                <w:color w:val="FF0000"/>
+                <w:lang w:val="en-US"/>
+              </w:rPr>
+              <m:t>+</m:t>
+            </m:r>
+            <m:r>
+              <m:rPr/>
+              <w:rPr>
+                <w:rFonts w:ascii="Cambria Math" w:hAnsi="Cambria Math"/>
+                <w:color w:val="FF0000"/>
+                <w:lang w:val="en-US"/>
+              </w:rPr>
+              <m:t>δ</m:t>
+            </m:r>
+            <m:ctrlPr>
+              <w:rPr>
+                <w:rFonts w:hint="default" w:ascii="Cambria Math" w:hAnsi="Cambria Math"/>
+                <w:i/>
+                <w:iCs/>
+                <w:color w:val="FF0000"/>
+                <w:lang w:val="en-US"/>
+              </w:rPr>
+            </m:ctrlPr>
+          </m:den>
+        </m:f>
+        <m:f>
+          <m:fPr>
+            <m:ctrlPr>
+              <w:rPr>
+                <w:rFonts w:ascii="Cambria Math" w:hAnsi="Cambria Math"/>
+                <w:i/>
+                <w:iCs/>
+                <w:color w:val="FF0000"/>
+                <w:lang w:val="en-US"/>
+              </w:rPr>
+            </m:ctrlPr>
+          </m:fPr>
+          <m:num>
+            <m:r>
+              <m:rPr/>
+              <w:rPr>
+                <w:rFonts w:ascii="Cambria Math" w:hAnsi="Cambria Math"/>
+                <w:color w:val="FF0000"/>
+                <w:lang w:val="en-US"/>
+              </w:rPr>
+              <m:t>θ</m:t>
+            </m:r>
+            <m:ctrlPr>
+              <w:rPr>
+                <w:rFonts w:ascii="Cambria Math" w:hAnsi="Cambria Math"/>
+                <w:i/>
+                <w:iCs/>
+                <w:color w:val="FF0000"/>
+                <w:lang w:val="en-US"/>
+              </w:rPr>
+            </m:ctrlPr>
+          </m:num>
+          <m:den>
+            <m:r>
+              <m:rPr/>
+              <w:rPr>
+                <w:rFonts w:ascii="Cambria Math" w:hAnsi="Cambria Math"/>
+                <w:color w:val="FF0000"/>
+                <w:lang w:val="en-US"/>
+              </w:rPr>
+              <m:t>δ</m:t>
+            </m:r>
+            <m:ctrlPr>
+              <w:rPr>
+                <w:rFonts w:ascii="Cambria Math" w:hAnsi="Cambria Math"/>
+                <w:i/>
+                <w:iCs/>
+                <w:color w:val="FF0000"/>
+                <w:lang w:val="en-US"/>
+              </w:rPr>
+            </m:ctrlPr>
+          </m:den>
+        </m:f>
+        <m:r>
+          <m:rPr/>
+          <w:rPr>
+            <w:rFonts w:hint="default" w:ascii="Cambria Math" w:hAnsi="Cambria Math"/>
+            <w:color w:val="FF0000"/>
+            <w:lang w:val="en-US"/>
+          </w:rPr>
+          <m:t>&lt;1</m:t>
+        </m:r>
+      </m:oMath>
+      <w:r>
+        <w:rPr>
+          <w:rFonts w:hint="default" w:hAnsi="Cambria Math"/>
+          <w:i w:val="0"/>
+          <w:color w:val="FF0000"/>
+          <w:lang w:val="en-US"/>
+        </w:rPr>
+        <w:t xml:space="preserve">(i.e., </w:t>
+      </w:r>
+      <w:r>
+        <w:rPr>
+          <w:rFonts w:hint="default" w:hAnsi="Cambria Math"/>
+          <w:i/>
+          <w:iCs/>
+          <w:color w:val="FF0000"/>
+          <w:lang w:val="en-US"/>
+        </w:rPr>
+        <w:t>R</w:t>
+      </w:r>
+      <w:r>
+        <w:rPr>
+          <w:rFonts w:hint="default" w:hAnsi="Cambria Math"/>
+          <w:i/>
+          <w:iCs/>
+          <w:color w:val="FF0000"/>
+          <w:vertAlign w:val="subscript"/>
+          <w:lang w:val="en-US"/>
+        </w:rPr>
+        <w:t>0</w:t>
+      </w:r>
+      <w:r>
+        <w:rPr>
+          <w:rFonts w:hint="default" w:hAnsi="Cambria Math"/>
+          <w:i w:val="0"/>
+          <w:color w:val="FF0000"/>
+          <w:lang w:val="en-US"/>
+        </w:rPr>
+        <w:t xml:space="preserve"> &lt; 1)</w:t>
+      </w:r>
+    </w:p>
+    <w:p>
+      <w:pPr>
+        <w:pStyle w:val="10"/>
+        <w:numPr>
+          <w:ilvl w:val="0"/>
+          <w:numId w:val="0"/>
+        </w:numPr>
+        <w:rPr>
+          <w:color w:val="FF0000"/>
+        </w:rPr>
+      </w:pPr>
+    </w:p>
+    <w:p>
+      <w:pPr>
+        <w:pStyle w:val="10"/>
         <w:numPr>
           <w:ilvl w:val="0"/>
           <w:numId w:val="3"/>
@@ -3522,29 +4533,333 @@
           <w:color w:val="FF0000"/>
         </w:rPr>
       </w:pPr>
-      <w:proofErr w:type="spellStart"/>
-      <w:r>
-        <w:rPr>
-          <w:rFonts w:hint="eastAsia"/>
-          <w:color w:val="FF0000"/>
-        </w:rPr>
-        <w:t>Eigenvalues</w:t>
-      </w:r>
-      <w:proofErr w:type="spellEnd"/>
-      <w:r>
-        <w:rPr>
-          <w:rFonts w:hint="eastAsia"/>
-          <w:color w:val="FF0000"/>
+      <w:r>
+        <w:rPr>
+          <w:rFonts w:hint="eastAsia"/>
+          <w:color w:val="FF0000"/>
+        </w:rPr>
+        <w:t xml:space="preserve"> Endemic equilibrium</w:t>
+      </w:r>
+      <w:r>
+        <w:rPr>
+          <w:rFonts w:hint="default"/>
+          <w:color w:val="FF0000"/>
+          <w:lang w:val="en-US"/>
+        </w:rPr>
+        <w:t xml:space="preserve"> (</w:t>
+      </w:r>
+      <w:r>
+        <w:rPr>
+          <w:rFonts w:hint="default"/>
+          <w:i/>
+          <w:iCs/>
+          <w:color w:val="FF0000"/>
+          <w:lang w:val="en-US"/>
+        </w:rPr>
+        <w:t>S*, I*</w:t>
+      </w:r>
+      <w:r>
+        <w:rPr>
+          <w:rFonts w:hint="default"/>
+          <w:color w:val="FF0000"/>
+          <w:lang w:val="en-US"/>
+        </w:rPr>
+        <w:t xml:space="preserve">) = </w:t>
+      </w:r>
+      <m:oMath>
+        <m:r>
+          <m:rPr>
+            <m:sty m:val="p"/>
+          </m:rPr>
+          <w:rPr>
+            <w:rFonts w:hint="default" w:ascii="Cambria Math"/>
+            <w:color w:val="FF0000"/>
+            <w:sz w:val="32"/>
+            <w:szCs w:val="24"/>
+            <w:lang w:val="en-US"/>
+          </w:rPr>
+          <m:t>(</m:t>
+        </m:r>
+        <m:f>
+          <m:fPr>
+            <m:ctrlPr>
+              <w:rPr>
+                <w:rFonts w:ascii="Cambria Math" w:hAnsi="Cambria Math"/>
+                <w:i/>
+                <w:iCs/>
+                <w:color w:val="FF0000"/>
+                <w:sz w:val="32"/>
+                <w:szCs w:val="24"/>
+                <w:lang w:val="en-US"/>
+              </w:rPr>
+            </m:ctrlPr>
+          </m:fPr>
+          <m:num>
+            <m:r>
+              <m:rPr/>
+              <w:rPr>
+                <w:rFonts w:ascii="Cambria Math" w:hAnsi="Cambria Math"/>
+                <w:color w:val="FF0000"/>
+                <w:sz w:val="32"/>
+                <w:szCs w:val="24"/>
+                <w:lang w:val="en-US"/>
+              </w:rPr>
+              <m:t>ρ</m:t>
+            </m:r>
+            <m:r>
+              <m:rPr/>
+              <w:rPr>
+                <w:rFonts w:hint="default" w:ascii="Cambria Math" w:hAnsi="Cambria Math"/>
+                <w:color w:val="FF0000"/>
+                <w:sz w:val="32"/>
+                <w:szCs w:val="24"/>
+                <w:lang w:val="en-US"/>
+              </w:rPr>
+              <m:t>+</m:t>
+            </m:r>
+            <m:r>
+              <m:rPr/>
+              <w:rPr>
+                <w:rFonts w:ascii="Cambria Math" w:hAnsi="Cambria Math"/>
+                <w:color w:val="FF0000"/>
+                <w:sz w:val="32"/>
+                <w:szCs w:val="24"/>
+                <w:lang w:val="en-US"/>
+              </w:rPr>
+              <m:t>δ</m:t>
+            </m:r>
+            <m:ctrlPr>
+              <w:rPr>
+                <w:rFonts w:ascii="Cambria Math" w:hAnsi="Cambria Math"/>
+                <w:i/>
+                <w:iCs/>
+                <w:color w:val="FF0000"/>
+                <w:sz w:val="32"/>
+                <w:szCs w:val="24"/>
+                <w:lang w:val="en-US"/>
+              </w:rPr>
+            </m:ctrlPr>
+          </m:num>
+          <m:den>
+            <m:r>
+              <m:rPr/>
+              <w:rPr>
+                <w:rFonts w:ascii="Cambria Math" w:hAnsi="Cambria Math"/>
+                <w:color w:val="FF0000"/>
+                <w:sz w:val="32"/>
+                <w:szCs w:val="24"/>
+                <w:lang w:val="en-US"/>
+              </w:rPr>
+              <m:t>β</m:t>
+            </m:r>
+            <m:ctrlPr>
+              <w:rPr>
+                <w:rFonts w:ascii="Cambria Math" w:hAnsi="Cambria Math"/>
+                <w:i/>
+                <w:iCs/>
+                <w:color w:val="FF0000"/>
+                <w:sz w:val="32"/>
+                <w:szCs w:val="24"/>
+                <w:lang w:val="en-US"/>
+              </w:rPr>
+            </m:ctrlPr>
+          </m:den>
+        </m:f>
+        <m:r>
+          <m:rPr/>
+          <w:rPr>
+            <w:rFonts w:hint="default" w:ascii="Cambria Math" w:hAnsi="Cambria Math"/>
+            <w:color w:val="FF0000"/>
+            <w:sz w:val="32"/>
+            <w:szCs w:val="24"/>
+            <w:lang w:val="en-US"/>
+          </w:rPr>
+          <m:t xml:space="preserve">, </m:t>
+        </m:r>
+        <m:f>
+          <m:fPr>
+            <m:ctrlPr>
+              <w:rPr>
+                <w:rFonts w:hint="default" w:ascii="Cambria Math" w:hAnsi="Cambria Math"/>
+                <w:i/>
+                <w:color w:val="FF0000"/>
+                <w:sz w:val="32"/>
+                <w:szCs w:val="24"/>
+                <w:lang w:val="en-US"/>
+              </w:rPr>
+            </m:ctrlPr>
+          </m:fPr>
+          <m:num>
+            <m:r>
+              <m:rPr/>
+              <w:rPr>
+                <w:rFonts w:ascii="Cambria Math" w:hAnsi="Cambria Math"/>
+                <w:color w:val="FF0000"/>
+                <w:sz w:val="32"/>
+                <w:szCs w:val="24"/>
+                <w:lang w:val="en-US"/>
+              </w:rPr>
+              <m:t>θ</m:t>
+            </m:r>
+            <m:ctrlPr>
+              <w:rPr>
+                <w:rFonts w:hint="default" w:ascii="Cambria Math" w:hAnsi="Cambria Math"/>
+                <w:i/>
+                <w:color w:val="FF0000"/>
+                <w:sz w:val="32"/>
+                <w:szCs w:val="24"/>
+                <w:lang w:val="en-US"/>
+              </w:rPr>
+            </m:ctrlPr>
+          </m:num>
+          <m:den>
+            <m:r>
+              <m:rPr/>
+              <w:rPr>
+                <w:rFonts w:ascii="Cambria Math" w:hAnsi="Cambria Math"/>
+                <w:color w:val="FF0000"/>
+                <w:sz w:val="32"/>
+                <w:szCs w:val="24"/>
+                <w:lang w:val="en-US"/>
+              </w:rPr>
+              <m:t>ρ</m:t>
+            </m:r>
+            <m:r>
+              <m:rPr/>
+              <w:rPr>
+                <w:rFonts w:hint="default" w:ascii="Cambria Math" w:hAnsi="Cambria Math"/>
+                <w:color w:val="FF0000"/>
+                <w:sz w:val="32"/>
+                <w:szCs w:val="24"/>
+                <w:lang w:val="en-US"/>
+              </w:rPr>
+              <m:t>+</m:t>
+            </m:r>
+            <m:r>
+              <m:rPr/>
+              <w:rPr>
+                <w:rFonts w:ascii="Cambria Math" w:hAnsi="Cambria Math"/>
+                <w:color w:val="FF0000"/>
+                <w:sz w:val="32"/>
+                <w:szCs w:val="24"/>
+                <w:lang w:val="en-US"/>
+              </w:rPr>
+              <m:t>δ</m:t>
+            </m:r>
+            <m:ctrlPr>
+              <w:rPr>
+                <w:rFonts w:hint="default" w:ascii="Cambria Math" w:hAnsi="Cambria Math"/>
+                <w:i/>
+                <w:color w:val="FF0000"/>
+                <w:sz w:val="32"/>
+                <w:szCs w:val="24"/>
+                <w:lang w:val="en-US"/>
+              </w:rPr>
+            </m:ctrlPr>
+          </m:den>
+        </m:f>
+        <m:r>
+          <m:rPr/>
+          <w:rPr>
+            <w:rFonts w:hint="default" w:ascii="Cambria Math" w:hAnsi="Cambria Math"/>
+            <w:color w:val="FF0000"/>
+            <w:sz w:val="32"/>
+            <w:szCs w:val="24"/>
+            <w:lang w:val="en-US"/>
+          </w:rPr>
+          <m:t>−</m:t>
+        </m:r>
+        <m:f>
+          <m:fPr>
+            <m:ctrlPr>
+              <w:rPr>
+                <w:rFonts w:ascii="Cambria Math" w:hAnsi="Cambria Math"/>
+                <w:i/>
+                <w:iCs/>
+                <w:color w:val="FF0000"/>
+                <w:sz w:val="32"/>
+                <w:szCs w:val="24"/>
+                <w:lang w:val="en-US"/>
+              </w:rPr>
+            </m:ctrlPr>
+          </m:fPr>
+          <m:num>
+            <m:r>
+              <m:rPr/>
+              <w:rPr>
+                <w:rFonts w:ascii="Cambria Math" w:hAnsi="Cambria Math"/>
+                <w:color w:val="FF0000"/>
+                <w:sz w:val="32"/>
+                <w:szCs w:val="24"/>
+                <w:lang w:val="en-US"/>
+              </w:rPr>
+              <m:t>δ</m:t>
+            </m:r>
+            <m:ctrlPr>
+              <w:rPr>
+                <w:rFonts w:ascii="Cambria Math" w:hAnsi="Cambria Math"/>
+                <w:i/>
+                <w:iCs/>
+                <w:color w:val="FF0000"/>
+                <w:sz w:val="32"/>
+                <w:szCs w:val="24"/>
+                <w:lang w:val="en-US"/>
+              </w:rPr>
+            </m:ctrlPr>
+          </m:num>
+          <m:den>
+            <m:r>
+              <m:rPr/>
+              <w:rPr>
+                <w:rFonts w:ascii="Cambria Math" w:hAnsi="Cambria Math"/>
+                <w:color w:val="FF0000"/>
+                <w:sz w:val="32"/>
+                <w:szCs w:val="24"/>
+                <w:lang w:val="en-US"/>
+              </w:rPr>
+              <m:t>β</m:t>
+            </m:r>
+            <m:ctrlPr>
+              <w:rPr>
+                <w:rFonts w:ascii="Cambria Math" w:hAnsi="Cambria Math"/>
+                <w:i/>
+                <w:iCs/>
+                <w:color w:val="FF0000"/>
+                <w:sz w:val="32"/>
+                <w:szCs w:val="24"/>
+                <w:lang w:val="en-US"/>
+              </w:rPr>
+            </m:ctrlPr>
+          </m:den>
+        </m:f>
+        <m:r>
+          <m:rPr/>
+          <w:rPr>
+            <w:rFonts w:hint="default" w:ascii="Cambria Math" w:hAnsi="Cambria Math"/>
+            <w:color w:val="FF0000"/>
+            <w:sz w:val="32"/>
+            <w:szCs w:val="24"/>
+            <w:lang w:val="en-US"/>
+          </w:rPr>
+          <m:t>)</m:t>
+        </m:r>
+      </m:oMath>
+      <w:r>
+        <w:rPr>
+          <w:rFonts w:hint="default" w:hAnsi="Cambria Math"/>
+          <w:i w:val="0"/>
+          <w:color w:val="FF0000"/>
+          <w:lang w:val="en-US"/>
         </w:rPr>
         <w:t>:</w:t>
       </w:r>
     </w:p>
     <w:p>
       <w:pPr>
-        <w:pStyle w:val="ae"/>
+        <w:pStyle w:val="10"/>
         <w:numPr>
           <w:ilvl w:val="0"/>
-          <w:numId w:val="3"/>
+          <w:numId w:val="4"/>
         </w:numPr>
         <w:rPr>
           <w:color w:val="FF0000"/>
@@ -3555,139 +4870,1315 @@
           <w:rFonts w:hint="eastAsia"/>
           <w:color w:val="FF0000"/>
         </w:rPr>
-        <w:t>Stability criteria:</w:t>
-      </w:r>
+        <w:t>Jacobian:</w:t>
+      </w:r>
+      <w:r>
+        <w:rPr>
+          <w:rFonts w:hint="default"/>
+          <w:color w:val="FF0000"/>
+          <w:lang w:val="en-US"/>
+        </w:rPr>
+        <w:t xml:space="preserve"> </w:t>
+      </w:r>
+      <m:oMath>
+        <m:d>
+          <m:dPr>
+            <m:begChr m:val="|"/>
+            <m:endChr m:val="|"/>
+            <m:ctrlPr>
+              <w:rPr>
+                <w:rFonts w:ascii="Cambria Math" w:hAnsi="Cambria Math"/>
+                <w:i/>
+                <w:color w:val="FF0000"/>
+                <w:lang w:val="en-US"/>
+              </w:rPr>
+            </m:ctrlPr>
+          </m:dPr>
+          <m:e>
+            <m:m>
+              <m:mPr>
+                <m:mcs>
+                  <m:mc>
+                    <m:mcPr>
+                      <m:count m:val="2"/>
+                      <m:mcJc m:val="center"/>
+                    </m:mcPr>
+                  </m:mc>
+                </m:mcs>
+                <m:ctrlPr>
+                  <w:rPr>
+                    <w:rFonts w:ascii="Cambria Math" w:hAnsi="Cambria Math"/>
+                    <w:i/>
+                    <w:color w:val="FF0000"/>
+                    <w:lang w:val="en-US"/>
+                  </w:rPr>
+                </m:ctrlPr>
+              </m:mPr>
+              <m:mr>
+                <m:e>
+                  <m:r>
+                    <m:rPr/>
+                    <w:rPr>
+                      <w:rFonts w:hint="default" w:ascii="Cambria Math" w:hAnsi="Cambria Math"/>
+                      <w:color w:val="FF0000"/>
+                      <w:lang w:val="en-US"/>
+                    </w:rPr>
+                    <m:t>−</m:t>
+                  </m:r>
+                  <m:r>
+                    <m:rPr/>
+                    <w:rPr>
+                      <w:rFonts w:ascii="Cambria Math" w:hAnsi="Cambria Math"/>
+                      <w:color w:val="FF0000"/>
+                      <w:lang w:val="en-US"/>
+                    </w:rPr>
+                    <m:t>β</m:t>
+                  </m:r>
+                  <m:sSup>
+                    <m:sSupPr>
+                      <m:ctrlPr>
+                        <w:rPr>
+                          <w:rFonts w:ascii="Cambria Math" w:hAnsi="Cambria Math"/>
+                          <w:i/>
+                          <w:color w:val="FF0000"/>
+                          <w:lang w:val="en-US"/>
+                        </w:rPr>
+                      </m:ctrlPr>
+                    </m:sSupPr>
+                    <m:e>
+                      <m:r>
+                        <m:rPr/>
+                        <w:rPr>
+                          <w:rFonts w:hint="default" w:ascii="Cambria Math" w:hAnsi="Cambria Math"/>
+                          <w:color w:val="FF0000"/>
+                          <w:lang w:val="en-US"/>
+                        </w:rPr>
+                        <m:t>I</m:t>
+                      </m:r>
+                      <m:ctrlPr>
+                        <w:rPr>
+                          <w:rFonts w:ascii="Cambria Math" w:hAnsi="Cambria Math"/>
+                          <w:i/>
+                          <w:color w:val="FF0000"/>
+                          <w:lang w:val="en-US"/>
+                        </w:rPr>
+                      </m:ctrlPr>
+                    </m:e>
+                    <m:sup>
+                      <m:r>
+                        <m:rPr/>
+                        <w:rPr>
+                          <w:rFonts w:hint="default" w:ascii="Cambria Math" w:hAnsi="Cambria Math"/>
+                          <w:color w:val="FF0000"/>
+                          <w:lang w:val="en-US"/>
+                        </w:rPr>
+                        <m:t>∗</m:t>
+                      </m:r>
+                      <m:ctrlPr>
+                        <w:rPr>
+                          <w:rFonts w:ascii="Cambria Math" w:hAnsi="Cambria Math"/>
+                          <w:i/>
+                          <w:color w:val="FF0000"/>
+                          <w:lang w:val="en-US"/>
+                        </w:rPr>
+                      </m:ctrlPr>
+                    </m:sup>
+                  </m:sSup>
+                  <m:r>
+                    <m:rPr/>
+                    <w:rPr>
+                      <w:rFonts w:hint="default" w:ascii="Cambria Math" w:hAnsi="Cambria Math"/>
+                      <w:color w:val="FF0000"/>
+                      <w:lang w:val="en-US"/>
+                    </w:rPr>
+                    <m:t>−</m:t>
+                  </m:r>
+                  <m:r>
+                    <m:rPr/>
+                    <w:rPr>
+                      <w:rFonts w:ascii="Cambria Math" w:hAnsi="Cambria Math"/>
+                      <w:color w:val="FF0000"/>
+                      <w:lang w:val="en-US"/>
+                    </w:rPr>
+                    <m:t>δ</m:t>
+                  </m:r>
+                  <m:ctrlPr>
+                    <w:rPr>
+                      <w:rFonts w:ascii="Cambria Math" w:hAnsi="Cambria Math"/>
+                      <w:i/>
+                      <w:color w:val="FF0000"/>
+                      <w:lang w:val="en-US"/>
+                    </w:rPr>
+                  </m:ctrlPr>
+                </m:e>
+                <m:e>
+                  <m:r>
+                    <m:rPr/>
+                    <w:rPr>
+                      <w:rFonts w:hint="default" w:ascii="Cambria Math" w:hAnsi="Cambria Math"/>
+                      <w:color w:val="FF0000"/>
+                      <w:lang w:val="en-US"/>
+                    </w:rPr>
+                    <m:t>−</m:t>
+                  </m:r>
+                  <m:r>
+                    <m:rPr/>
+                    <w:rPr>
+                      <w:rFonts w:ascii="Cambria Math" w:hAnsi="Cambria Math"/>
+                      <w:color w:val="FF0000"/>
+                      <w:lang w:val="en-US"/>
+                    </w:rPr>
+                    <m:t>β</m:t>
+                  </m:r>
+                  <m:sSup>
+                    <m:sSupPr>
+                      <m:ctrlPr>
+                        <w:rPr>
+                          <w:rFonts w:ascii="Cambria Math" w:hAnsi="Cambria Math"/>
+                          <w:i/>
+                          <w:color w:val="FF0000"/>
+                          <w:lang w:val="en-US"/>
+                        </w:rPr>
+                      </m:ctrlPr>
+                    </m:sSupPr>
+                    <m:e>
+                      <m:r>
+                        <m:rPr/>
+                        <w:rPr>
+                          <w:rFonts w:hint="default" w:ascii="Cambria Math" w:hAnsi="Cambria Math"/>
+                          <w:color w:val="FF0000"/>
+                          <w:lang w:val="en-US"/>
+                        </w:rPr>
+                        <m:t>S</m:t>
+                      </m:r>
+                      <m:ctrlPr>
+                        <w:rPr>
+                          <w:rFonts w:ascii="Cambria Math" w:hAnsi="Cambria Math"/>
+                          <w:i/>
+                          <w:color w:val="FF0000"/>
+                          <w:lang w:val="en-US"/>
+                        </w:rPr>
+                      </m:ctrlPr>
+                    </m:e>
+                    <m:sup>
+                      <m:r>
+                        <m:rPr/>
+                        <w:rPr>
+                          <w:rFonts w:hint="default" w:ascii="Cambria Math" w:hAnsi="Cambria Math"/>
+                          <w:color w:val="FF0000"/>
+                          <w:lang w:val="en-US"/>
+                        </w:rPr>
+                        <m:t>∗</m:t>
+                      </m:r>
+                      <m:ctrlPr>
+                        <w:rPr>
+                          <w:rFonts w:ascii="Cambria Math" w:hAnsi="Cambria Math"/>
+                          <w:i/>
+                          <w:color w:val="FF0000"/>
+                          <w:lang w:val="en-US"/>
+                        </w:rPr>
+                      </m:ctrlPr>
+                    </m:sup>
+                  </m:sSup>
+                  <m:ctrlPr>
+                    <w:rPr>
+                      <w:rFonts w:ascii="Cambria Math" w:hAnsi="Cambria Math"/>
+                      <w:i/>
+                      <w:color w:val="FF0000"/>
+                      <w:lang w:val="en-US"/>
+                    </w:rPr>
+                  </m:ctrlPr>
+                </m:e>
+              </m:mr>
+              <m:mr>
+                <m:e>
+                  <m:r>
+                    <m:rPr/>
+                    <w:rPr>
+                      <w:rFonts w:ascii="Cambria Math" w:hAnsi="Cambria Math"/>
+                      <w:color w:val="FF0000"/>
+                      <w:lang w:val="en-US"/>
+                    </w:rPr>
+                    <m:t>β</m:t>
+                  </m:r>
+                  <m:sSup>
+                    <m:sSupPr>
+                      <m:ctrlPr>
+                        <w:rPr>
+                          <w:rFonts w:ascii="Cambria Math" w:hAnsi="Cambria Math"/>
+                          <w:i/>
+                          <w:color w:val="FF0000"/>
+                          <w:lang w:val="en-US"/>
+                        </w:rPr>
+                      </m:ctrlPr>
+                    </m:sSupPr>
+                    <m:e>
+                      <m:r>
+                        <m:rPr/>
+                        <w:rPr>
+                          <w:rFonts w:hint="default" w:ascii="Cambria Math" w:hAnsi="Cambria Math"/>
+                          <w:color w:val="FF0000"/>
+                          <w:lang w:val="en-US"/>
+                        </w:rPr>
+                        <m:t>I</m:t>
+                      </m:r>
+                      <m:ctrlPr>
+                        <w:rPr>
+                          <w:rFonts w:ascii="Cambria Math" w:hAnsi="Cambria Math"/>
+                          <w:i/>
+                          <w:color w:val="FF0000"/>
+                          <w:lang w:val="en-US"/>
+                        </w:rPr>
+                      </m:ctrlPr>
+                    </m:e>
+                    <m:sup>
+                      <m:r>
+                        <m:rPr/>
+                        <w:rPr>
+                          <w:rFonts w:hint="default" w:ascii="Cambria Math" w:hAnsi="Cambria Math"/>
+                          <w:color w:val="FF0000"/>
+                          <w:lang w:val="en-US"/>
+                        </w:rPr>
+                        <m:t>∗</m:t>
+                      </m:r>
+                      <m:ctrlPr>
+                        <w:rPr>
+                          <w:rFonts w:ascii="Cambria Math" w:hAnsi="Cambria Math"/>
+                          <w:i/>
+                          <w:color w:val="FF0000"/>
+                          <w:lang w:val="en-US"/>
+                        </w:rPr>
+                      </m:ctrlPr>
+                    </m:sup>
+                  </m:sSup>
+                  <m:ctrlPr>
+                    <w:rPr>
+                      <w:rFonts w:ascii="Cambria Math" w:hAnsi="Cambria Math"/>
+                      <w:i/>
+                      <w:color w:val="FF0000"/>
+                      <w:lang w:val="en-US"/>
+                    </w:rPr>
+                  </m:ctrlPr>
+                </m:e>
+                <m:e>
+                  <m:r>
+                    <m:rPr/>
+                    <w:rPr>
+                      <w:rFonts w:hint="default" w:ascii="Cambria Math" w:hAnsi="Cambria Math"/>
+                      <w:color w:val="FF0000"/>
+                      <w:lang w:val="en-US"/>
+                    </w:rPr>
+                    <m:t>0</m:t>
+                  </m:r>
+                  <m:ctrlPr>
+                    <w:rPr>
+                      <w:rFonts w:ascii="Cambria Math" w:hAnsi="Cambria Math"/>
+                      <w:i/>
+                      <w:color w:val="FF0000"/>
+                      <w:lang w:val="en-US"/>
+                    </w:rPr>
+                  </m:ctrlPr>
+                </m:e>
+              </m:mr>
+            </m:m>
+            <m:ctrlPr>
+              <w:rPr>
+                <w:rFonts w:ascii="Cambria Math" w:hAnsi="Cambria Math"/>
+                <w:i/>
+                <w:color w:val="FF0000"/>
+                <w:lang w:val="en-US"/>
+              </w:rPr>
+            </m:ctrlPr>
+          </m:e>
+        </m:d>
+      </m:oMath>
     </w:p>
     <w:p>
       <w:pPr>
-        <w:pStyle w:val="ae"/>
-        <w:rPr>
-          <w:color w:val="FF0000"/>
-        </w:rPr>
-      </w:pPr>
+        <w:pStyle w:val="10"/>
+        <w:numPr>
+          <w:ilvl w:val="0"/>
+          <w:numId w:val="4"/>
+        </w:numPr>
+        <w:rPr>
+          <w:i/>
+          <w:iCs w:val="0"/>
+          <w:color w:val="FF0000"/>
+        </w:rPr>
+      </w:pPr>
+      <w:r>
+        <w:rPr>
+          <w:rFonts w:hint="default"/>
+          <w:color w:val="FF0000"/>
+          <w:lang w:val="en-US"/>
+        </w:rPr>
+        <w:t>Characteristic equation</w:t>
+      </w:r>
+      <w:r>
+        <w:rPr>
+          <w:rFonts w:hint="eastAsia"/>
+          <w:color w:val="FF0000"/>
+        </w:rPr>
+        <w:t>:</w:t>
+      </w:r>
+      <w:r>
+        <w:rPr>
+          <w:rFonts w:hint="default"/>
+          <w:color w:val="FF0000"/>
+          <w:lang w:val="en-US"/>
+        </w:rPr>
+        <w:t xml:space="preserve"> </w:t>
+      </w:r>
+      <m:oMath>
+        <m:sSup>
+          <m:sSupPr>
+            <m:ctrlPr>
+              <w:rPr>
+                <w:rFonts w:ascii="Cambria Math" w:hAnsi="Cambria Math"/>
+                <w:i/>
+                <w:iCs w:val="0"/>
+                <w:color w:val="FF0000"/>
+                <w:lang w:val="en-US"/>
+              </w:rPr>
+            </m:ctrlPr>
+          </m:sSupPr>
+          <m:e>
+            <m:r>
+              <m:rPr/>
+              <w:rPr>
+                <w:rFonts w:hint="default" w:ascii="Cambria Math" w:hAnsi="Cambria Math"/>
+                <w:color w:val="FF0000"/>
+                <w:lang w:val="en-US"/>
+              </w:rPr>
+              <m:t>λ</m:t>
+            </m:r>
+            <m:ctrlPr>
+              <w:rPr>
+                <w:rFonts w:ascii="Cambria Math" w:hAnsi="Cambria Math"/>
+                <w:i/>
+                <w:iCs w:val="0"/>
+                <w:color w:val="FF0000"/>
+                <w:lang w:val="en-US"/>
+              </w:rPr>
+            </m:ctrlPr>
+          </m:e>
+          <m:sup>
+            <m:r>
+              <m:rPr/>
+              <w:rPr>
+                <w:rFonts w:hint="default" w:ascii="Cambria Math" w:hAnsi="Cambria Math"/>
+                <w:color w:val="FF0000"/>
+                <w:lang w:val="en-US"/>
+              </w:rPr>
+              <m:t>2</m:t>
+            </m:r>
+            <m:ctrlPr>
+              <w:rPr>
+                <w:rFonts w:ascii="Cambria Math" w:hAnsi="Cambria Math"/>
+                <w:i/>
+                <w:iCs w:val="0"/>
+                <w:color w:val="FF0000"/>
+                <w:lang w:val="en-US"/>
+              </w:rPr>
+            </m:ctrlPr>
+          </m:sup>
+        </m:sSup>
+        <m:r>
+          <m:rPr/>
+          <w:rPr>
+            <w:rFonts w:hint="default" w:ascii="Cambria Math" w:hAnsi="Cambria Math"/>
+            <w:color w:val="FF0000"/>
+            <w:lang w:val="en-US"/>
+          </w:rPr>
+          <m:t>+(β</m:t>
+        </m:r>
+        <m:sSup>
+          <m:sSupPr>
+            <m:ctrlPr>
+              <w:rPr>
+                <w:rFonts w:ascii="Cambria Math" w:hAnsi="Cambria Math"/>
+                <w:i/>
+                <w:iCs w:val="0"/>
+                <w:color w:val="FF0000"/>
+                <w:lang w:val="en-US"/>
+              </w:rPr>
+            </m:ctrlPr>
+          </m:sSupPr>
+          <m:e>
+            <m:r>
+              <m:rPr/>
+              <w:rPr>
+                <w:rFonts w:hint="default" w:ascii="Cambria Math" w:hAnsi="Cambria Math"/>
+                <w:color w:val="FF0000"/>
+                <w:lang w:val="en-US"/>
+              </w:rPr>
+              <m:t>I</m:t>
+            </m:r>
+            <m:ctrlPr>
+              <w:rPr>
+                <w:rFonts w:ascii="Cambria Math" w:hAnsi="Cambria Math"/>
+                <w:i/>
+                <w:iCs w:val="0"/>
+                <w:color w:val="FF0000"/>
+                <w:lang w:val="en-US"/>
+              </w:rPr>
+            </m:ctrlPr>
+          </m:e>
+          <m:sup>
+            <m:r>
+              <m:rPr/>
+              <w:rPr>
+                <w:rFonts w:hint="default" w:ascii="Cambria Math" w:hAnsi="Cambria Math"/>
+                <w:color w:val="FF0000"/>
+                <w:lang w:val="en-US"/>
+              </w:rPr>
+              <m:t>∗</m:t>
+            </m:r>
+            <m:ctrlPr>
+              <w:rPr>
+                <w:rFonts w:ascii="Cambria Math" w:hAnsi="Cambria Math"/>
+                <w:i/>
+                <w:iCs w:val="0"/>
+                <w:color w:val="FF0000"/>
+                <w:lang w:val="en-US"/>
+              </w:rPr>
+            </m:ctrlPr>
+          </m:sup>
+        </m:sSup>
+        <m:r>
+          <m:rPr/>
+          <w:rPr>
+            <w:rFonts w:hint="default" w:ascii="Cambria Math" w:hAnsi="Cambria Math"/>
+            <w:color w:val="FF0000"/>
+            <w:lang w:val="en-US"/>
+          </w:rPr>
+          <m:t>+δ)λ +</m:t>
+        </m:r>
+        <m:sSup>
+          <m:sSupPr>
+            <m:ctrlPr>
+              <w:rPr>
+                <w:rFonts w:hint="default" w:ascii="Cambria Math" w:hAnsi="Cambria Math"/>
+                <w:i/>
+                <w:iCs w:val="0"/>
+                <w:color w:val="FF0000"/>
+                <w:lang w:val="en-US"/>
+              </w:rPr>
+            </m:ctrlPr>
+          </m:sSupPr>
+          <m:e>
+            <m:r>
+              <m:rPr/>
+              <w:rPr>
+                <w:rFonts w:hint="default" w:ascii="Cambria Math" w:hAnsi="Cambria Math"/>
+                <w:color w:val="FF0000"/>
+                <w:lang w:val="en-US"/>
+              </w:rPr>
+              <m:t>β</m:t>
+            </m:r>
+            <m:ctrlPr>
+              <w:rPr>
+                <w:rFonts w:hint="default" w:ascii="Cambria Math" w:hAnsi="Cambria Math"/>
+                <w:i/>
+                <w:iCs w:val="0"/>
+                <w:color w:val="FF0000"/>
+                <w:lang w:val="en-US"/>
+              </w:rPr>
+            </m:ctrlPr>
+          </m:e>
+          <m:sup>
+            <m:r>
+              <m:rPr/>
+              <w:rPr>
+                <w:rFonts w:hint="default" w:ascii="Cambria Math" w:hAnsi="Cambria Math"/>
+                <w:color w:val="FF0000"/>
+                <w:lang w:val="en-US"/>
+              </w:rPr>
+              <m:t>2</m:t>
+            </m:r>
+            <m:ctrlPr>
+              <w:rPr>
+                <w:rFonts w:hint="default" w:ascii="Cambria Math" w:hAnsi="Cambria Math"/>
+                <w:i/>
+                <w:iCs w:val="0"/>
+                <w:color w:val="FF0000"/>
+                <w:lang w:val="en-US"/>
+              </w:rPr>
+            </m:ctrlPr>
+          </m:sup>
+        </m:sSup>
+        <m:sSup>
+          <m:sSupPr>
+            <m:ctrlPr>
+              <w:rPr>
+                <w:rFonts w:ascii="Cambria Math" w:hAnsi="Cambria Math"/>
+                <w:i/>
+                <w:iCs w:val="0"/>
+                <w:color w:val="FF0000"/>
+                <w:lang w:val="en-US"/>
+              </w:rPr>
+            </m:ctrlPr>
+          </m:sSupPr>
+          <m:e>
+            <m:r>
+              <m:rPr/>
+              <w:rPr>
+                <w:rFonts w:hint="default" w:ascii="Cambria Math" w:hAnsi="Cambria Math"/>
+                <w:color w:val="FF0000"/>
+                <w:lang w:val="en-US"/>
+              </w:rPr>
+              <m:t>S</m:t>
+            </m:r>
+            <m:ctrlPr>
+              <w:rPr>
+                <w:rFonts w:ascii="Cambria Math" w:hAnsi="Cambria Math"/>
+                <w:i/>
+                <w:iCs w:val="0"/>
+                <w:color w:val="FF0000"/>
+                <w:lang w:val="en-US"/>
+              </w:rPr>
+            </m:ctrlPr>
+          </m:e>
+          <m:sup>
+            <m:r>
+              <m:rPr/>
+              <w:rPr>
+                <w:rFonts w:hint="default" w:ascii="Cambria Math" w:hAnsi="Cambria Math"/>
+                <w:color w:val="FF0000"/>
+                <w:lang w:val="en-US"/>
+              </w:rPr>
+              <m:t>∗</m:t>
+            </m:r>
+            <m:ctrlPr>
+              <w:rPr>
+                <w:rFonts w:ascii="Cambria Math" w:hAnsi="Cambria Math"/>
+                <w:i/>
+                <w:iCs w:val="0"/>
+                <w:color w:val="FF0000"/>
+                <w:lang w:val="en-US"/>
+              </w:rPr>
+            </m:ctrlPr>
+          </m:sup>
+        </m:sSup>
+        <m:sSup>
+          <m:sSupPr>
+            <m:ctrlPr>
+              <w:rPr>
+                <w:rFonts w:ascii="Cambria Math" w:hAnsi="Cambria Math"/>
+                <w:i/>
+                <w:iCs w:val="0"/>
+                <w:color w:val="FF0000"/>
+                <w:lang w:val="en-US"/>
+              </w:rPr>
+            </m:ctrlPr>
+          </m:sSupPr>
+          <m:e>
+            <m:r>
+              <m:rPr/>
+              <w:rPr>
+                <w:rFonts w:hint="default" w:ascii="Cambria Math" w:hAnsi="Cambria Math"/>
+                <w:color w:val="FF0000"/>
+                <w:lang w:val="en-US"/>
+              </w:rPr>
+              <m:t>I</m:t>
+            </m:r>
+            <m:ctrlPr>
+              <w:rPr>
+                <w:rFonts w:ascii="Cambria Math" w:hAnsi="Cambria Math"/>
+                <w:i/>
+                <w:iCs w:val="0"/>
+                <w:color w:val="FF0000"/>
+                <w:lang w:val="en-US"/>
+              </w:rPr>
+            </m:ctrlPr>
+          </m:e>
+          <m:sup>
+            <m:r>
+              <m:rPr/>
+              <w:rPr>
+                <w:rFonts w:hint="default" w:ascii="Cambria Math" w:hAnsi="Cambria Math"/>
+                <w:color w:val="FF0000"/>
+                <w:lang w:val="en-US"/>
+              </w:rPr>
+              <m:t>∗</m:t>
+            </m:r>
+            <m:ctrlPr>
+              <w:rPr>
+                <w:rFonts w:ascii="Cambria Math" w:hAnsi="Cambria Math"/>
+                <w:i/>
+                <w:iCs w:val="0"/>
+                <w:color w:val="FF0000"/>
+                <w:lang w:val="en-US"/>
+              </w:rPr>
+            </m:ctrlPr>
+          </m:sup>
+        </m:sSup>
+        <m:r>
+          <m:rPr/>
+          <w:rPr>
+            <w:rFonts w:hint="default" w:ascii="Cambria Math" w:hAnsi="Cambria Math"/>
+            <w:color w:val="FF0000"/>
+            <w:lang w:val="en-US"/>
+          </w:rPr>
+          <m:t>=0</m:t>
+        </m:r>
+      </m:oMath>
     </w:p>
     <w:p>
       <w:pPr>
-        <w:pStyle w:val="ae"/>
-        <w:rPr>
-          <w:color w:val="FF0000"/>
-        </w:rPr>
-      </w:pPr>
+        <w:pStyle w:val="10"/>
+        <w:numPr>
+          <w:ilvl w:val="0"/>
+          <w:numId w:val="4"/>
+        </w:numPr>
+        <w:rPr>
+          <w:color w:val="FF0000"/>
+        </w:rPr>
+      </w:pPr>
+      <w:r>
+        <w:rPr>
+          <w:rFonts w:hint="eastAsia"/>
+          <w:color w:val="FF0000"/>
+        </w:rPr>
+        <w:t>Stability criteria</w:t>
+      </w:r>
+      <w:r>
+        <w:rPr>
+          <w:color w:val="FF0000"/>
+        </w:rPr>
+        <w:t>:</w:t>
+      </w:r>
+      <w:r>
+        <w:rPr>
+          <w:rFonts w:hint="default"/>
+          <w:color w:val="FF0000"/>
+          <w:lang w:val="en-US"/>
+        </w:rPr>
+        <w:t xml:space="preserve"> </w:t>
+      </w:r>
+      <m:oMath>
+        <m:sSub>
+          <m:sSubPr>
+            <m:ctrlPr>
+              <w:rPr>
+                <w:rFonts w:hint="default" w:ascii="Cambria Math"/>
+                <w:i/>
+                <w:color w:val="FF0000"/>
+                <w:lang w:val="en-US"/>
+              </w:rPr>
+            </m:ctrlPr>
+          </m:sSubPr>
+          <m:e>
+            <m:r>
+              <m:rPr/>
+              <w:rPr>
+                <w:rFonts w:ascii="Cambria Math" w:hAnsi="Cambria Math"/>
+                <w:color w:val="FF0000"/>
+                <w:lang w:val="en-US"/>
+              </w:rPr>
+              <m:t>λ</m:t>
+            </m:r>
+            <m:ctrlPr>
+              <w:rPr>
+                <w:rFonts w:hint="default" w:ascii="Cambria Math"/>
+                <w:i/>
+                <w:color w:val="FF0000"/>
+                <w:lang w:val="en-US"/>
+              </w:rPr>
+            </m:ctrlPr>
+          </m:e>
+          <m:sub>
+            <m:r>
+              <m:rPr/>
+              <w:rPr>
+                <w:rFonts w:hint="default" w:ascii="Cambria Math"/>
+                <w:color w:val="FF0000"/>
+                <w:lang w:val="en-US"/>
+              </w:rPr>
+              <m:t>1</m:t>
+            </m:r>
+            <m:ctrlPr>
+              <w:rPr>
+                <w:rFonts w:hint="default" w:ascii="Cambria Math"/>
+                <w:i/>
+                <w:color w:val="FF0000"/>
+                <w:lang w:val="en-US"/>
+              </w:rPr>
+            </m:ctrlPr>
+          </m:sub>
+        </m:sSub>
+        <m:r>
+          <m:rPr/>
+          <w:rPr>
+            <w:rFonts w:hint="default" w:ascii="Cambria Math"/>
+            <w:color w:val="FF0000"/>
+            <w:lang w:val="en-US"/>
+          </w:rPr>
+          <m:t>+</m:t>
+        </m:r>
+        <m:sSub>
+          <m:sSubPr>
+            <m:ctrlPr>
+              <w:rPr>
+                <w:rFonts w:hint="default" w:ascii="Cambria Math"/>
+                <w:i/>
+                <w:color w:val="FF0000"/>
+                <w:lang w:val="en-US"/>
+              </w:rPr>
+            </m:ctrlPr>
+          </m:sSubPr>
+          <m:e>
+            <m:r>
+              <m:rPr/>
+              <w:rPr>
+                <w:rFonts w:ascii="Cambria Math" w:hAnsi="Cambria Math"/>
+                <w:color w:val="FF0000"/>
+                <w:lang w:val="en-US"/>
+              </w:rPr>
+              <m:t>λ</m:t>
+            </m:r>
+            <m:ctrlPr>
+              <w:rPr>
+                <w:rFonts w:hint="default" w:ascii="Cambria Math"/>
+                <w:i/>
+                <w:color w:val="FF0000"/>
+                <w:lang w:val="en-US"/>
+              </w:rPr>
+            </m:ctrlPr>
+          </m:e>
+          <m:sub>
+            <m:r>
+              <m:rPr/>
+              <w:rPr>
+                <w:rFonts w:hint="default" w:ascii="Cambria Math"/>
+                <w:color w:val="FF0000"/>
+                <w:lang w:val="en-US"/>
+              </w:rPr>
+              <m:t>2</m:t>
+            </m:r>
+            <m:ctrlPr>
+              <w:rPr>
+                <w:rFonts w:hint="default" w:ascii="Cambria Math"/>
+                <w:i/>
+                <w:color w:val="FF0000"/>
+                <w:lang w:val="en-US"/>
+              </w:rPr>
+            </m:ctrlPr>
+          </m:sub>
+        </m:sSub>
+        <m:r>
+          <m:rPr/>
+          <w:rPr>
+            <w:rFonts w:hint="default" w:ascii="Cambria Math"/>
+            <w:color w:val="FF0000"/>
+            <w:lang w:val="en-US"/>
+          </w:rPr>
+          <m:t>=−(</m:t>
+        </m:r>
+        <m:r>
+          <m:rPr/>
+          <w:rPr>
+            <w:rFonts w:hint="default" w:ascii="Cambria Math" w:hAnsi="Cambria Math"/>
+            <w:color w:val="FF0000"/>
+            <w:lang w:val="en-US"/>
+          </w:rPr>
+          <m:t>β</m:t>
+        </m:r>
+        <m:sSup>
+          <m:sSupPr>
+            <m:ctrlPr>
+              <w:rPr>
+                <w:rFonts w:ascii="Cambria Math" w:hAnsi="Cambria Math"/>
+                <w:i/>
+                <w:iCs w:val="0"/>
+                <w:color w:val="FF0000"/>
+                <w:lang w:val="en-US"/>
+              </w:rPr>
+            </m:ctrlPr>
+          </m:sSupPr>
+          <m:e>
+            <m:r>
+              <m:rPr/>
+              <w:rPr>
+                <w:rFonts w:hint="default" w:ascii="Cambria Math" w:hAnsi="Cambria Math"/>
+                <w:color w:val="FF0000"/>
+                <w:lang w:val="en-US"/>
+              </w:rPr>
+              <m:t>I</m:t>
+            </m:r>
+            <m:ctrlPr>
+              <w:rPr>
+                <w:rFonts w:ascii="Cambria Math" w:hAnsi="Cambria Math"/>
+                <w:i/>
+                <w:iCs w:val="0"/>
+                <w:color w:val="FF0000"/>
+                <w:lang w:val="en-US"/>
+              </w:rPr>
+            </m:ctrlPr>
+          </m:e>
+          <m:sup>
+            <m:r>
+              <m:rPr/>
+              <w:rPr>
+                <w:rFonts w:hint="default" w:ascii="Cambria Math" w:hAnsi="Cambria Math"/>
+                <w:color w:val="FF0000"/>
+                <w:lang w:val="en-US"/>
+              </w:rPr>
+              <m:t>∗</m:t>
+            </m:r>
+            <m:ctrlPr>
+              <w:rPr>
+                <w:rFonts w:ascii="Cambria Math" w:hAnsi="Cambria Math"/>
+                <w:i/>
+                <w:iCs w:val="0"/>
+                <w:color w:val="FF0000"/>
+                <w:lang w:val="en-US"/>
+              </w:rPr>
+            </m:ctrlPr>
+          </m:sup>
+        </m:sSup>
+        <m:r>
+          <m:rPr/>
+          <w:rPr>
+            <w:rFonts w:hint="default" w:ascii="Cambria Math" w:hAnsi="Cambria Math"/>
+            <w:color w:val="FF0000"/>
+            <w:lang w:val="en-US"/>
+          </w:rPr>
+          <m:t>+δ)&lt;0</m:t>
+        </m:r>
+      </m:oMath>
+      <w:r>
+        <w:rPr>
+          <w:rFonts w:hint="default" w:hAnsi="Cambria Math"/>
+          <w:i w:val="0"/>
+          <w:color w:val="FF0000"/>
+          <w:lang w:val="en-US"/>
+        </w:rPr>
+        <w:t xml:space="preserve"> and </w:t>
+      </w:r>
+      <m:oMath>
+        <m:sSub>
+          <m:sSubPr>
+            <m:ctrlPr>
+              <w:rPr>
+                <w:rFonts w:hint="default" w:ascii="Cambria Math"/>
+                <w:i/>
+                <w:color w:val="FF0000"/>
+                <w:lang w:val="en-US"/>
+              </w:rPr>
+            </m:ctrlPr>
+          </m:sSubPr>
+          <m:e>
+            <m:r>
+              <m:rPr/>
+              <w:rPr>
+                <w:rFonts w:ascii="Cambria Math" w:hAnsi="Cambria Math"/>
+                <w:color w:val="FF0000"/>
+                <w:lang w:val="en-US"/>
+              </w:rPr>
+              <m:t>λ</m:t>
+            </m:r>
+            <m:ctrlPr>
+              <w:rPr>
+                <w:rFonts w:hint="default" w:ascii="Cambria Math"/>
+                <w:i/>
+                <w:color w:val="FF0000"/>
+                <w:lang w:val="en-US"/>
+              </w:rPr>
+            </m:ctrlPr>
+          </m:e>
+          <m:sub>
+            <m:r>
+              <m:rPr/>
+              <w:rPr>
+                <w:rFonts w:hint="default" w:ascii="Cambria Math"/>
+                <w:color w:val="FF0000"/>
+                <w:lang w:val="en-US"/>
+              </w:rPr>
+              <m:t>1</m:t>
+            </m:r>
+            <m:ctrlPr>
+              <w:rPr>
+                <w:rFonts w:hint="default" w:ascii="Cambria Math"/>
+                <w:i/>
+                <w:color w:val="FF0000"/>
+                <w:lang w:val="en-US"/>
+              </w:rPr>
+            </m:ctrlPr>
+          </m:sub>
+        </m:sSub>
+        <m:sSub>
+          <m:sSubPr>
+            <m:ctrlPr>
+              <w:rPr>
+                <w:rFonts w:hint="default" w:ascii="Cambria Math"/>
+                <w:i/>
+                <w:color w:val="FF0000"/>
+                <w:lang w:val="en-US"/>
+              </w:rPr>
+            </m:ctrlPr>
+          </m:sSubPr>
+          <m:e>
+            <m:r>
+              <m:rPr/>
+              <w:rPr>
+                <w:rFonts w:ascii="Cambria Math" w:hAnsi="Cambria Math"/>
+                <w:color w:val="FF0000"/>
+                <w:lang w:val="en-US"/>
+              </w:rPr>
+              <m:t>λ</m:t>
+            </m:r>
+            <m:ctrlPr>
+              <w:rPr>
+                <w:rFonts w:hint="default" w:ascii="Cambria Math"/>
+                <w:i/>
+                <w:color w:val="FF0000"/>
+                <w:lang w:val="en-US"/>
+              </w:rPr>
+            </m:ctrlPr>
+          </m:e>
+          <m:sub>
+            <m:r>
+              <m:rPr/>
+              <w:rPr>
+                <w:rFonts w:hint="default" w:ascii="Cambria Math"/>
+                <w:color w:val="FF0000"/>
+                <w:lang w:val="en-US"/>
+              </w:rPr>
+              <m:t>2</m:t>
+            </m:r>
+            <m:ctrlPr>
+              <w:rPr>
+                <w:rFonts w:hint="default" w:ascii="Cambria Math"/>
+                <w:i/>
+                <w:color w:val="FF0000"/>
+                <w:lang w:val="en-US"/>
+              </w:rPr>
+            </m:ctrlPr>
+          </m:sub>
+        </m:sSub>
+        <m:r>
+          <m:rPr/>
+          <w:rPr>
+            <w:rFonts w:hint="default" w:ascii="Cambria Math"/>
+            <w:color w:val="FF0000"/>
+            <w:lang w:val="en-US"/>
+          </w:rPr>
+          <m:t>=</m:t>
+        </m:r>
+        <m:sSup>
+          <m:sSupPr>
+            <m:ctrlPr>
+              <w:rPr>
+                <w:rFonts w:hint="default" w:ascii="Cambria Math" w:hAnsi="Cambria Math"/>
+                <w:i/>
+                <w:iCs w:val="0"/>
+                <w:color w:val="FF0000"/>
+                <w:lang w:val="en-US"/>
+              </w:rPr>
+            </m:ctrlPr>
+          </m:sSupPr>
+          <m:e>
+            <m:r>
+              <m:rPr/>
+              <w:rPr>
+                <w:rFonts w:hint="default" w:ascii="Cambria Math" w:hAnsi="Cambria Math"/>
+                <w:color w:val="FF0000"/>
+                <w:lang w:val="en-US"/>
+              </w:rPr>
+              <m:t>β</m:t>
+            </m:r>
+            <m:ctrlPr>
+              <w:rPr>
+                <w:rFonts w:hint="default" w:ascii="Cambria Math" w:hAnsi="Cambria Math"/>
+                <w:i/>
+                <w:iCs w:val="0"/>
+                <w:color w:val="FF0000"/>
+                <w:lang w:val="en-US"/>
+              </w:rPr>
+            </m:ctrlPr>
+          </m:e>
+          <m:sup>
+            <m:r>
+              <m:rPr/>
+              <w:rPr>
+                <w:rFonts w:hint="default" w:ascii="Cambria Math" w:hAnsi="Cambria Math"/>
+                <w:color w:val="FF0000"/>
+                <w:lang w:val="en-US"/>
+              </w:rPr>
+              <m:t>2</m:t>
+            </m:r>
+            <m:ctrlPr>
+              <w:rPr>
+                <w:rFonts w:hint="default" w:ascii="Cambria Math" w:hAnsi="Cambria Math"/>
+                <w:i/>
+                <w:iCs w:val="0"/>
+                <w:color w:val="FF0000"/>
+                <w:lang w:val="en-US"/>
+              </w:rPr>
+            </m:ctrlPr>
+          </m:sup>
+        </m:sSup>
+        <m:sSup>
+          <m:sSupPr>
+            <m:ctrlPr>
+              <w:rPr>
+                <w:rFonts w:ascii="Cambria Math" w:hAnsi="Cambria Math"/>
+                <w:i/>
+                <w:iCs w:val="0"/>
+                <w:color w:val="FF0000"/>
+                <w:lang w:val="en-US"/>
+              </w:rPr>
+            </m:ctrlPr>
+          </m:sSupPr>
+          <m:e>
+            <m:r>
+              <m:rPr/>
+              <w:rPr>
+                <w:rFonts w:hint="default" w:ascii="Cambria Math" w:hAnsi="Cambria Math"/>
+                <w:color w:val="FF0000"/>
+                <w:lang w:val="en-US"/>
+              </w:rPr>
+              <m:t>S</m:t>
+            </m:r>
+            <m:ctrlPr>
+              <w:rPr>
+                <w:rFonts w:ascii="Cambria Math" w:hAnsi="Cambria Math"/>
+                <w:i/>
+                <w:iCs w:val="0"/>
+                <w:color w:val="FF0000"/>
+                <w:lang w:val="en-US"/>
+              </w:rPr>
+            </m:ctrlPr>
+          </m:e>
+          <m:sup>
+            <m:r>
+              <m:rPr/>
+              <w:rPr>
+                <w:rFonts w:hint="default" w:ascii="Cambria Math" w:hAnsi="Cambria Math"/>
+                <w:color w:val="FF0000"/>
+                <w:lang w:val="en-US"/>
+              </w:rPr>
+              <m:t>∗</m:t>
+            </m:r>
+            <m:ctrlPr>
+              <w:rPr>
+                <w:rFonts w:ascii="Cambria Math" w:hAnsi="Cambria Math"/>
+                <w:i/>
+                <w:iCs w:val="0"/>
+                <w:color w:val="FF0000"/>
+                <w:lang w:val="en-US"/>
+              </w:rPr>
+            </m:ctrlPr>
+          </m:sup>
+        </m:sSup>
+        <m:sSup>
+          <m:sSupPr>
+            <m:ctrlPr>
+              <w:rPr>
+                <w:rFonts w:ascii="Cambria Math" w:hAnsi="Cambria Math"/>
+                <w:i/>
+                <w:iCs w:val="0"/>
+                <w:color w:val="FF0000"/>
+                <w:lang w:val="en-US"/>
+              </w:rPr>
+            </m:ctrlPr>
+          </m:sSupPr>
+          <m:e>
+            <m:r>
+              <m:rPr/>
+              <w:rPr>
+                <w:rFonts w:hint="default" w:ascii="Cambria Math" w:hAnsi="Cambria Math"/>
+                <w:color w:val="FF0000"/>
+                <w:lang w:val="en-US"/>
+              </w:rPr>
+              <m:t>I</m:t>
+            </m:r>
+            <m:ctrlPr>
+              <w:rPr>
+                <w:rFonts w:ascii="Cambria Math" w:hAnsi="Cambria Math"/>
+                <w:i/>
+                <w:iCs w:val="0"/>
+                <w:color w:val="FF0000"/>
+                <w:lang w:val="en-US"/>
+              </w:rPr>
+            </m:ctrlPr>
+          </m:e>
+          <m:sup>
+            <m:r>
+              <m:rPr/>
+              <w:rPr>
+                <w:rFonts w:hint="default" w:ascii="Cambria Math" w:hAnsi="Cambria Math"/>
+                <w:color w:val="FF0000"/>
+                <w:lang w:val="en-US"/>
+              </w:rPr>
+              <m:t>∗</m:t>
+            </m:r>
+            <m:ctrlPr>
+              <w:rPr>
+                <w:rFonts w:ascii="Cambria Math" w:hAnsi="Cambria Math"/>
+                <w:i/>
+                <w:iCs w:val="0"/>
+                <w:color w:val="FF0000"/>
+                <w:lang w:val="en-US"/>
+              </w:rPr>
+            </m:ctrlPr>
+          </m:sup>
+        </m:sSup>
+        <m:r>
+          <m:rPr/>
+          <w:rPr>
+            <w:rFonts w:hint="default" w:ascii="Cambria Math" w:hAnsi="Cambria Math"/>
+            <w:color w:val="FF0000"/>
+            <w:lang w:val="en-US"/>
+          </w:rPr>
+          <m:t>&gt;0</m:t>
+        </m:r>
+      </m:oMath>
+      <w:r>
+        <w:rPr>
+          <w:rFonts w:hint="default" w:hAnsi="Cambria Math"/>
+          <w:i w:val="0"/>
+          <w:color w:val="FF0000"/>
+          <w:lang w:val="en-US"/>
+        </w:rPr>
+        <w:t xml:space="preserve"> </w:t>
+      </w:r>
+      <w:r>
+        <w:rPr>
+          <w:rFonts w:hint="default" w:ascii="Arial" w:hAnsi="Arial" w:cs="Arial"/>
+          <w:i w:val="0"/>
+          <w:color w:val="FF0000"/>
+          <w:lang w:val="en-US"/>
+        </w:rPr>
+        <w:t>→</w:t>
+      </w:r>
+      <w:r>
+        <w:rPr>
+          <w:rFonts w:hint="default" w:hAnsi="Cambria Math"/>
+          <w:i w:val="0"/>
+          <w:color w:val="FF0000"/>
+          <w:lang w:val="en-US"/>
+        </w:rPr>
+        <w:t xml:space="preserve"> stable if </w:t>
+      </w:r>
+      <w:r>
+        <w:rPr>
+          <w:rFonts w:hint="default"/>
+          <w:i/>
+          <w:iCs/>
+          <w:color w:val="FF0000"/>
+          <w:lang w:val="en-US"/>
+        </w:rPr>
+        <w:t xml:space="preserve">I* &gt; </w:t>
+      </w:r>
+      <w:r>
+        <w:rPr>
+          <w:rFonts w:hint="default"/>
+          <w:i w:val="0"/>
+          <w:iCs w:val="0"/>
+          <w:color w:val="FF0000"/>
+          <w:lang w:val="en-US"/>
+        </w:rPr>
+        <w:t>0</w:t>
+      </w:r>
+      <w:r>
+        <w:rPr>
+          <w:rFonts w:hint="default"/>
+          <w:i/>
+          <w:iCs/>
+          <w:color w:val="FF0000"/>
+          <w:lang w:val="en-US"/>
+        </w:rPr>
+        <w:t xml:space="preserve"> </w:t>
+      </w:r>
+      <w:r>
+        <w:rPr>
+          <w:rFonts w:hint="default"/>
+          <w:i w:val="0"/>
+          <w:iCs w:val="0"/>
+          <w:color w:val="FF0000"/>
+          <w:lang w:val="en-US"/>
+        </w:rPr>
+        <w:t>(i.e.</w:t>
+      </w:r>
+      <w:r>
+        <w:rPr>
+          <w:rFonts w:hint="default"/>
+          <w:i/>
+          <w:iCs/>
+          <w:color w:val="FF0000"/>
+          <w:lang w:val="en-US"/>
+        </w:rPr>
+        <w:t xml:space="preserve">, </w:t>
+      </w:r>
+      <w:r>
+        <w:rPr>
+          <w:rFonts w:hint="default" w:hAnsi="Cambria Math"/>
+          <w:i/>
+          <w:iCs/>
+          <w:color w:val="FF0000"/>
+          <w:lang w:val="en-US"/>
+        </w:rPr>
+        <w:t>R</w:t>
+      </w:r>
+      <w:r>
+        <w:rPr>
+          <w:rFonts w:hint="default" w:hAnsi="Cambria Math"/>
+          <w:i/>
+          <w:iCs/>
+          <w:color w:val="FF0000"/>
+          <w:vertAlign w:val="subscript"/>
+          <w:lang w:val="en-US"/>
+        </w:rPr>
+        <w:t>0</w:t>
+      </w:r>
+      <w:r>
+        <w:rPr>
+          <w:rFonts w:hint="default" w:hAnsi="Cambria Math"/>
+          <w:i w:val="0"/>
+          <w:color w:val="FF0000"/>
+          <w:lang w:val="en-US"/>
+        </w:rPr>
+        <w:t xml:space="preserve"> &gt; 1) </w:t>
+      </w:r>
+      <w:r>
+        <w:rPr>
+          <w:rFonts w:hint="default"/>
+          <w:i w:val="0"/>
+          <w:iCs w:val="0"/>
+          <w:color w:val="FF0000"/>
+          <w:lang w:val="en-US"/>
+        </w:rPr>
+        <w:t>(feasibility)</w:t>
+      </w:r>
     </w:p>
     <w:p>
       <w:pPr>
-        <w:pStyle w:val="ae"/>
+        <w:pStyle w:val="10"/>
         <w:numPr>
           <w:ilvl w:val="0"/>
-          <w:numId w:val="2"/>
+          <w:numId w:val="0"/>
         </w:numPr>
-        <w:rPr>
-          <w:color w:val="FF0000"/>
-        </w:rPr>
-      </w:pPr>
-      <w:r>
-        <w:rPr>
-          <w:rFonts w:hint="eastAsia"/>
-          <w:color w:val="FF0000"/>
-        </w:rPr>
-        <w:t xml:space="preserve"> Disease-free equilibrium:</w:t>
-      </w:r>
-    </w:p>
-    <w:p>
-      <w:pPr>
-        <w:pStyle w:val="ae"/>
-        <w:numPr>
-          <w:ilvl w:val="0"/>
-          <w:numId w:val="3"/>
-        </w:numPr>
-        <w:rPr>
-          <w:color w:val="FF0000"/>
-        </w:rPr>
-      </w:pPr>
-      <w:proofErr w:type="spellStart"/>
-      <w:r>
-        <w:rPr>
-          <w:rFonts w:hint="eastAsia"/>
-          <w:color w:val="FF0000"/>
-        </w:rPr>
-        <w:t>Jacobian</w:t>
-      </w:r>
-      <w:proofErr w:type="spellEnd"/>
-      <w:r>
-        <w:rPr>
-          <w:rFonts w:hint="eastAsia"/>
-          <w:color w:val="FF0000"/>
-        </w:rPr>
-        <w:t>:</w:t>
-      </w:r>
-    </w:p>
-    <w:p>
-      <w:pPr>
-        <w:pStyle w:val="ae"/>
-        <w:numPr>
-          <w:ilvl w:val="0"/>
-          <w:numId w:val="3"/>
-        </w:numPr>
-        <w:rPr>
-          <w:color w:val="FF0000"/>
-        </w:rPr>
-      </w:pPr>
-      <w:proofErr w:type="spellStart"/>
-      <w:r>
-        <w:rPr>
-          <w:rFonts w:hint="eastAsia"/>
-          <w:color w:val="FF0000"/>
-        </w:rPr>
-        <w:t>Eigenvalues</w:t>
-      </w:r>
-      <w:proofErr w:type="spellEnd"/>
-      <w:r>
-        <w:rPr>
-          <w:rFonts w:hint="eastAsia"/>
-          <w:color w:val="FF0000"/>
-        </w:rPr>
-        <w:t>:</w:t>
-      </w:r>
-    </w:p>
-    <w:p>
-      <w:pPr>
-        <w:pStyle w:val="ae"/>
-        <w:numPr>
-          <w:ilvl w:val="0"/>
-          <w:numId w:val="3"/>
-        </w:numPr>
-        <w:rPr>
-          <w:color w:val="FF0000"/>
-        </w:rPr>
-      </w:pPr>
-      <w:r>
-        <w:rPr>
-          <w:rFonts w:hint="eastAsia"/>
-          <w:color w:val="FF0000"/>
-        </w:rPr>
-        <w:t>Stability criteria</w:t>
-      </w:r>
-      <w:r>
-        <w:rPr>
-          <w:color w:val="FF0000"/>
-        </w:rPr>
-        <w:t>:</w:t>
-      </w:r>
-      <w:bookmarkEnd w:id="0"/>
+        <w:ind w:left="1080" w:leftChars="0"/>
+        <w:rPr>
+          <w:color w:val="FF0000"/>
+        </w:rPr>
+      </w:pPr>
     </w:p>
     <w:sectPr>
       <w:pgSz w:w="12240" w:h="15840"/>
       <w:pgMar w:top="1440" w:right="1440" w:bottom="1440" w:left="1440" w:header="709" w:footer="709" w:gutter="0"/>
-      <w:cols w:space="708"/>
-      <w:docGrid w:linePitch="360"/>
+      <w:cols w:space="708" w:num="1"/>
+      <w:docGrid w:linePitch="360" w:charSpace="0"/>
     </w:sectPr>
   </w:body>
 </w:document>
 </file>
 
 <file path=word/endnotes.xml><?xml version="1.0" encoding="utf-8"?>
-<w:endnotes xmlns:ve="http://schemas.openxmlformats.org/markup-compatibility/2006" xmlns:o="urn:schemas-microsoft-com:office:office" xmlns:r="http://schemas.openxmlformats.org/officeDocument/2006/relationships" xmlns:m="http://schemas.openxmlformats.org/officeDocument/2006/math" xmlns:v="urn:schemas-microsoft-com:vml" xmlns:wp="http://schemas.openxmlformats.org/drawingml/2006/wordprocessingDrawing" xmlns:w10="urn:schemas-microsoft-com:office:word" xmlns:w="http://schemas.openxmlformats.org/wordprocessingml/2006/main" xmlns:wne="http://schemas.microsoft.com/office/word/2006/wordml">
-  <w:endnote w:type="separator" w:id="-1">
+<w:endnotes xmlns:wpc="http://schemas.microsoft.com/office/word/2010/wordprocessingCanvas" xmlns:mc="http://schemas.openxmlformats.org/markup-compatibility/2006" xmlns:o="urn:schemas-microsoft-com:office:office" xmlns:r="http://schemas.openxmlformats.org/officeDocument/2006/relationships" xmlns:m="http://schemas.openxmlformats.org/officeDocument/2006/math" xmlns:v="urn:schemas-microsoft-com:vml" xmlns:wp14="http://schemas.microsoft.com/office/word/2010/wordprocessingDrawing" xmlns:wp="http://schemas.openxmlformats.org/drawingml/2006/wordprocessingDrawing" xmlns:w="http://schemas.openxmlformats.org/wordprocessingml/2006/main" xmlns:w14="http://schemas.microsoft.com/office/word/2010/wordml" xmlns:w15="http://schemas.microsoft.com/office/word/2012/wordml" xmlns:w10="urn:schemas-microsoft-com:office:word" xmlns:wpg="http://schemas.microsoft.com/office/word/2010/wordprocessingGroup" xmlns:wpi="http://schemas.microsoft.com/office/word/2010/wordprocessingInk" xmlns:wne="http://schemas.microsoft.com/office/word/2006/wordml" xmlns:wps="http://schemas.microsoft.com/office/word/2010/wordprocessingShape" xmlns:wpsCustomData="http://www.wps.cn/officeDocument/2013/wpsCustomData" mc:Ignorable="w14 w15 wp14">
+  <w:endnote w:type="separator" w:id="0">
     <w:p>
       <w:pPr>
         <w:spacing w:line="240" w:lineRule="auto"/>
@@ -3697,7 +6188,7 @@
       </w:r>
     </w:p>
   </w:endnote>
-  <w:endnote w:type="continuationSeparator" w:id="0">
+  <w:endnote w:type="continuationSeparator" w:id="1">
     <w:p>
       <w:pPr>
         <w:spacing w:line="240" w:lineRule="auto"/>
@@ -3711,21 +6202,21 @@
 </file>
 
 <file path=word/footnotes.xml><?xml version="1.0" encoding="utf-8"?>
-<w:footnotes xmlns:ve="http://schemas.openxmlformats.org/markup-compatibility/2006" xmlns:o="urn:schemas-microsoft-com:office:office" xmlns:r="http://schemas.openxmlformats.org/officeDocument/2006/relationships" xmlns:m="http://schemas.openxmlformats.org/officeDocument/2006/math" xmlns:v="urn:schemas-microsoft-com:vml" xmlns:wp="http://schemas.openxmlformats.org/drawingml/2006/wordprocessingDrawing" xmlns:w10="urn:schemas-microsoft-com:office:word" xmlns:w="http://schemas.openxmlformats.org/wordprocessingml/2006/main" xmlns:wne="http://schemas.microsoft.com/office/word/2006/wordml">
-  <w:footnote w:type="separator" w:id="-1">
+<w:footnotes xmlns:wpc="http://schemas.microsoft.com/office/word/2010/wordprocessingCanvas" xmlns:mc="http://schemas.openxmlformats.org/markup-compatibility/2006" xmlns:o="urn:schemas-microsoft-com:office:office" xmlns:r="http://schemas.openxmlformats.org/officeDocument/2006/relationships" xmlns:m="http://schemas.openxmlformats.org/officeDocument/2006/math" xmlns:v="urn:schemas-microsoft-com:vml" xmlns:wp14="http://schemas.microsoft.com/office/word/2010/wordprocessingDrawing" xmlns:wp="http://schemas.openxmlformats.org/drawingml/2006/wordprocessingDrawing" xmlns:w="http://schemas.openxmlformats.org/wordprocessingml/2006/main" xmlns:w14="http://schemas.microsoft.com/office/word/2010/wordml" xmlns:w15="http://schemas.microsoft.com/office/word/2012/wordml" xmlns:w10="urn:schemas-microsoft-com:office:word" xmlns:wpg="http://schemas.microsoft.com/office/word/2010/wordprocessingGroup" xmlns:wpi="http://schemas.microsoft.com/office/word/2010/wordprocessingInk" xmlns:wne="http://schemas.microsoft.com/office/word/2006/wordml" xmlns:wps="http://schemas.microsoft.com/office/word/2010/wordprocessingShape" xmlns:wpsCustomData="http://www.wps.cn/officeDocument/2013/wpsCustomData" mc:Ignorable="w14 w15 wp14">
+  <w:footnote w:type="separator" w:id="0">
     <w:p>
       <w:pPr>
-        <w:spacing w:after="0"/>
+        <w:spacing w:before="0" w:after="0" w:line="360" w:lineRule="auto"/>
       </w:pPr>
       <w:r>
         <w:separator/>
       </w:r>
     </w:p>
   </w:footnote>
-  <w:footnote w:type="continuationSeparator" w:id="0">
+  <w:footnote w:type="continuationSeparator" w:id="1">
     <w:p>
       <w:pPr>
-        <w:spacing w:after="0"/>
+        <w:spacing w:before="0" w:after="0" w:line="360" w:lineRule="auto"/>
       </w:pPr>
       <w:r>
         <w:continuationSeparator/>
@@ -3736,12 +6227,12 @@
 </file>
 
 <file path=word/numbering.xml><?xml version="1.0" encoding="utf-8"?>
-<w:numbering xmlns:ve="http://schemas.openxmlformats.org/markup-compatibility/2006" xmlns:o="urn:schemas-microsoft-com:office:office" xmlns:r="http://schemas.openxmlformats.org/officeDocument/2006/relationships" xmlns:m="http://schemas.openxmlformats.org/officeDocument/2006/math" xmlns:v="urn:schemas-microsoft-com:vml" xmlns:wp="http://schemas.openxmlformats.org/drawingml/2006/wordprocessingDrawing" xmlns:w10="urn:schemas-microsoft-com:office:word" xmlns:w="http://schemas.openxmlformats.org/wordprocessingml/2006/main" xmlns:wne="http://schemas.microsoft.com/office/word/2006/wordml">
+<w:numbering xmlns:wpc="http://schemas.microsoft.com/office/word/2010/wordprocessingCanvas" xmlns:mc="http://schemas.openxmlformats.org/markup-compatibility/2006" xmlns:o="urn:schemas-microsoft-com:office:office" xmlns:r="http://schemas.openxmlformats.org/officeDocument/2006/relationships" xmlns:m="http://schemas.openxmlformats.org/officeDocument/2006/math" xmlns:v="urn:schemas-microsoft-com:vml" xmlns:wp14="http://schemas.microsoft.com/office/word/2010/wordprocessingDrawing" xmlns:wp="http://schemas.openxmlformats.org/drawingml/2006/wordprocessingDrawing" xmlns:w10="urn:schemas-microsoft-com:office:word" xmlns:w="http://schemas.openxmlformats.org/wordprocessingml/2006/main" xmlns:w14="http://schemas.microsoft.com/office/word/2010/wordml" xmlns:wpg="http://schemas.microsoft.com/office/word/2010/wordprocessingGroup" xmlns:wpi="http://schemas.microsoft.com/office/word/2010/wordprocessingInk" xmlns:wne="http://schemas.microsoft.com/office/word/2006/wordml" xmlns:wps="http://schemas.microsoft.com/office/word/2010/wordprocessingShape" xmlns:wpsCustomData="http://www.wps.cn/officeDocument/2013/wpsCustomData" mc:Ignorable="w14 wp14">
   <w:abstractNum w:abstractNumId="0">
     <w:nsid w:val="054C5D8C"/>
-    <w:multiLevelType w:val="hybridMultilevel"/>
-    <w:tmpl w:val="FB5A46B2"/>
-    <w:lvl w:ilvl="0" w:tplc="0409000F">
+    <w:multiLevelType w:val="multilevel"/>
+    <w:tmpl w:val="054C5D8C"/>
+    <w:lvl w:ilvl="0" w:tentative="0">
       <w:start w:val="1"/>
       <w:numFmt w:val="decimal"/>
       <w:lvlText w:val="%1."/>
@@ -3750,7 +6241,7 @@
         <w:ind w:left="720" w:hanging="360"/>
       </w:pPr>
     </w:lvl>
-    <w:lvl w:ilvl="1" w:tplc="04090019" w:tentative="1">
+    <w:lvl w:ilvl="1" w:tentative="0">
       <w:start w:val="1"/>
       <w:numFmt w:val="lowerLetter"/>
       <w:lvlText w:val="%2."/>
@@ -3759,7 +6250,7 @@
         <w:ind w:left="1440" w:hanging="360"/>
       </w:pPr>
     </w:lvl>
-    <w:lvl w:ilvl="2" w:tplc="0409001B" w:tentative="1">
+    <w:lvl w:ilvl="2" w:tentative="0">
       <w:start w:val="1"/>
       <w:numFmt w:val="lowerRoman"/>
       <w:lvlText w:val="%3."/>
@@ -3768,7 +6259,7 @@
         <w:ind w:left="2160" w:hanging="180"/>
       </w:pPr>
     </w:lvl>
-    <w:lvl w:ilvl="3" w:tplc="0409000F" w:tentative="1">
+    <w:lvl w:ilvl="3" w:tentative="0">
       <w:start w:val="1"/>
       <w:numFmt w:val="decimal"/>
       <w:lvlText w:val="%4."/>
@@ -3777,7 +6268,7 @@
         <w:ind w:left="2880" w:hanging="360"/>
       </w:pPr>
     </w:lvl>
-    <w:lvl w:ilvl="4" w:tplc="04090019" w:tentative="1">
+    <w:lvl w:ilvl="4" w:tentative="0">
       <w:start w:val="1"/>
       <w:numFmt w:val="lowerLetter"/>
       <w:lvlText w:val="%5."/>
@@ -3786,7 +6277,7 @@
         <w:ind w:left="3600" w:hanging="360"/>
       </w:pPr>
     </w:lvl>
-    <w:lvl w:ilvl="5" w:tplc="0409001B" w:tentative="1">
+    <w:lvl w:ilvl="5" w:tentative="0">
       <w:start w:val="1"/>
       <w:numFmt w:val="lowerRoman"/>
       <w:lvlText w:val="%6."/>
@@ -3795,7 +6286,7 @@
         <w:ind w:left="4320" w:hanging="180"/>
       </w:pPr>
     </w:lvl>
-    <w:lvl w:ilvl="6" w:tplc="0409000F" w:tentative="1">
+    <w:lvl w:ilvl="6" w:tentative="0">
       <w:start w:val="1"/>
       <w:numFmt w:val="decimal"/>
       <w:lvlText w:val="%7."/>
@@ -3804,7 +6295,7 @@
         <w:ind w:left="5040" w:hanging="360"/>
       </w:pPr>
     </w:lvl>
-    <w:lvl w:ilvl="7" w:tplc="04090019" w:tentative="1">
+    <w:lvl w:ilvl="7" w:tentative="0">
       <w:start w:val="1"/>
       <w:numFmt w:val="lowerLetter"/>
       <w:lvlText w:val="%8."/>
@@ -3813,7 +6304,7 @@
         <w:ind w:left="5760" w:hanging="360"/>
       </w:pPr>
     </w:lvl>
-    <w:lvl w:ilvl="8" w:tplc="0409001B" w:tentative="1">
+    <w:lvl w:ilvl="8" w:tentative="0">
       <w:start w:val="1"/>
       <w:numFmt w:val="lowerRoman"/>
       <w:lvlText w:val="%9."/>
@@ -3825,9 +6316,9 @@
   </w:abstractNum>
   <w:abstractNum w:abstractNumId="1">
     <w:nsid w:val="0F0A1C60"/>
-    <w:multiLevelType w:val="hybridMultilevel"/>
-    <w:tmpl w:val="7C60DD30"/>
-    <w:lvl w:ilvl="0" w:tplc="89C01110">
+    <w:multiLevelType w:val="multilevel"/>
+    <w:tmpl w:val="0F0A1C60"/>
+    <w:lvl w:ilvl="0" w:tentative="0">
       <w:start w:val="1"/>
       <w:numFmt w:val="decimal"/>
       <w:lvlText w:val="(%1)"/>
@@ -3839,7 +6330,7 @@
         <w:rFonts w:hint="eastAsia"/>
       </w:rPr>
     </w:lvl>
-    <w:lvl w:ilvl="1" w:tplc="04090019" w:tentative="1">
+    <w:lvl w:ilvl="1" w:tentative="0">
       <w:start w:val="1"/>
       <w:numFmt w:val="lowerLetter"/>
       <w:lvlText w:val="%2."/>
@@ -3848,7 +6339,7 @@
         <w:ind w:left="1440" w:hanging="360"/>
       </w:pPr>
     </w:lvl>
-    <w:lvl w:ilvl="2" w:tplc="0409001B" w:tentative="1">
+    <w:lvl w:ilvl="2" w:tentative="0">
       <w:start w:val="1"/>
       <w:numFmt w:val="lowerRoman"/>
       <w:lvlText w:val="%3."/>
@@ -3857,7 +6348,7 @@
         <w:ind w:left="2160" w:hanging="180"/>
       </w:pPr>
     </w:lvl>
-    <w:lvl w:ilvl="3" w:tplc="0409000F" w:tentative="1">
+    <w:lvl w:ilvl="3" w:tentative="0">
       <w:start w:val="1"/>
       <w:numFmt w:val="decimal"/>
       <w:lvlText w:val="%4."/>
@@ -3866,7 +6357,7 @@
         <w:ind w:left="2880" w:hanging="360"/>
       </w:pPr>
     </w:lvl>
-    <w:lvl w:ilvl="4" w:tplc="04090019" w:tentative="1">
+    <w:lvl w:ilvl="4" w:tentative="0">
       <w:start w:val="1"/>
       <w:numFmt w:val="lowerLetter"/>
       <w:lvlText w:val="%5."/>
@@ -3875,7 +6366,7 @@
         <w:ind w:left="3600" w:hanging="360"/>
       </w:pPr>
     </w:lvl>
-    <w:lvl w:ilvl="5" w:tplc="0409001B" w:tentative="1">
+    <w:lvl w:ilvl="5" w:tentative="0">
       <w:start w:val="1"/>
       <w:numFmt w:val="lowerRoman"/>
       <w:lvlText w:val="%6."/>
@@ -3884,7 +6375,7 @@
         <w:ind w:left="4320" w:hanging="180"/>
       </w:pPr>
     </w:lvl>
-    <w:lvl w:ilvl="6" w:tplc="0409000F" w:tentative="1">
+    <w:lvl w:ilvl="6" w:tentative="0">
       <w:start w:val="1"/>
       <w:numFmt w:val="decimal"/>
       <w:lvlText w:val="%7."/>
@@ -3893,7 +6384,7 @@
         <w:ind w:left="5040" w:hanging="360"/>
       </w:pPr>
     </w:lvl>
-    <w:lvl w:ilvl="7" w:tplc="04090019" w:tentative="1">
+    <w:lvl w:ilvl="7" w:tentative="0">
       <w:start w:val="1"/>
       <w:numFmt w:val="lowerLetter"/>
       <w:lvlText w:val="%8."/>
@@ -3902,7 +6393,7 @@
         <w:ind w:left="5760" w:hanging="360"/>
       </w:pPr>
     </w:lvl>
-    <w:lvl w:ilvl="8" w:tplc="0409001B" w:tentative="1">
+    <w:lvl w:ilvl="8" w:tentative="0">
       <w:start w:val="1"/>
       <w:numFmt w:val="lowerRoman"/>
       <w:lvlText w:val="%9."/>
@@ -3914,9 +6405,9 @@
   </w:abstractNum>
   <w:abstractNum w:abstractNumId="2">
     <w:nsid w:val="46AB5474"/>
-    <w:multiLevelType w:val="hybridMultilevel"/>
-    <w:tmpl w:val="396A0E92"/>
-    <w:lvl w:ilvl="0" w:tplc="04090001">
+    <w:multiLevelType w:val="multilevel"/>
+    <w:tmpl w:val="46AB5474"/>
+    <w:lvl w:ilvl="0" w:tentative="0">
       <w:start w:val="1"/>
       <w:numFmt w:val="bullet"/>
       <w:lvlText w:val=""/>
@@ -3925,10 +6416,10 @@
         <w:ind w:left="1440" w:hanging="360"/>
       </w:pPr>
       <w:rPr>
-        <w:rFonts w:ascii="Symbol" w:hAnsi="Symbol" w:hint="default"/>
+        <w:rFonts w:hint="default" w:ascii="Symbol" w:hAnsi="Symbol"/>
       </w:rPr>
     </w:lvl>
-    <w:lvl w:ilvl="1" w:tplc="04090003" w:tentative="1">
+    <w:lvl w:ilvl="1" w:tentative="0">
       <w:start w:val="1"/>
       <w:numFmt w:val="bullet"/>
       <w:lvlText w:val="o"/>
@@ -3937,10 +6428,10 @@
         <w:ind w:left="2160" w:hanging="360"/>
       </w:pPr>
       <w:rPr>
-        <w:rFonts w:ascii="Courier New" w:hAnsi="Courier New" w:cs="Courier New" w:hint="default"/>
+        <w:rFonts w:hint="default" w:ascii="Courier New" w:hAnsi="Courier New" w:cs="Courier New"/>
       </w:rPr>
     </w:lvl>
-    <w:lvl w:ilvl="2" w:tplc="04090005" w:tentative="1">
+    <w:lvl w:ilvl="2" w:tentative="0">
       <w:start w:val="1"/>
       <w:numFmt w:val="bullet"/>
       <w:lvlText w:val=""/>
@@ -3949,10 +6440,10 @@
         <w:ind w:left="2880" w:hanging="360"/>
       </w:pPr>
       <w:rPr>
-        <w:rFonts w:ascii="Wingdings" w:hAnsi="Wingdings" w:hint="default"/>
+        <w:rFonts w:hint="default" w:ascii="Wingdings" w:hAnsi="Wingdings"/>
       </w:rPr>
     </w:lvl>
-    <w:lvl w:ilvl="3" w:tplc="04090001" w:tentative="1">
+    <w:lvl w:ilvl="3" w:tentative="0">
       <w:start w:val="1"/>
       <w:numFmt w:val="bullet"/>
       <w:lvlText w:val=""/>
@@ -3961,10 +6452,10 @@
         <w:ind w:left="3600" w:hanging="360"/>
       </w:pPr>
       <w:rPr>
-        <w:rFonts w:ascii="Symbol" w:hAnsi="Symbol" w:hint="default"/>
+        <w:rFonts w:hint="default" w:ascii="Symbol" w:hAnsi="Symbol"/>
       </w:rPr>
     </w:lvl>
-    <w:lvl w:ilvl="4" w:tplc="04090003" w:tentative="1">
+    <w:lvl w:ilvl="4" w:tentative="0">
       <w:start w:val="1"/>
       <w:numFmt w:val="bullet"/>
       <w:lvlText w:val="o"/>
@@ -3973,10 +6464,10 @@
         <w:ind w:left="4320" w:hanging="360"/>
       </w:pPr>
       <w:rPr>
-        <w:rFonts w:ascii="Courier New" w:hAnsi="Courier New" w:cs="Courier New" w:hint="default"/>
+        <w:rFonts w:hint="default" w:ascii="Courier New" w:hAnsi="Courier New" w:cs="Courier New"/>
       </w:rPr>
     </w:lvl>
-    <w:lvl w:ilvl="5" w:tplc="04090005" w:tentative="1">
+    <w:lvl w:ilvl="5" w:tentative="0">
       <w:start w:val="1"/>
       <w:numFmt w:val="bullet"/>
       <w:lvlText w:val=""/>
@@ -3985,10 +6476,10 @@
         <w:ind w:left="5040" w:hanging="360"/>
       </w:pPr>
       <w:rPr>
-        <w:rFonts w:ascii="Wingdings" w:hAnsi="Wingdings" w:hint="default"/>
+        <w:rFonts w:hint="default" w:ascii="Wingdings" w:hAnsi="Wingdings"/>
       </w:rPr>
     </w:lvl>
-    <w:lvl w:ilvl="6" w:tplc="04090001" w:tentative="1">
+    <w:lvl w:ilvl="6" w:tentative="0">
       <w:start w:val="1"/>
       <w:numFmt w:val="bullet"/>
       <w:lvlText w:val=""/>
@@ -3997,10 +6488,10 @@
         <w:ind w:left="5760" w:hanging="360"/>
       </w:pPr>
       <w:rPr>
-        <w:rFonts w:ascii="Symbol" w:hAnsi="Symbol" w:hint="default"/>
+        <w:rFonts w:hint="default" w:ascii="Symbol" w:hAnsi="Symbol"/>
       </w:rPr>
     </w:lvl>
-    <w:lvl w:ilvl="7" w:tplc="04090003" w:tentative="1">
+    <w:lvl w:ilvl="7" w:tentative="0">
       <w:start w:val="1"/>
       <w:numFmt w:val="bullet"/>
       <w:lvlText w:val="o"/>
@@ -4009,10 +6500,10 @@
         <w:ind w:left="6480" w:hanging="360"/>
       </w:pPr>
       <w:rPr>
-        <w:rFonts w:ascii="Courier New" w:hAnsi="Courier New" w:cs="Courier New" w:hint="default"/>
+        <w:rFonts w:hint="default" w:ascii="Courier New" w:hAnsi="Courier New" w:cs="Courier New"/>
       </w:rPr>
     </w:lvl>
-    <w:lvl w:ilvl="8" w:tplc="04090005" w:tentative="1">
+    <w:lvl w:ilvl="8" w:tentative="0">
       <w:start w:val="1"/>
       <w:numFmt w:val="bullet"/>
       <w:lvlText w:val=""/>
@@ -4021,15 +6512,15 @@
         <w:ind w:left="7200" w:hanging="360"/>
       </w:pPr>
       <w:rPr>
-        <w:rFonts w:ascii="Wingdings" w:hAnsi="Wingdings" w:hint="default"/>
+        <w:rFonts w:hint="default" w:ascii="Wingdings" w:hAnsi="Wingdings"/>
       </w:rPr>
     </w:lvl>
   </w:abstractNum>
   <w:abstractNum w:abstractNumId="3">
     <w:nsid w:val="7D3C3A9B"/>
-    <w:multiLevelType w:val="hybridMultilevel"/>
-    <w:tmpl w:val="F2F8A718"/>
-    <w:lvl w:ilvl="0" w:tplc="04090001">
+    <w:multiLevelType w:val="multilevel"/>
+    <w:tmpl w:val="7D3C3A9B"/>
+    <w:lvl w:ilvl="0" w:tentative="0">
       <w:start w:val="1"/>
       <w:numFmt w:val="bullet"/>
       <w:lvlText w:val=""/>
@@ -4038,10 +6529,10 @@
         <w:ind w:left="720" w:hanging="360"/>
       </w:pPr>
       <w:rPr>
-        <w:rFonts w:ascii="Symbol" w:hAnsi="Symbol" w:hint="default"/>
+        <w:rFonts w:hint="default" w:ascii="Symbol" w:hAnsi="Symbol"/>
       </w:rPr>
     </w:lvl>
-    <w:lvl w:ilvl="1" w:tplc="04090003" w:tentative="1">
+    <w:lvl w:ilvl="1" w:tentative="0">
       <w:start w:val="1"/>
       <w:numFmt w:val="bullet"/>
       <w:lvlText w:val="o"/>
@@ -4050,10 +6541,10 @@
         <w:ind w:left="1440" w:hanging="360"/>
       </w:pPr>
       <w:rPr>
-        <w:rFonts w:ascii="Courier New" w:hAnsi="Courier New" w:cs="Courier New" w:hint="default"/>
+        <w:rFonts w:hint="default" w:ascii="Courier New" w:hAnsi="Courier New" w:cs="Courier New"/>
       </w:rPr>
     </w:lvl>
-    <w:lvl w:ilvl="2" w:tplc="04090005" w:tentative="1">
+    <w:lvl w:ilvl="2" w:tentative="0">
       <w:start w:val="1"/>
       <w:numFmt w:val="bullet"/>
       <w:lvlText w:val=""/>
@@ -4062,10 +6553,10 @@
         <w:ind w:left="2160" w:hanging="360"/>
       </w:pPr>
       <w:rPr>
-        <w:rFonts w:ascii="Wingdings" w:hAnsi="Wingdings" w:hint="default"/>
+        <w:rFonts w:hint="default" w:ascii="Wingdings" w:hAnsi="Wingdings"/>
       </w:rPr>
     </w:lvl>
-    <w:lvl w:ilvl="3" w:tplc="04090001" w:tentative="1">
+    <w:lvl w:ilvl="3" w:tentative="0">
       <w:start w:val="1"/>
       <w:numFmt w:val="bullet"/>
       <w:lvlText w:val=""/>
@@ -4074,10 +6565,10 @@
         <w:ind w:left="2880" w:hanging="360"/>
       </w:pPr>
       <w:rPr>
-        <w:rFonts w:ascii="Symbol" w:hAnsi="Symbol" w:hint="default"/>
+        <w:rFonts w:hint="default" w:ascii="Symbol" w:hAnsi="Symbol"/>
       </w:rPr>
     </w:lvl>
-    <w:lvl w:ilvl="4" w:tplc="04090003" w:tentative="1">
+    <w:lvl w:ilvl="4" w:tentative="0">
       <w:start w:val="1"/>
       <w:numFmt w:val="bullet"/>
       <w:lvlText w:val="o"/>
@@ -4086,10 +6577,10 @@
         <w:ind w:left="3600" w:hanging="360"/>
       </w:pPr>
       <w:rPr>
-        <w:rFonts w:ascii="Courier New" w:hAnsi="Courier New" w:cs="Courier New" w:hint="default"/>
+        <w:rFonts w:hint="default" w:ascii="Courier New" w:hAnsi="Courier New" w:cs="Courier New"/>
       </w:rPr>
     </w:lvl>
-    <w:lvl w:ilvl="5" w:tplc="04090005" w:tentative="1">
+    <w:lvl w:ilvl="5" w:tentative="0">
       <w:start w:val="1"/>
       <w:numFmt w:val="bullet"/>
       <w:lvlText w:val=""/>
@@ -4098,10 +6589,10 @@
         <w:ind w:left="4320" w:hanging="360"/>
       </w:pPr>
       <w:rPr>
-        <w:rFonts w:ascii="Wingdings" w:hAnsi="Wingdings" w:hint="default"/>
+        <w:rFonts w:hint="default" w:ascii="Wingdings" w:hAnsi="Wingdings"/>
       </w:rPr>
     </w:lvl>
-    <w:lvl w:ilvl="6" w:tplc="04090001" w:tentative="1">
+    <w:lvl w:ilvl="6" w:tentative="0">
       <w:start w:val="1"/>
       <w:numFmt w:val="bullet"/>
       <w:lvlText w:val=""/>
@@ -4110,10 +6601,10 @@
         <w:ind w:left="5040" w:hanging="360"/>
       </w:pPr>
       <w:rPr>
-        <w:rFonts w:ascii="Symbol" w:hAnsi="Symbol" w:hint="default"/>
+        <w:rFonts w:hint="default" w:ascii="Symbol" w:hAnsi="Symbol"/>
       </w:rPr>
     </w:lvl>
-    <w:lvl w:ilvl="7" w:tplc="04090003" w:tentative="1">
+    <w:lvl w:ilvl="7" w:tentative="0">
       <w:start w:val="1"/>
       <w:numFmt w:val="bullet"/>
       <w:lvlText w:val="o"/>
@@ -4122,10 +6613,10 @@
         <w:ind w:left="5760" w:hanging="360"/>
       </w:pPr>
       <w:rPr>
-        <w:rFonts w:ascii="Courier New" w:hAnsi="Courier New" w:cs="Courier New" w:hint="default"/>
+        <w:rFonts w:hint="default" w:ascii="Courier New" w:hAnsi="Courier New" w:cs="Courier New"/>
       </w:rPr>
     </w:lvl>
-    <w:lvl w:ilvl="8" w:tplc="04090005" w:tentative="1">
+    <w:lvl w:ilvl="8" w:tentative="0">
       <w:start w:val="1"/>
       <w:numFmt w:val="bullet"/>
       <w:lvlText w:val=""/>
@@ -4134,7 +6625,7 @@
         <w:ind w:left="6480" w:hanging="360"/>
       </w:pPr>
       <w:rPr>
-        <w:rFonts w:ascii="Wingdings" w:hAnsi="Wingdings" w:hint="default"/>
+        <w:rFonts w:hint="default" w:ascii="Wingdings" w:hAnsi="Wingdings"/>
       </w:rPr>
     </w:lvl>
   </w:abstractNum>
@@ -4142,193 +6633,306 @@
     <w:abstractNumId w:val="0"/>
   </w:num>
   <w:num w:numId="2">
+    <w:abstractNumId w:val="3"/>
+  </w:num>
+  <w:num w:numId="3">
     <w:abstractNumId w:val="1"/>
   </w:num>
-  <w:num w:numId="3">
+  <w:num w:numId="4">
     <w:abstractNumId w:val="2"/>
-  </w:num>
-  <w:num w:numId="4">
-    <w:abstractNumId w:val="3"/>
   </w:num>
 </w:numbering>
 </file>
 
 <file path=word/styles.xml><?xml version="1.0" encoding="utf-8"?>
-<w:styles xmlns:r="http://schemas.openxmlformats.org/officeDocument/2006/relationships" xmlns:w="http://schemas.openxmlformats.org/wordprocessingml/2006/main">
+<w:styles xmlns:mc="http://schemas.openxmlformats.org/markup-compatibility/2006" xmlns:o="urn:schemas-microsoft-com:office:office" xmlns:r="http://schemas.openxmlformats.org/officeDocument/2006/relationships" xmlns:m="http://schemas.openxmlformats.org/officeDocument/2006/math" xmlns:v="urn:schemas-microsoft-com:vml" xmlns:w="http://schemas.openxmlformats.org/wordprocessingml/2006/main" xmlns:w14="http://schemas.microsoft.com/office/word/2010/wordml" xmlns:w10="urn:schemas-microsoft-com:office:word" xmlns:sl="http://schemas.openxmlformats.org/schemaLibrary/2006/main" xmlns:wpsCustomData="http://www.wps.cn/officeDocument/2013/wpsCustomData" mc:Ignorable="w14">
   <w:docDefaults>
     <w:rPrDefault>
       <w:rPr>
-        <w:rFonts w:ascii="Arial" w:eastAsiaTheme="minorEastAsia" w:hAnsi="Arial" w:cstheme="minorBidi"/>
-        <w:lang w:val="en-US" w:eastAsia="zh-TW" w:bidi="ar-SA"/>
+        <w:rFonts w:ascii="Arial" w:hAnsi="Arial" w:eastAsiaTheme="minorEastAsia" w:cstheme="minorBidi"/>
       </w:rPr>
     </w:rPrDefault>
     <w:pPrDefault/>
   </w:docDefaults>
-  <w:latentStyles w:defLockedState="0" w:defUIPriority="99" w:defSemiHidden="1" w:defUnhideWhenUsed="1" w:defQFormat="0" w:count="267">
-    <w:lsdException w:name="Normal" w:semiHidden="0" w:uiPriority="0" w:unhideWhenUsed="0" w:qFormat="1"/>
-    <w:lsdException w:name="heading 1" w:semiHidden="0" w:uiPriority="9" w:unhideWhenUsed="0" w:qFormat="1"/>
-    <w:lsdException w:name="heading 2" w:uiPriority="9" w:qFormat="1"/>
-    <w:lsdException w:name="heading 3" w:uiPriority="9" w:qFormat="1"/>
-    <w:lsdException w:name="heading 4" w:uiPriority="9" w:qFormat="1"/>
-    <w:lsdException w:name="heading 5" w:uiPriority="9" w:qFormat="1"/>
-    <w:lsdException w:name="heading 6" w:uiPriority="9" w:qFormat="1"/>
-    <w:lsdException w:name="heading 7" w:uiPriority="9" w:qFormat="1"/>
-    <w:lsdException w:name="heading 8" w:uiPriority="9" w:qFormat="1"/>
-    <w:lsdException w:name="heading 9" w:uiPriority="9" w:qFormat="1"/>
-    <w:lsdException w:name="toc 1" w:uiPriority="39"/>
-    <w:lsdException w:name="toc 2" w:uiPriority="39"/>
-    <w:lsdException w:name="toc 3" w:uiPriority="39"/>
-    <w:lsdException w:name="toc 4" w:uiPriority="39"/>
-    <w:lsdException w:name="toc 5" w:uiPriority="39"/>
-    <w:lsdException w:name="toc 6" w:uiPriority="39"/>
-    <w:lsdException w:name="toc 7" w:uiPriority="39"/>
-    <w:lsdException w:name="toc 8" w:uiPriority="39"/>
-    <w:lsdException w:name="toc 9" w:uiPriority="39"/>
-    <w:lsdException w:name="header" w:qFormat="1"/>
-    <w:lsdException w:name="footer" w:qFormat="1"/>
-    <w:lsdException w:name="caption" w:uiPriority="35" w:qFormat="1"/>
-    <w:lsdException w:name="Title" w:semiHidden="0" w:uiPriority="10" w:unhideWhenUsed="0" w:qFormat="1"/>
-    <w:lsdException w:name="Default Paragraph Font" w:semiHidden="0" w:uiPriority="1"/>
-    <w:lsdException w:name="Subtitle" w:semiHidden="0" w:uiPriority="11" w:unhideWhenUsed="0" w:qFormat="1"/>
-    <w:lsdException w:name="Strong" w:semiHidden="0" w:uiPriority="22" w:unhideWhenUsed="0" w:qFormat="1"/>
-    <w:lsdException w:name="Emphasis" w:semiHidden="0" w:uiPriority="20" w:unhideWhenUsed="0" w:qFormat="1"/>
-    <w:lsdException w:name="Normal Table" w:qFormat="1"/>
-    <w:lsdException w:name="annotation subject" w:qFormat="1"/>
-    <w:lsdException w:name="Table Grid" w:uiPriority="59"/>
-    <w:lsdException w:name="Placeholder Text" w:unhideWhenUsed="0" w:qFormat="1"/>
-    <w:lsdException w:name="Light Shading" w:semiHidden="0" w:uiPriority="60" w:unhideWhenUsed="0" w:qFormat="1"/>
-    <w:lsdException w:name="Light List" w:semiHidden="0" w:uiPriority="61" w:unhideWhenUsed="0"/>
-    <w:lsdException w:name="Light Grid" w:semiHidden="0" w:uiPriority="62" w:unhideWhenUsed="0"/>
-    <w:lsdException w:name="Medium Shading 1" w:semiHidden="0" w:uiPriority="63" w:unhideWhenUsed="0"/>
-    <w:lsdException w:name="Medium Shading 2" w:semiHidden="0" w:uiPriority="64" w:unhideWhenUsed="0"/>
-    <w:lsdException w:name="Medium List 1" w:semiHidden="0" w:uiPriority="65" w:unhideWhenUsed="0"/>
-    <w:lsdException w:name="Medium List 2" w:semiHidden="0" w:uiPriority="66" w:unhideWhenUsed="0"/>
-    <w:lsdException w:name="Medium Grid 1" w:semiHidden="0" w:uiPriority="67" w:unhideWhenUsed="0"/>
-    <w:lsdException w:name="Medium Grid 2" w:semiHidden="0" w:uiPriority="68" w:unhideWhenUsed="0"/>
-    <w:lsdException w:name="Medium Grid 3" w:semiHidden="0" w:uiPriority="69" w:unhideWhenUsed="0"/>
-    <w:lsdException w:name="Dark List" w:semiHidden="0" w:uiPriority="70" w:unhideWhenUsed="0"/>
-    <w:lsdException w:name="Colorful Shading" w:semiHidden="0" w:uiPriority="71" w:unhideWhenUsed="0"/>
-    <w:lsdException w:name="Colorful List" w:semiHidden="0" w:uiPriority="72" w:unhideWhenUsed="0"/>
-    <w:lsdException w:name="Colorful Grid" w:semiHidden="0" w:uiPriority="73" w:unhideWhenUsed="0"/>
-    <w:lsdException w:name="Light Shading Accent 1" w:semiHidden="0" w:uiPriority="60" w:unhideWhenUsed="0"/>
-    <w:lsdException w:name="Light List Accent 1" w:semiHidden="0" w:uiPriority="61" w:unhideWhenUsed="0"/>
-    <w:lsdException w:name="Light Grid Accent 1" w:semiHidden="0" w:uiPriority="62" w:unhideWhenUsed="0"/>
-    <w:lsdException w:name="Medium Shading 1 Accent 1" w:semiHidden="0" w:uiPriority="63" w:unhideWhenUsed="0"/>
-    <w:lsdException w:name="Medium Shading 2 Accent 1" w:semiHidden="0" w:uiPriority="64" w:unhideWhenUsed="0"/>
-    <w:lsdException w:name="Medium List 1 Accent 1" w:semiHidden="0" w:uiPriority="65" w:unhideWhenUsed="0"/>
-    <w:lsdException w:name="List Paragraph" w:semiHidden="0" w:uiPriority="34" w:unhideWhenUsed="0" w:qFormat="1"/>
-    <w:lsdException w:name="Medium List 2 Accent 1" w:semiHidden="0" w:uiPriority="66" w:unhideWhenUsed="0"/>
-    <w:lsdException w:name="Medium Grid 1 Accent 1" w:semiHidden="0" w:uiPriority="67" w:unhideWhenUsed="0"/>
-    <w:lsdException w:name="Medium Grid 2 Accent 1" w:semiHidden="0" w:uiPriority="68" w:unhideWhenUsed="0"/>
-    <w:lsdException w:name="Medium Grid 3 Accent 1" w:semiHidden="0" w:uiPriority="69" w:unhideWhenUsed="0"/>
-    <w:lsdException w:name="Dark List Accent 1" w:semiHidden="0" w:uiPriority="70" w:unhideWhenUsed="0"/>
-    <w:lsdException w:name="Colorful Shading Accent 1" w:semiHidden="0" w:uiPriority="71" w:unhideWhenUsed="0"/>
-    <w:lsdException w:name="Colorful List Accent 1" w:semiHidden="0" w:uiPriority="72" w:unhideWhenUsed="0"/>
-    <w:lsdException w:name="Colorful Grid Accent 1" w:semiHidden="0" w:uiPriority="73" w:unhideWhenUsed="0"/>
-    <w:lsdException w:name="Light Shading Accent 2" w:semiHidden="0" w:uiPriority="60" w:unhideWhenUsed="0"/>
-    <w:lsdException w:name="Light List Accent 2" w:semiHidden="0" w:uiPriority="61" w:unhideWhenUsed="0"/>
-    <w:lsdException w:name="Light Grid Accent 2" w:semiHidden="0" w:uiPriority="62" w:unhideWhenUsed="0"/>
-    <w:lsdException w:name="Medium Shading 1 Accent 2" w:semiHidden="0" w:uiPriority="63" w:unhideWhenUsed="0"/>
-    <w:lsdException w:name="Medium Shading 2 Accent 2" w:semiHidden="0" w:uiPriority="64" w:unhideWhenUsed="0"/>
-    <w:lsdException w:name="Medium List 1 Accent 2" w:semiHidden="0" w:uiPriority="65" w:unhideWhenUsed="0"/>
-    <w:lsdException w:name="Medium List 2 Accent 2" w:semiHidden="0" w:uiPriority="66" w:unhideWhenUsed="0"/>
-    <w:lsdException w:name="Medium Grid 1 Accent 2" w:semiHidden="0" w:uiPriority="67" w:unhideWhenUsed="0"/>
-    <w:lsdException w:name="Medium Grid 2 Accent 2" w:semiHidden="0" w:uiPriority="68" w:unhideWhenUsed="0"/>
-    <w:lsdException w:name="Medium Grid 3 Accent 2" w:semiHidden="0" w:uiPriority="69" w:unhideWhenUsed="0"/>
-    <w:lsdException w:name="Dark List Accent 2" w:semiHidden="0" w:uiPriority="70" w:unhideWhenUsed="0"/>
-    <w:lsdException w:name="Colorful Shading Accent 2" w:semiHidden="0" w:uiPriority="71" w:unhideWhenUsed="0"/>
-    <w:lsdException w:name="Colorful List Accent 2" w:semiHidden="0" w:uiPriority="72" w:unhideWhenUsed="0"/>
-    <w:lsdException w:name="Colorful Grid Accent 2" w:semiHidden="0" w:uiPriority="73" w:unhideWhenUsed="0"/>
-    <w:lsdException w:name="Light Shading Accent 3" w:semiHidden="0" w:uiPriority="60" w:unhideWhenUsed="0"/>
-    <w:lsdException w:name="Light List Accent 3" w:semiHidden="0" w:uiPriority="61" w:unhideWhenUsed="0"/>
-    <w:lsdException w:name="Light Grid Accent 3" w:semiHidden="0" w:uiPriority="62" w:unhideWhenUsed="0"/>
-    <w:lsdException w:name="Medium Shading 1 Accent 3" w:semiHidden="0" w:uiPriority="63" w:unhideWhenUsed="0"/>
-    <w:lsdException w:name="Medium Shading 2 Accent 3" w:semiHidden="0" w:uiPriority="64" w:unhideWhenUsed="0"/>
-    <w:lsdException w:name="Medium List 1 Accent 3" w:semiHidden="0" w:uiPriority="65" w:unhideWhenUsed="0"/>
-    <w:lsdException w:name="Medium List 2 Accent 3" w:semiHidden="0" w:uiPriority="66" w:unhideWhenUsed="0"/>
-    <w:lsdException w:name="Medium Grid 1 Accent 3" w:semiHidden="0" w:uiPriority="67" w:unhideWhenUsed="0"/>
-    <w:lsdException w:name="Medium Grid 2 Accent 3" w:semiHidden="0" w:uiPriority="68" w:unhideWhenUsed="0"/>
-    <w:lsdException w:name="Medium Grid 3 Accent 3" w:semiHidden="0" w:uiPriority="69" w:unhideWhenUsed="0"/>
-    <w:lsdException w:name="Dark List Accent 3" w:semiHidden="0" w:uiPriority="70" w:unhideWhenUsed="0"/>
-    <w:lsdException w:name="Colorful Shading Accent 3" w:semiHidden="0" w:uiPriority="71" w:unhideWhenUsed="0"/>
-    <w:lsdException w:name="Colorful List Accent 3" w:semiHidden="0" w:uiPriority="72" w:unhideWhenUsed="0"/>
-    <w:lsdException w:name="Colorful Grid Accent 3" w:semiHidden="0" w:uiPriority="73" w:unhideWhenUsed="0"/>
-    <w:lsdException w:name="Light Shading Accent 4" w:semiHidden="0" w:uiPriority="60" w:unhideWhenUsed="0"/>
-    <w:lsdException w:name="Light List Accent 4" w:semiHidden="0" w:uiPriority="61" w:unhideWhenUsed="0"/>
-    <w:lsdException w:name="Light Grid Accent 4" w:semiHidden="0" w:uiPriority="62" w:unhideWhenUsed="0"/>
-    <w:lsdException w:name="Medium Shading 1 Accent 4" w:semiHidden="0" w:uiPriority="63" w:unhideWhenUsed="0"/>
-    <w:lsdException w:name="Medium Shading 2 Accent 4" w:semiHidden="0" w:uiPriority="64" w:unhideWhenUsed="0"/>
-    <w:lsdException w:name="Medium List 1 Accent 4" w:semiHidden="0" w:uiPriority="65" w:unhideWhenUsed="0" w:qFormat="1"/>
-    <w:lsdException w:name="Medium List 2 Accent 4" w:semiHidden="0" w:uiPriority="66" w:unhideWhenUsed="0"/>
-    <w:lsdException w:name="Medium Grid 1 Accent 4" w:semiHidden="0" w:uiPriority="67" w:unhideWhenUsed="0"/>
-    <w:lsdException w:name="Medium Grid 2 Accent 4" w:semiHidden="0" w:uiPriority="68" w:unhideWhenUsed="0"/>
-    <w:lsdException w:name="Medium Grid 3 Accent 4" w:semiHidden="0" w:uiPriority="69" w:unhideWhenUsed="0"/>
-    <w:lsdException w:name="Dark List Accent 4" w:semiHidden="0" w:uiPriority="70" w:unhideWhenUsed="0"/>
-    <w:lsdException w:name="Colorful Shading Accent 4" w:semiHidden="0" w:uiPriority="71" w:unhideWhenUsed="0"/>
-    <w:lsdException w:name="Colorful List Accent 4" w:semiHidden="0" w:uiPriority="72" w:unhideWhenUsed="0"/>
-    <w:lsdException w:name="Colorful Grid Accent 4" w:semiHidden="0" w:uiPriority="73" w:unhideWhenUsed="0"/>
-    <w:lsdException w:name="Light Shading Accent 5" w:semiHidden="0" w:uiPriority="60" w:unhideWhenUsed="0"/>
-    <w:lsdException w:name="Light List Accent 5" w:semiHidden="0" w:uiPriority="61" w:unhideWhenUsed="0"/>
-    <w:lsdException w:name="Light Grid Accent 5" w:semiHidden="0" w:uiPriority="62" w:unhideWhenUsed="0"/>
-    <w:lsdException w:name="Medium Shading 1 Accent 5" w:semiHidden="0" w:uiPriority="63" w:unhideWhenUsed="0"/>
-    <w:lsdException w:name="Medium Shading 2 Accent 5" w:semiHidden="0" w:uiPriority="64" w:unhideWhenUsed="0"/>
-    <w:lsdException w:name="Medium List 1 Accent 5" w:semiHidden="0" w:uiPriority="65" w:unhideWhenUsed="0"/>
-    <w:lsdException w:name="Medium List 2 Accent 5" w:semiHidden="0" w:uiPriority="66" w:unhideWhenUsed="0"/>
-    <w:lsdException w:name="Medium Grid 1 Accent 5" w:semiHidden="0" w:uiPriority="67" w:unhideWhenUsed="0"/>
-    <w:lsdException w:name="Medium Grid 2 Accent 5" w:semiHidden="0" w:uiPriority="68" w:unhideWhenUsed="0"/>
-    <w:lsdException w:name="Medium Grid 3 Accent 5" w:semiHidden="0" w:uiPriority="69" w:unhideWhenUsed="0"/>
-    <w:lsdException w:name="Dark List Accent 5" w:semiHidden="0" w:uiPriority="70" w:unhideWhenUsed="0"/>
-    <w:lsdException w:name="Colorful Shading Accent 5" w:semiHidden="0" w:uiPriority="71" w:unhideWhenUsed="0"/>
-    <w:lsdException w:name="Colorful List Accent 5" w:semiHidden="0" w:uiPriority="72" w:unhideWhenUsed="0"/>
-    <w:lsdException w:name="Colorful Grid Accent 5" w:semiHidden="0" w:uiPriority="73" w:unhideWhenUsed="0"/>
-    <w:lsdException w:name="Light Shading Accent 6" w:semiHidden="0" w:uiPriority="60" w:unhideWhenUsed="0"/>
-    <w:lsdException w:name="Light List Accent 6" w:semiHidden="0" w:uiPriority="61" w:unhideWhenUsed="0"/>
-    <w:lsdException w:name="Light Grid Accent 6" w:semiHidden="0" w:uiPriority="62" w:unhideWhenUsed="0"/>
-    <w:lsdException w:name="Medium Shading 1 Accent 6" w:semiHidden="0" w:uiPriority="63" w:unhideWhenUsed="0"/>
-    <w:lsdException w:name="Medium Shading 2 Accent 6" w:semiHidden="0" w:uiPriority="64" w:unhideWhenUsed="0"/>
-    <w:lsdException w:name="Medium List 1 Accent 6" w:semiHidden="0" w:uiPriority="65" w:unhideWhenUsed="0"/>
-    <w:lsdException w:name="Medium List 2 Accent 6" w:semiHidden="0" w:uiPriority="66" w:unhideWhenUsed="0"/>
-    <w:lsdException w:name="Medium Grid 1 Accent 6" w:semiHidden="0" w:uiPriority="67" w:unhideWhenUsed="0"/>
-    <w:lsdException w:name="Medium Grid 2 Accent 6" w:semiHidden="0" w:uiPriority="68" w:unhideWhenUsed="0"/>
-    <w:lsdException w:name="Medium Grid 3 Accent 6" w:semiHidden="0" w:uiPriority="69" w:unhideWhenUsed="0"/>
-    <w:lsdException w:name="Dark List Accent 6" w:semiHidden="0" w:uiPriority="70" w:unhideWhenUsed="0"/>
-    <w:lsdException w:name="Colorful Shading Accent 6" w:semiHidden="0" w:uiPriority="71" w:unhideWhenUsed="0"/>
-    <w:lsdException w:name="Colorful List Accent 6" w:semiHidden="0" w:uiPriority="72" w:unhideWhenUsed="0"/>
-    <w:lsdException w:name="Colorful Grid Accent 6" w:semiHidden="0" w:uiPriority="73" w:unhideWhenUsed="0"/>
-    <w:lsdException w:name="Subtle Emphasis" w:semiHidden="0" w:uiPriority="19" w:unhideWhenUsed="0" w:qFormat="1"/>
-    <w:lsdException w:name="Intense Emphasis" w:semiHidden="0" w:uiPriority="21" w:unhideWhenUsed="0" w:qFormat="1"/>
-    <w:lsdException w:name="Subtle Reference" w:semiHidden="0" w:uiPriority="31" w:unhideWhenUsed="0" w:qFormat="1"/>
-    <w:lsdException w:name="Intense Reference" w:semiHidden="0" w:uiPriority="32" w:unhideWhenUsed="0" w:qFormat="1"/>
-    <w:lsdException w:name="Book Title" w:semiHidden="0" w:uiPriority="33" w:unhideWhenUsed="0" w:qFormat="1"/>
-    <w:lsdException w:name="Bibliography" w:uiPriority="37"/>
-    <w:lsdException w:name="TOC Heading" w:uiPriority="39" w:qFormat="1"/>
+  <w:latentStyles w:count="260" w:defQFormat="0" w:defUnhideWhenUsed="1" w:defSemiHidden="1" w:defUIPriority="99" w:defLockedState="0">
+    <w:lsdException w:qFormat="1" w:unhideWhenUsed="0" w:uiPriority="0" w:semiHidden="0" w:name="Normal"/>
+    <w:lsdException w:qFormat="1" w:unhideWhenUsed="0" w:uiPriority="9" w:semiHidden="0" w:name="heading 1"/>
+    <w:lsdException w:qFormat="1" w:uiPriority="9" w:name="heading 2"/>
+    <w:lsdException w:qFormat="1" w:uiPriority="9" w:name="heading 3"/>
+    <w:lsdException w:qFormat="1" w:uiPriority="9" w:name="heading 4"/>
+    <w:lsdException w:qFormat="1" w:uiPriority="9" w:name="heading 5"/>
+    <w:lsdException w:qFormat="1" w:uiPriority="9" w:name="heading 6"/>
+    <w:lsdException w:qFormat="1" w:uiPriority="9" w:name="heading 7"/>
+    <w:lsdException w:qFormat="1" w:uiPriority="9" w:name="heading 8"/>
+    <w:lsdException w:qFormat="1" w:uiPriority="9" w:name="heading 9"/>
+    <w:lsdException w:uiPriority="99" w:name="index 1"/>
+    <w:lsdException w:uiPriority="99" w:name="index 2"/>
+    <w:lsdException w:uiPriority="99" w:name="index 3"/>
+    <w:lsdException w:uiPriority="99" w:name="index 4"/>
+    <w:lsdException w:uiPriority="99" w:name="index 5"/>
+    <w:lsdException w:uiPriority="99" w:name="index 6"/>
+    <w:lsdException w:uiPriority="99" w:name="index 7"/>
+    <w:lsdException w:uiPriority="99" w:name="index 8"/>
+    <w:lsdException w:uiPriority="99" w:name="index 9"/>
+    <w:lsdException w:uiPriority="39" w:name="toc 1"/>
+    <w:lsdException w:uiPriority="39" w:name="toc 2"/>
+    <w:lsdException w:uiPriority="39" w:name="toc 3"/>
+    <w:lsdException w:uiPriority="39" w:name="toc 4"/>
+    <w:lsdException w:uiPriority="39" w:name="toc 5"/>
+    <w:lsdException w:uiPriority="39" w:name="toc 6"/>
+    <w:lsdException w:uiPriority="39" w:name="toc 7"/>
+    <w:lsdException w:uiPriority="39" w:name="toc 8"/>
+    <w:lsdException w:uiPriority="39" w:name="toc 9"/>
+    <w:lsdException w:uiPriority="99" w:name="Normal Indent"/>
+    <w:lsdException w:uiPriority="99" w:name="footnote text"/>
+    <w:lsdException w:uiPriority="99" w:name="annotation text"/>
+    <w:lsdException w:qFormat="1" w:uiPriority="99" w:name="header"/>
+    <w:lsdException w:qFormat="1" w:uiPriority="99" w:name="footer"/>
+    <w:lsdException w:uiPriority="99" w:name="index heading"/>
+    <w:lsdException w:qFormat="1" w:uiPriority="35" w:name="caption"/>
+    <w:lsdException w:uiPriority="99" w:name="table of figures"/>
+    <w:lsdException w:uiPriority="99" w:name="envelope address"/>
+    <w:lsdException w:uiPriority="99" w:name="envelope return"/>
+    <w:lsdException w:uiPriority="99" w:name="footnote reference"/>
+    <w:lsdException w:uiPriority="99" w:name="annotation reference"/>
+    <w:lsdException w:uiPriority="99" w:name="line number"/>
+    <w:lsdException w:uiPriority="99" w:name="page number"/>
+    <w:lsdException w:uiPriority="99" w:name="endnote reference"/>
+    <w:lsdException w:uiPriority="99" w:name="endnote text"/>
+    <w:lsdException w:uiPriority="99" w:name="table of authorities"/>
+    <w:lsdException w:uiPriority="99" w:name="macro"/>
+    <w:lsdException w:uiPriority="99" w:name="toa heading"/>
+    <w:lsdException w:uiPriority="99" w:name="List"/>
+    <w:lsdException w:uiPriority="99" w:name="List Bullet"/>
+    <w:lsdException w:uiPriority="99" w:name="List Number"/>
+    <w:lsdException w:uiPriority="99" w:name="List 2"/>
+    <w:lsdException w:uiPriority="99" w:name="List 3"/>
+    <w:lsdException w:uiPriority="99" w:name="List 4"/>
+    <w:lsdException w:uiPriority="99" w:name="List 5"/>
+    <w:lsdException w:uiPriority="99" w:name="List Bullet 2"/>
+    <w:lsdException w:uiPriority="99" w:name="List Bullet 3"/>
+    <w:lsdException w:uiPriority="99" w:name="List Bullet 4"/>
+    <w:lsdException w:uiPriority="99" w:name="List Bullet 5"/>
+    <w:lsdException w:uiPriority="99" w:name="List Number 2"/>
+    <w:lsdException w:uiPriority="99" w:name="List Number 3"/>
+    <w:lsdException w:uiPriority="99" w:name="List Number 4"/>
+    <w:lsdException w:uiPriority="99" w:name="List Number 5"/>
+    <w:lsdException w:qFormat="1" w:unhideWhenUsed="0" w:uiPriority="10" w:semiHidden="0" w:name="Title"/>
+    <w:lsdException w:uiPriority="99" w:name="Closing"/>
+    <w:lsdException w:uiPriority="99" w:name="Signature"/>
+    <w:lsdException w:uiPriority="1" w:semiHidden="0" w:name="Default Paragraph Font"/>
+    <w:lsdException w:uiPriority="99" w:name="Body Text"/>
+    <w:lsdException w:uiPriority="99" w:name="Body Text Indent"/>
+    <w:lsdException w:uiPriority="99" w:name="List Continue"/>
+    <w:lsdException w:uiPriority="99" w:name="List Continue 2"/>
+    <w:lsdException w:uiPriority="99" w:name="List Continue 3"/>
+    <w:lsdException w:uiPriority="99" w:name="List Continue 4"/>
+    <w:lsdException w:uiPriority="99" w:name="List Continue 5"/>
+    <w:lsdException w:uiPriority="99" w:name="Message Header"/>
+    <w:lsdException w:qFormat="1" w:unhideWhenUsed="0" w:uiPriority="11" w:semiHidden="0" w:name="Subtitle"/>
+    <w:lsdException w:uiPriority="99" w:name="Salutation"/>
+    <w:lsdException w:uiPriority="99" w:name="Date"/>
+    <w:lsdException w:uiPriority="99" w:name="Body Text First Indent"/>
+    <w:lsdException w:uiPriority="99" w:name="Body Text First Indent 2"/>
+    <w:lsdException w:uiPriority="99" w:name="Note Heading"/>
+    <w:lsdException w:uiPriority="99" w:name="Body Text 2"/>
+    <w:lsdException w:uiPriority="99" w:name="Body Text 3"/>
+    <w:lsdException w:uiPriority="99" w:name="Body Text Indent 2"/>
+    <w:lsdException w:uiPriority="99" w:name="Body Text Indent 3"/>
+    <w:lsdException w:uiPriority="99" w:name="Block Text"/>
+    <w:lsdException w:uiPriority="99" w:name="Hyperlink"/>
+    <w:lsdException w:uiPriority="99" w:name="FollowedHyperlink"/>
+    <w:lsdException w:qFormat="1" w:unhideWhenUsed="0" w:uiPriority="22" w:semiHidden="0" w:name="Strong"/>
+    <w:lsdException w:qFormat="1" w:unhideWhenUsed="0" w:uiPriority="20" w:semiHidden="0" w:name="Emphasis"/>
+    <w:lsdException w:uiPriority="99" w:name="Document Map"/>
+    <w:lsdException w:uiPriority="99" w:name="Plain Text"/>
+    <w:lsdException w:uiPriority="99" w:name="E-mail Signature"/>
+    <w:lsdException w:uiPriority="99" w:name="Normal (Web)"/>
+    <w:lsdException w:uiPriority="99" w:name="HTML Acronym"/>
+    <w:lsdException w:uiPriority="99" w:name="HTML Address"/>
+    <w:lsdException w:uiPriority="99" w:name="HTML Cite"/>
+    <w:lsdException w:uiPriority="99" w:name="HTML Code"/>
+    <w:lsdException w:uiPriority="99" w:name="HTML Definition"/>
+    <w:lsdException w:uiPriority="99" w:name="HTML Keyboard"/>
+    <w:lsdException w:uiPriority="99" w:name="HTML Preformatted"/>
+    <w:lsdException w:uiPriority="99" w:name="HTML Sample"/>
+    <w:lsdException w:uiPriority="99" w:name="HTML Typewriter"/>
+    <w:lsdException w:uiPriority="99" w:name="HTML Variable"/>
+    <w:lsdException w:qFormat="1" w:uiPriority="99" w:name="Normal Table"/>
+    <w:lsdException w:qFormat="1" w:uiPriority="99" w:name="annotation subject"/>
+    <w:lsdException w:uiPriority="99" w:name="Table Simple 1"/>
+    <w:lsdException w:uiPriority="99" w:name="Table Simple 2"/>
+    <w:lsdException w:uiPriority="99" w:name="Table Simple 3"/>
+    <w:lsdException w:uiPriority="99" w:name="Table Classic 1"/>
+    <w:lsdException w:uiPriority="99" w:name="Table Classic 2"/>
+    <w:lsdException w:uiPriority="99" w:name="Table Classic 3"/>
+    <w:lsdException w:uiPriority="99" w:name="Table Classic 4"/>
+    <w:lsdException w:uiPriority="99" w:name="Table Colorful 1"/>
+    <w:lsdException w:uiPriority="99" w:name="Table Colorful 2"/>
+    <w:lsdException w:uiPriority="99" w:name="Table Colorful 3"/>
+    <w:lsdException w:uiPriority="99" w:name="Table Columns 1"/>
+    <w:lsdException w:uiPriority="99" w:name="Table Columns 2"/>
+    <w:lsdException w:uiPriority="99" w:name="Table Columns 3"/>
+    <w:lsdException w:uiPriority="99" w:name="Table Columns 4"/>
+    <w:lsdException w:uiPriority="99" w:name="Table Columns 5"/>
+    <w:lsdException w:uiPriority="99" w:name="Table Grid 1"/>
+    <w:lsdException w:uiPriority="99" w:name="Table Grid 2"/>
+    <w:lsdException w:uiPriority="99" w:name="Table Grid 3"/>
+    <w:lsdException w:uiPriority="99" w:name="Table Grid 4"/>
+    <w:lsdException w:uiPriority="99" w:name="Table Grid 5"/>
+    <w:lsdException w:uiPriority="99" w:name="Table Grid 6"/>
+    <w:lsdException w:uiPriority="99" w:name="Table Grid 7"/>
+    <w:lsdException w:uiPriority="99" w:name="Table Grid 8"/>
+    <w:lsdException w:uiPriority="99" w:name="Table List 1"/>
+    <w:lsdException w:uiPriority="99" w:name="Table List 2"/>
+    <w:lsdException w:uiPriority="99" w:name="Table List 3"/>
+    <w:lsdException w:uiPriority="99" w:name="Table List 4"/>
+    <w:lsdException w:uiPriority="99" w:name="Table List 5"/>
+    <w:lsdException w:uiPriority="99" w:name="Table List 6"/>
+    <w:lsdException w:uiPriority="99" w:name="Table List 7"/>
+    <w:lsdException w:uiPriority="99" w:name="Table List 8"/>
+    <w:lsdException w:uiPriority="99" w:name="Table 3D effects 1"/>
+    <w:lsdException w:uiPriority="99" w:name="Table 3D effects 2"/>
+    <w:lsdException w:uiPriority="99" w:name="Table 3D effects 3"/>
+    <w:lsdException w:uiPriority="99" w:name="Table Contemporary"/>
+    <w:lsdException w:uiPriority="99" w:name="Table Elegant"/>
+    <w:lsdException w:uiPriority="99" w:name="Table Professional"/>
+    <w:lsdException w:uiPriority="99" w:name="Table Subtle 1"/>
+    <w:lsdException w:uiPriority="99" w:name="Table Subtle 2"/>
+    <w:lsdException w:uiPriority="99" w:name="Table Web 1"/>
+    <w:lsdException w:uiPriority="99" w:name="Table Web 2"/>
+    <w:lsdException w:uiPriority="99" w:name="Table Web 3"/>
+    <w:lsdException w:uiPriority="99" w:name="Balloon Text"/>
+    <w:lsdException w:uiPriority="59" w:name="Table Grid"/>
+    <w:lsdException w:uiPriority="99" w:name="Table Theme"/>
+    <w:lsdException w:qFormat="1" w:unhideWhenUsed="0" w:uiPriority="99" w:name="Placeholder Text"/>
+    <w:lsdException w:qFormat="1" w:unhideWhenUsed="0" w:uiPriority="60" w:semiHidden="0" w:name="Light Shading"/>
+    <w:lsdException w:unhideWhenUsed="0" w:uiPriority="61" w:semiHidden="0" w:name="Light List"/>
+    <w:lsdException w:unhideWhenUsed="0" w:uiPriority="62" w:semiHidden="0" w:name="Light Grid"/>
+    <w:lsdException w:unhideWhenUsed="0" w:uiPriority="63" w:semiHidden="0" w:name="Medium Shading 1"/>
+    <w:lsdException w:unhideWhenUsed="0" w:uiPriority="64" w:semiHidden="0" w:name="Medium Shading 2"/>
+    <w:lsdException w:unhideWhenUsed="0" w:uiPriority="65" w:semiHidden="0" w:name="Medium List 1"/>
+    <w:lsdException w:unhideWhenUsed="0" w:uiPriority="66" w:semiHidden="0" w:name="Medium List 2"/>
+    <w:lsdException w:unhideWhenUsed="0" w:uiPriority="67" w:semiHidden="0" w:name="Medium Grid 1"/>
+    <w:lsdException w:unhideWhenUsed="0" w:uiPriority="68" w:semiHidden="0" w:name="Medium Grid 2"/>
+    <w:lsdException w:qFormat="1" w:unhideWhenUsed="0" w:uiPriority="69" w:semiHidden="0" w:name="Medium Grid 3"/>
+    <w:lsdException w:unhideWhenUsed="0" w:uiPriority="70" w:semiHidden="0" w:name="Dark List"/>
+    <w:lsdException w:unhideWhenUsed="0" w:uiPriority="71" w:semiHidden="0" w:name="Colorful Shading"/>
+    <w:lsdException w:unhideWhenUsed="0" w:uiPriority="72" w:semiHidden="0" w:name="Colorful List"/>
+    <w:lsdException w:unhideWhenUsed="0" w:uiPriority="73" w:semiHidden="0" w:name="Colorful Grid"/>
+    <w:lsdException w:unhideWhenUsed="0" w:uiPriority="60" w:semiHidden="0" w:name="Light Shading Accent 1"/>
+    <w:lsdException w:unhideWhenUsed="0" w:uiPriority="61" w:semiHidden="0" w:name="Light List Accent 1"/>
+    <w:lsdException w:unhideWhenUsed="0" w:uiPriority="62" w:semiHidden="0" w:name="Light Grid Accent 1"/>
+    <w:lsdException w:unhideWhenUsed="0" w:uiPriority="63" w:semiHidden="0" w:name="Medium Shading 1 Accent 1"/>
+    <w:lsdException w:unhideWhenUsed="0" w:uiPriority="64" w:semiHidden="0" w:name="Medium Shading 2 Accent 1"/>
+    <w:lsdException w:unhideWhenUsed="0" w:uiPriority="65" w:semiHidden="0" w:name="Medium List 1 Accent 1"/>
+    <w:lsdException w:qFormat="1" w:unhideWhenUsed="0" w:uiPriority="34" w:semiHidden="0" w:name="List Paragraph"/>
+    <w:lsdException w:unhideWhenUsed="0" w:uiPriority="66" w:semiHidden="0" w:name="Medium List 2 Accent 1"/>
+    <w:lsdException w:unhideWhenUsed="0" w:uiPriority="67" w:semiHidden="0" w:name="Medium Grid 1 Accent 1"/>
+    <w:lsdException w:unhideWhenUsed="0" w:uiPriority="68" w:semiHidden="0" w:name="Medium Grid 2 Accent 1"/>
+    <w:lsdException w:unhideWhenUsed="0" w:uiPriority="69" w:semiHidden="0" w:name="Medium Grid 3 Accent 1"/>
+    <w:lsdException w:unhideWhenUsed="0" w:uiPriority="70" w:semiHidden="0" w:name="Dark List Accent 1"/>
+    <w:lsdException w:unhideWhenUsed="0" w:uiPriority="71" w:semiHidden="0" w:name="Colorful Shading Accent 1"/>
+    <w:lsdException w:unhideWhenUsed="0" w:uiPriority="72" w:semiHidden="0" w:name="Colorful List Accent 1"/>
+    <w:lsdException w:unhideWhenUsed="0" w:uiPriority="73" w:semiHidden="0" w:name="Colorful Grid Accent 1"/>
+    <w:lsdException w:unhideWhenUsed="0" w:uiPriority="60" w:semiHidden="0" w:name="Light Shading Accent 2"/>
+    <w:lsdException w:unhideWhenUsed="0" w:uiPriority="61" w:semiHidden="0" w:name="Light List Accent 2"/>
+    <w:lsdException w:unhideWhenUsed="0" w:uiPriority="62" w:semiHidden="0" w:name="Light Grid Accent 2"/>
+    <w:lsdException w:unhideWhenUsed="0" w:uiPriority="63" w:semiHidden="0" w:name="Medium Shading 1 Accent 2"/>
+    <w:lsdException w:unhideWhenUsed="0" w:uiPriority="64" w:semiHidden="0" w:name="Medium Shading 2 Accent 2"/>
+    <w:lsdException w:unhideWhenUsed="0" w:uiPriority="65" w:semiHidden="0" w:name="Medium List 1 Accent 2"/>
+    <w:lsdException w:unhideWhenUsed="0" w:uiPriority="66" w:semiHidden="0" w:name="Medium List 2 Accent 2"/>
+    <w:lsdException w:unhideWhenUsed="0" w:uiPriority="67" w:semiHidden="0" w:name="Medium Grid 1 Accent 2"/>
+    <w:lsdException w:unhideWhenUsed="0" w:uiPriority="68" w:semiHidden="0" w:name="Medium Grid 2 Accent 2"/>
+    <w:lsdException w:unhideWhenUsed="0" w:uiPriority="69" w:semiHidden="0" w:name="Medium Grid 3 Accent 2"/>
+    <w:lsdException w:unhideWhenUsed="0" w:uiPriority="70" w:semiHidden="0" w:name="Dark List Accent 2"/>
+    <w:lsdException w:unhideWhenUsed="0" w:uiPriority="71" w:semiHidden="0" w:name="Colorful Shading Accent 2"/>
+    <w:lsdException w:unhideWhenUsed="0" w:uiPriority="72" w:semiHidden="0" w:name="Colorful List Accent 2"/>
+    <w:lsdException w:unhideWhenUsed="0" w:uiPriority="73" w:semiHidden="0" w:name="Colorful Grid Accent 2"/>
+    <w:lsdException w:unhideWhenUsed="0" w:uiPriority="60" w:semiHidden="0" w:name="Light Shading Accent 3"/>
+    <w:lsdException w:unhideWhenUsed="0" w:uiPriority="61" w:semiHidden="0" w:name="Light List Accent 3"/>
+    <w:lsdException w:unhideWhenUsed="0" w:uiPriority="62" w:semiHidden="0" w:name="Light Grid Accent 3"/>
+    <w:lsdException w:unhideWhenUsed="0" w:uiPriority="63" w:semiHidden="0" w:name="Medium Shading 1 Accent 3"/>
+    <w:lsdException w:unhideWhenUsed="0" w:uiPriority="64" w:semiHidden="0" w:name="Medium Shading 2 Accent 3"/>
+    <w:lsdException w:unhideWhenUsed="0" w:uiPriority="65" w:semiHidden="0" w:name="Medium List 1 Accent 3"/>
+    <w:lsdException w:unhideWhenUsed="0" w:uiPriority="66" w:semiHidden="0" w:name="Medium List 2 Accent 3"/>
+    <w:lsdException w:unhideWhenUsed="0" w:uiPriority="67" w:semiHidden="0" w:name="Medium Grid 1 Accent 3"/>
+    <w:lsdException w:unhideWhenUsed="0" w:uiPriority="68" w:semiHidden="0" w:name="Medium Grid 2 Accent 3"/>
+    <w:lsdException w:unhideWhenUsed="0" w:uiPriority="69" w:semiHidden="0" w:name="Medium Grid 3 Accent 3"/>
+    <w:lsdException w:unhideWhenUsed="0" w:uiPriority="70" w:semiHidden="0" w:name="Dark List Accent 3"/>
+    <w:lsdException w:unhideWhenUsed="0" w:uiPriority="71" w:semiHidden="0" w:name="Colorful Shading Accent 3"/>
+    <w:lsdException w:unhideWhenUsed="0" w:uiPriority="72" w:semiHidden="0" w:name="Colorful List Accent 3"/>
+    <w:lsdException w:unhideWhenUsed="0" w:uiPriority="73" w:semiHidden="0" w:name="Colorful Grid Accent 3"/>
+    <w:lsdException w:unhideWhenUsed="0" w:uiPriority="60" w:semiHidden="0" w:name="Light Shading Accent 4"/>
+    <w:lsdException w:unhideWhenUsed="0" w:uiPriority="61" w:semiHidden="0" w:name="Light List Accent 4"/>
+    <w:lsdException w:unhideWhenUsed="0" w:uiPriority="62" w:semiHidden="0" w:name="Light Grid Accent 4"/>
+    <w:lsdException w:unhideWhenUsed="0" w:uiPriority="63" w:semiHidden="0" w:name="Medium Shading 1 Accent 4"/>
+    <w:lsdException w:unhideWhenUsed="0" w:uiPriority="64" w:semiHidden="0" w:name="Medium Shading 2 Accent 4"/>
+    <w:lsdException w:qFormat="1" w:unhideWhenUsed="0" w:uiPriority="65" w:semiHidden="0" w:name="Medium List 1 Accent 4"/>
+    <w:lsdException w:unhideWhenUsed="0" w:uiPriority="66" w:semiHidden="0" w:name="Medium List 2 Accent 4"/>
+    <w:lsdException w:unhideWhenUsed="0" w:uiPriority="67" w:semiHidden="0" w:name="Medium Grid 1 Accent 4"/>
+    <w:lsdException w:unhideWhenUsed="0" w:uiPriority="68" w:semiHidden="0" w:name="Medium Grid 2 Accent 4"/>
+    <w:lsdException w:unhideWhenUsed="0" w:uiPriority="69" w:semiHidden="0" w:name="Medium Grid 3 Accent 4"/>
+    <w:lsdException w:unhideWhenUsed="0" w:uiPriority="70" w:semiHidden="0" w:name="Dark List Accent 4"/>
+    <w:lsdException w:unhideWhenUsed="0" w:uiPriority="71" w:semiHidden="0" w:name="Colorful Shading Accent 4"/>
+    <w:lsdException w:unhideWhenUsed="0" w:uiPriority="72" w:semiHidden="0" w:name="Colorful List Accent 4"/>
+    <w:lsdException w:unhideWhenUsed="0" w:uiPriority="73" w:semiHidden="0" w:name="Colorful Grid Accent 4"/>
+    <w:lsdException w:unhideWhenUsed="0" w:uiPriority="60" w:semiHidden="0" w:name="Light Shading Accent 5"/>
+    <w:lsdException w:unhideWhenUsed="0" w:uiPriority="61" w:semiHidden="0" w:name="Light List Accent 5"/>
+    <w:lsdException w:unhideWhenUsed="0" w:uiPriority="62" w:semiHidden="0" w:name="Light Grid Accent 5"/>
+    <w:lsdException w:unhideWhenUsed="0" w:uiPriority="63" w:semiHidden="0" w:name="Medium Shading 1 Accent 5"/>
+    <w:lsdException w:unhideWhenUsed="0" w:uiPriority="64" w:semiHidden="0" w:name="Medium Shading 2 Accent 5"/>
+    <w:lsdException w:unhideWhenUsed="0" w:uiPriority="65" w:semiHidden="0" w:name="Medium List 1 Accent 5"/>
+    <w:lsdException w:unhideWhenUsed="0" w:uiPriority="66" w:semiHidden="0" w:name="Medium List 2 Accent 5"/>
+    <w:lsdException w:unhideWhenUsed="0" w:uiPriority="67" w:semiHidden="0" w:name="Medium Grid 1 Accent 5"/>
+    <w:lsdException w:unhideWhenUsed="0" w:uiPriority="68" w:semiHidden="0" w:name="Medium Grid 2 Accent 5"/>
+    <w:lsdException w:unhideWhenUsed="0" w:uiPriority="69" w:semiHidden="0" w:name="Medium Grid 3 Accent 5"/>
+    <w:lsdException w:unhideWhenUsed="0" w:uiPriority="70" w:semiHidden="0" w:name="Dark List Accent 5"/>
+    <w:lsdException w:unhideWhenUsed="0" w:uiPriority="71" w:semiHidden="0" w:name="Colorful Shading Accent 5"/>
+    <w:lsdException w:unhideWhenUsed="0" w:uiPriority="72" w:semiHidden="0" w:name="Colorful List Accent 5"/>
+    <w:lsdException w:unhideWhenUsed="0" w:uiPriority="73" w:semiHidden="0" w:name="Colorful Grid Accent 5"/>
+    <w:lsdException w:unhideWhenUsed="0" w:uiPriority="60" w:semiHidden="0" w:name="Light Shading Accent 6"/>
+    <w:lsdException w:unhideWhenUsed="0" w:uiPriority="61" w:semiHidden="0" w:name="Light List Accent 6"/>
+    <w:lsdException w:unhideWhenUsed="0" w:uiPriority="62" w:semiHidden="0" w:name="Light Grid Accent 6"/>
+    <w:lsdException w:unhideWhenUsed="0" w:uiPriority="63" w:semiHidden="0" w:name="Medium Shading 1 Accent 6"/>
+    <w:lsdException w:unhideWhenUsed="0" w:uiPriority="64" w:semiHidden="0" w:name="Medium Shading 2 Accent 6"/>
+    <w:lsdException w:unhideWhenUsed="0" w:uiPriority="65" w:semiHidden="0" w:name="Medium List 1 Accent 6"/>
+    <w:lsdException w:unhideWhenUsed="0" w:uiPriority="66" w:semiHidden="0" w:name="Medium List 2 Accent 6"/>
+    <w:lsdException w:unhideWhenUsed="0" w:uiPriority="67" w:semiHidden="0" w:name="Medium Grid 1 Accent 6"/>
+    <w:lsdException w:unhideWhenUsed="0" w:uiPriority="68" w:semiHidden="0" w:name="Medium Grid 2 Accent 6"/>
+    <w:lsdException w:unhideWhenUsed="0" w:uiPriority="69" w:semiHidden="0" w:name="Medium Grid 3 Accent 6"/>
+    <w:lsdException w:unhideWhenUsed="0" w:uiPriority="70" w:semiHidden="0" w:name="Dark List Accent 6"/>
+    <w:lsdException w:unhideWhenUsed="0" w:uiPriority="71" w:semiHidden="0" w:name="Colorful Shading Accent 6"/>
+    <w:lsdException w:unhideWhenUsed="0" w:uiPriority="72" w:semiHidden="0" w:name="Colorful List Accent 6"/>
+    <w:lsdException w:unhideWhenUsed="0" w:uiPriority="73" w:semiHidden="0" w:name="Colorful Grid Accent 6"/>
   </w:latentStyles>
-  <w:style w:type="paragraph" w:default="1" w:styleId="a">
+  <w:style w:type="paragraph" w:default="1" w:styleId="1">
     <w:name w:val="Normal"/>
     <w:qFormat/>
-    <w:rsid w:val="00FB2DFD"/>
+    <w:uiPriority w:val="0"/>
     <w:pPr>
       <w:spacing w:after="200" w:line="360" w:lineRule="auto"/>
       <w:jc w:val="both"/>
     </w:pPr>
     <w:rPr>
+      <w:rFonts w:ascii="Arial" w:hAnsi="Arial" w:eastAsiaTheme="minorEastAsia" w:cstheme="minorBidi"/>
       <w:sz w:val="28"/>
       <w:szCs w:val="22"/>
+      <w:lang w:val="en-US" w:eastAsia="zh-TW" w:bidi="ar-SA"/>
     </w:rPr>
   </w:style>
-  <w:style w:type="character" w:default="1" w:styleId="a0">
+  <w:style w:type="character" w:default="1" w:styleId="2">
     <w:name w:val="Default Paragraph Font"/>
+    <w:unhideWhenUsed/>
     <w:uiPriority w:val="1"/>
-    <w:unhideWhenUsed/>
   </w:style>
-  <w:style w:type="table" w:default="1" w:styleId="a1">
+  <w:style w:type="table" w:default="1" w:styleId="3">
     <w:name w:val="Normal Table"/>
-    <w:uiPriority w:val="99"/>
     <w:semiHidden/>
     <w:unhideWhenUsed/>
     <w:qFormat/>
+    <w:uiPriority w:val="99"/>
     <w:tblPr>
-      <w:tblInd w:w="0" w:type="dxa"/>
       <w:tblCellMar>
         <w:top w:w="0" w:type="dxa"/>
         <w:left w:w="108" w:type="dxa"/>
@@ -4337,20 +6941,13 @@
       </w:tblCellMar>
     </w:tblPr>
   </w:style>
-  <w:style w:type="numbering" w:default="1" w:styleId="a2">
-    <w:name w:val="No List"/>
-    <w:uiPriority w:val="99"/>
+  <w:style w:type="paragraph" w:styleId="4">
+    <w:name w:val="Balloon Text"/>
+    <w:basedOn w:val="1"/>
+    <w:link w:val="12"/>
     <w:semiHidden/>
     <w:unhideWhenUsed/>
-  </w:style>
-  <w:style w:type="paragraph" w:styleId="a3">
-    <w:name w:val="Balloon Text"/>
-    <w:basedOn w:val="a"/>
-    <w:link w:val="a4"/>
     <w:uiPriority w:val="99"/>
-    <w:semiHidden/>
-    <w:unhideWhenUsed/>
-    <w:rsid w:val="00FB2DFD"/>
     <w:pPr>
       <w:spacing w:after="0" w:line="240" w:lineRule="auto"/>
     </w:pPr>
@@ -4360,26 +6957,24 @@
       <w:szCs w:val="18"/>
     </w:rPr>
   </w:style>
-  <w:style w:type="character" w:styleId="a5">
+  <w:style w:type="character" w:styleId="5">
     <w:name w:val="annotation reference"/>
-    <w:basedOn w:val="a0"/>
-    <w:uiPriority w:val="99"/>
+    <w:basedOn w:val="2"/>
     <w:semiHidden/>
     <w:unhideWhenUsed/>
-    <w:rsid w:val="00FB2DFD"/>
+    <w:uiPriority w:val="99"/>
     <w:rPr>
       <w:sz w:val="16"/>
       <w:szCs w:val="16"/>
     </w:rPr>
   </w:style>
-  <w:style w:type="paragraph" w:styleId="a6">
+  <w:style w:type="paragraph" w:styleId="6">
     <w:name w:val="annotation text"/>
-    <w:basedOn w:val="a"/>
-    <w:link w:val="a7"/>
-    <w:uiPriority w:val="99"/>
+    <w:basedOn w:val="1"/>
+    <w:link w:val="15"/>
     <w:semiHidden/>
     <w:unhideWhenUsed/>
-    <w:rsid w:val="00FB2DFD"/>
+    <w:uiPriority w:val="99"/>
     <w:pPr>
       <w:spacing w:line="240" w:lineRule="auto"/>
     </w:pPr>
@@ -4388,30 +6983,28 @@
       <w:szCs w:val="20"/>
     </w:rPr>
   </w:style>
-  <w:style w:type="paragraph" w:styleId="a8">
+  <w:style w:type="paragraph" w:styleId="7">
     <w:name w:val="annotation subject"/>
-    <w:basedOn w:val="a6"/>
-    <w:next w:val="a6"/>
-    <w:link w:val="a9"/>
-    <w:uiPriority w:val="99"/>
+    <w:basedOn w:val="6"/>
+    <w:next w:val="6"/>
+    <w:link w:val="16"/>
     <w:semiHidden/>
     <w:unhideWhenUsed/>
     <w:qFormat/>
-    <w:rsid w:val="00FB2DFD"/>
+    <w:uiPriority w:val="99"/>
     <w:rPr>
       <w:b/>
       <w:bCs/>
     </w:rPr>
   </w:style>
-  <w:style w:type="paragraph" w:styleId="aa">
+  <w:style w:type="paragraph" w:styleId="8">
     <w:name w:val="footer"/>
-    <w:basedOn w:val="a"/>
-    <w:link w:val="ab"/>
-    <w:uiPriority w:val="99"/>
+    <w:basedOn w:val="1"/>
+    <w:link w:val="14"/>
     <w:semiHidden/>
     <w:unhideWhenUsed/>
     <w:qFormat/>
-    <w:rsid w:val="00FB2DFD"/>
+    <w:uiPriority w:val="99"/>
     <w:pPr>
       <w:tabs>
         <w:tab w:val="center" w:pos="4320"/>
@@ -4420,15 +7013,14 @@
       <w:spacing w:after="0" w:line="240" w:lineRule="auto"/>
     </w:pPr>
   </w:style>
-  <w:style w:type="paragraph" w:styleId="ac">
+  <w:style w:type="paragraph" w:styleId="9">
     <w:name w:val="header"/>
-    <w:basedOn w:val="a"/>
-    <w:link w:val="ad"/>
-    <w:uiPriority w:val="99"/>
+    <w:basedOn w:val="1"/>
+    <w:link w:val="13"/>
     <w:semiHidden/>
     <w:unhideWhenUsed/>
     <w:qFormat/>
-    <w:rsid w:val="00FB2DFD"/>
+    <w:uiPriority w:val="99"/>
     <w:pPr>
       <w:tabs>
         <w:tab w:val="center" w:pos="4320"/>
@@ -4437,80 +7029,73 @@
       <w:spacing w:after="0" w:line="240" w:lineRule="auto"/>
     </w:pPr>
   </w:style>
-  <w:style w:type="paragraph" w:styleId="ae">
+  <w:style w:type="paragraph" w:styleId="10">
     <w:name w:val="List Paragraph"/>
-    <w:basedOn w:val="a"/>
+    <w:basedOn w:val="1"/>
+    <w:qFormat/>
     <w:uiPriority w:val="34"/>
-    <w:qFormat/>
-    <w:rsid w:val="00FB2DFD"/>
     <w:pPr>
       <w:ind w:left="720"/>
       <w:contextualSpacing/>
     </w:pPr>
   </w:style>
-  <w:style w:type="character" w:styleId="af">
+  <w:style w:type="character" w:styleId="11">
     <w:name w:val="Placeholder Text"/>
-    <w:basedOn w:val="a0"/>
-    <w:uiPriority w:val="99"/>
+    <w:basedOn w:val="2"/>
     <w:semiHidden/>
     <w:qFormat/>
-    <w:rsid w:val="00FB2DFD"/>
+    <w:uiPriority w:val="99"/>
     <w:rPr>
       <w:color w:val="808080"/>
     </w:rPr>
   </w:style>
-  <w:style w:type="character" w:customStyle="1" w:styleId="a4">
+  <w:style w:type="character" w:customStyle="1" w:styleId="12">
     <w:name w:val="註解方塊文字 字元"/>
-    <w:basedOn w:val="a0"/>
-    <w:link w:val="a3"/>
-    <w:uiPriority w:val="99"/>
+    <w:basedOn w:val="2"/>
+    <w:link w:val="4"/>
     <w:semiHidden/>
     <w:qFormat/>
-    <w:rsid w:val="00FB2DFD"/>
+    <w:uiPriority w:val="99"/>
     <w:rPr>
       <w:rFonts w:ascii="PMingLiU" w:eastAsia="PMingLiU"/>
       <w:sz w:val="18"/>
       <w:szCs w:val="18"/>
     </w:rPr>
   </w:style>
-  <w:style w:type="character" w:customStyle="1" w:styleId="ad">
+  <w:style w:type="character" w:customStyle="1" w:styleId="13">
     <w:name w:val="頁首 字元"/>
-    <w:basedOn w:val="a0"/>
-    <w:link w:val="ac"/>
-    <w:uiPriority w:val="99"/>
+    <w:basedOn w:val="2"/>
+    <w:link w:val="9"/>
     <w:semiHidden/>
     <w:qFormat/>
-    <w:rsid w:val="00FB2DFD"/>
+    <w:uiPriority w:val="99"/>
   </w:style>
-  <w:style w:type="character" w:customStyle="1" w:styleId="ab">
+  <w:style w:type="character" w:customStyle="1" w:styleId="14">
     <w:name w:val="頁尾 字元"/>
-    <w:basedOn w:val="a0"/>
-    <w:link w:val="aa"/>
-    <w:uiPriority w:val="99"/>
+    <w:basedOn w:val="2"/>
+    <w:link w:val="8"/>
     <w:semiHidden/>
     <w:qFormat/>
-    <w:rsid w:val="00FB2DFD"/>
+    <w:uiPriority w:val="99"/>
   </w:style>
-  <w:style w:type="character" w:customStyle="1" w:styleId="a7">
+  <w:style w:type="character" w:customStyle="1" w:styleId="15">
     <w:name w:val="註解文字 字元"/>
-    <w:basedOn w:val="a0"/>
-    <w:link w:val="a6"/>
+    <w:basedOn w:val="2"/>
+    <w:link w:val="6"/>
+    <w:semiHidden/>
     <w:uiPriority w:val="99"/>
-    <w:semiHidden/>
-    <w:rsid w:val="00FB2DFD"/>
     <w:rPr>
       <w:sz w:val="20"/>
       <w:szCs w:val="20"/>
     </w:rPr>
   </w:style>
-  <w:style w:type="character" w:customStyle="1" w:styleId="a9">
+  <w:style w:type="character" w:customStyle="1" w:styleId="16">
     <w:name w:val="註解主旨 字元"/>
-    <w:basedOn w:val="a7"/>
-    <w:link w:val="a8"/>
-    <w:uiPriority w:val="99"/>
+    <w:basedOn w:val="15"/>
+    <w:link w:val="7"/>
     <w:semiHidden/>
     <w:qFormat/>
-    <w:rsid w:val="00FB2DFD"/>
+    <w:uiPriority w:val="99"/>
     <w:rPr>
       <w:b/>
       <w:bCs/>
@@ -4800,7 +7385,6 @@
     </a:fmtScheme>
   </a:themeElements>
   <a:objectDefaults/>
-  <a:extraClrSchemeLst/>
 </a:theme>
 </file>
 
@@ -4809,6 +7393,44 @@
   <customSectProps>
     <customSectPr/>
   </customSectProps>
+  <customShpExts>
+    <customShpInfo spid="_x0000_s2077"/>
+    <customShpInfo spid="_x0000_s2064"/>
+    <customShpInfo spid="_x0000_s2070"/>
+    <customShpInfo spid="_x0000_s2055"/>
+    <customShpInfo spid="_x0000_s2054"/>
+    <customShpInfo spid="_x0000_s2052"/>
+    <customShpInfo spid="_x0000_s2068"/>
+    <customShpInfo spid="_x0000_s2069"/>
+    <customShpInfo spid="_x0000_s2078"/>
+    <customShpInfo spid="_x0000_s2056"/>
+    <customShpInfo spid="_x0000_s2050"/>
+    <customShpInfo spid="_x0000_s2084"/>
+    <customShpInfo spid="_x0000_s2086"/>
+    <customShpInfo spid="_x0000_s2082"/>
+    <customShpInfo spid="_x0000_s2081"/>
+    <customShpInfo spid="_x0000_s2061"/>
+    <customShpInfo spid="_x0000_s2074"/>
+    <customShpInfo spid="_x0000_s2085"/>
+    <customShpInfo spid="_x0000_s2080"/>
+    <customShpInfo spid="_x0000_s2075"/>
+    <customShpInfo spid="_x0000_s2062"/>
+    <customShpInfo spid="_x0000_s2059"/>
+    <customShpInfo spid="_x0000_s2087"/>
+    <customShpInfo spid="_x0000_s2083"/>
+    <customShpInfo spid="_x0000_s2063"/>
+    <customShpInfo spid="_x0000_s2057"/>
+    <customShpInfo spid="_x0000_s2051"/>
+    <customShpInfo spid="_x0000_s2072"/>
+    <customShpInfo spid="_x0000_s2076"/>
+    <customShpInfo spid="_x0000_s2071"/>
+    <customShpInfo spid="_x0000_s2067"/>
+    <customShpInfo spid="_x0000_s2079"/>
+    <customShpInfo spid="_x0000_s2060"/>
+    <customShpInfo spid="_x0000_s2073"/>
+    <customShpInfo spid="_x0000_s2088"/>
+    <customShpInfo spid="_x0000_s2089"/>
+  </customShpExts>
 </s:customData>
 </file>
 
@@ -4826,8 +7448,6 @@
 
 <file path=customXml/itemProps2.xml><?xml version="1.0" encoding="utf-8"?>
 <ds:datastoreItem xmlns:ds="http://schemas.openxmlformats.org/officeDocument/2006/customXml" ds:itemID="{0ECE80C7-36C7-4CD0-A725-0D1477114E24}">
-  <ds:schemaRefs>
-    <ds:schemaRef ds:uri="http://schemas.openxmlformats.org/officeDocument/2006/bibliography"/>
-  </ds:schemaRefs>
+  <ds:schemaRefs/>
 </ds:datastoreItem>
 </file>